--- a/labs/lab05/Lab05.docx
+++ b/labs/lab05/Lab05.docx
@@ -82,7 +82,6 @@
         </w:rPr>
         <w:tab/>
       </w:r>
-      <w:bookmarkStart w:id="0" w:name="_GoBack"/>
       <w:proofErr w:type="spellStart"/>
       <w:proofErr w:type="gramStart"/>
       <w:r>
@@ -112,7 +111,6 @@
         <w:t>x, rate =5) / 0.9932621</w:t>
       </w:r>
     </w:p>
-    <w:bookmarkEnd w:id="0"/>
     <w:p>
       <w:pPr>
         <w:rPr>
@@ -164,16 +162,76 @@
           <w:szCs w:val="24"/>
         </w:rPr>
       </w:pPr>
-    </w:p>
-    <w:p>
-      <w:pPr>
-        <w:rPr>
-          <w:rFonts w:ascii="Times New Roman" w:hAnsi="Times New Roman" w:cs="Times New Roman"/>
-          <w:sz w:val="24"/>
-          <w:szCs w:val="24"/>
-        </w:rPr>
-      </w:pPr>
-      <w:r>
+      <w:r>
+        <w:rPr>
+          <w:rFonts w:ascii="Times New Roman" w:hAnsi="Times New Roman" w:cs="Times New Roman"/>
+          <w:sz w:val="24"/>
+          <w:szCs w:val="24"/>
+          <w:highlight w:val="yellow"/>
+        </w:rPr>
+        <w:t>See figure 1.</w:t>
+      </w:r>
+    </w:p>
+    <w:p>
+      <w:pPr>
+        <w:rPr>
+          <w:rFonts w:ascii="Times New Roman" w:hAnsi="Times New Roman" w:cs="Times New Roman"/>
+          <w:sz w:val="24"/>
+          <w:szCs w:val="24"/>
+        </w:rPr>
+      </w:pPr>
+    </w:p>
+    <w:p>
+      <w:pPr>
+        <w:rPr>
+          <w:rFonts w:ascii="Times New Roman" w:hAnsi="Times New Roman" w:cs="Times New Roman"/>
+          <w:sz w:val="24"/>
+          <w:szCs w:val="24"/>
+        </w:rPr>
+      </w:pPr>
+      <w:r>
+        <w:rPr>
+          <w:noProof/>
+        </w:rPr>
+        <w:drawing>
+          <wp:inline distT="0" distB="0" distL="0" distR="0" wp14:anchorId="2AAD3FE3" wp14:editId="3FC14E5B">
+            <wp:extent cx="4086226" cy="3298664"/>
+            <wp:effectExtent l="0" t="0" r="0" b="0"/>
+            <wp:docPr id="1" name="Picture 1"/>
+            <wp:cNvGraphicFramePr>
+              <a:graphicFrameLocks xmlns:a="http://schemas.openxmlformats.org/drawingml/2006/main" noChangeAspect="1"/>
+            </wp:cNvGraphicFramePr>
+            <a:graphic xmlns:a="http://schemas.openxmlformats.org/drawingml/2006/main">
+              <a:graphicData uri="http://schemas.openxmlformats.org/drawingml/2006/picture">
+                <pic:pic xmlns:pic="http://schemas.openxmlformats.org/drawingml/2006/picture">
+                  <pic:nvPicPr>
+                    <pic:cNvPr id="1" name=""/>
+                    <pic:cNvPicPr/>
+                  </pic:nvPicPr>
+                  <pic:blipFill>
+                    <a:blip r:embed="rId7"/>
+                    <a:stretch>
+                      <a:fillRect/>
+                    </a:stretch>
+                  </pic:blipFill>
+                  <pic:spPr>
+                    <a:xfrm>
+                      <a:off x="0" y="0"/>
+                      <a:ext cx="4125727" cy="3330552"/>
+                    </a:xfrm>
+                    <a:prstGeom prst="rect">
+                      <a:avLst/>
+                    </a:prstGeom>
+                  </pic:spPr>
+                </pic:pic>
+              </a:graphicData>
+            </a:graphic>
+          </wp:inline>
+        </w:drawing>
+      </w:r>
+    </w:p>
+    <w:p>
+      <w:pPr>
         <w:rPr>
           <w:rFonts w:ascii="Times New Roman" w:hAnsi="Times New Roman" w:cs="Times New Roman"/>
           <w:b/>
@@ -181,9 +239,7 @@
           <w:sz w:val="24"/>
           <w:szCs w:val="24"/>
         </w:rPr>
-        <w:t>(1</w:t>
-      </w:r>
-      <w:proofErr w:type="gramStart"/>
+      </w:pPr>
       <w:r>
         <w:rPr>
           <w:rFonts w:ascii="Times New Roman" w:hAnsi="Times New Roman" w:cs="Times New Roman"/>
@@ -192,156 +248,8 @@
           <w:sz w:val="24"/>
           <w:szCs w:val="24"/>
         </w:rPr>
-        <w:t>B)</w:t>
-      </w:r>
-      <w:r>
-        <w:rPr>
-          <w:rFonts w:ascii="Times New Roman" w:hAnsi="Times New Roman" w:cs="Times New Roman"/>
-          <w:sz w:val="24"/>
-          <w:szCs w:val="24"/>
-        </w:rPr>
-        <w:t xml:space="preserve">  Calculate</w:t>
-      </w:r>
-      <w:proofErr w:type="gramEnd"/>
-      <w:r>
-        <w:rPr>
-          <w:rFonts w:ascii="Times New Roman" w:hAnsi="Times New Roman" w:cs="Times New Roman"/>
-          <w:sz w:val="24"/>
-          <w:szCs w:val="24"/>
-        </w:rPr>
-        <w:t xml:space="preserve"> the posterior graph with both the Metropolis algorithm and grid approximation for a case with 14 heads and 10 tails (where x = prob(head)) .</w:t>
-      </w:r>
-    </w:p>
-    <w:p>
-      <w:pPr>
-        <w:rPr>
-          <w:rFonts w:ascii="Times New Roman" w:hAnsi="Times New Roman" w:cs="Times New Roman"/>
-          <w:sz w:val="24"/>
-          <w:szCs w:val="24"/>
-        </w:rPr>
-      </w:pPr>
-      <w:r>
-        <w:rPr>
-          <w:rFonts w:ascii="Times New Roman" w:hAnsi="Times New Roman" w:cs="Times New Roman"/>
-          <w:sz w:val="24"/>
-          <w:szCs w:val="24"/>
-        </w:rPr>
-        <w:t xml:space="preserve">Show the two methods roughly agree.  Compare these to a plot with a posterior for </w:t>
-      </w:r>
-    </w:p>
-    <w:p>
-      <w:pPr>
-        <w:rPr>
-          <w:rFonts w:ascii="Times New Roman" w:hAnsi="Times New Roman" w:cs="Times New Roman"/>
-          <w:sz w:val="24"/>
-          <w:szCs w:val="24"/>
-        </w:rPr>
-      </w:pPr>
-      <w:r>
-        <w:rPr>
-          <w:rFonts w:ascii="Times New Roman" w:hAnsi="Times New Roman" w:cs="Times New Roman"/>
-          <w:sz w:val="24"/>
-          <w:szCs w:val="24"/>
-        </w:rPr>
-        <w:t xml:space="preserve">new data of 14 heads and 10 tails with a prior with </w:t>
-      </w:r>
-      <w:proofErr w:type="gramStart"/>
-      <w:r>
-        <w:rPr>
-          <w:rFonts w:ascii="Times New Roman" w:hAnsi="Times New Roman" w:cs="Times New Roman"/>
-          <w:sz w:val="24"/>
-          <w:szCs w:val="24"/>
-        </w:rPr>
-        <w:t>beta(</w:t>
-      </w:r>
-      <w:proofErr w:type="gramEnd"/>
-      <w:r>
-        <w:rPr>
-          <w:rFonts w:ascii="Times New Roman" w:hAnsi="Times New Roman" w:cs="Times New Roman"/>
-          <w:sz w:val="24"/>
-          <w:szCs w:val="24"/>
-        </w:rPr>
-        <w:t>40,40).</w:t>
-      </w:r>
-    </w:p>
-    <w:p>
-      <w:pPr>
-        <w:rPr>
-          <w:rFonts w:ascii="Times New Roman" w:hAnsi="Times New Roman" w:cs="Times New Roman"/>
-          <w:sz w:val="24"/>
-          <w:szCs w:val="24"/>
-        </w:rPr>
-      </w:pPr>
-    </w:p>
-    <w:p>
-      <w:pPr>
-        <w:rPr>
-          <w:rFonts w:ascii="Times New Roman" w:hAnsi="Times New Roman" w:cs="Times New Roman"/>
-          <w:sz w:val="24"/>
-          <w:szCs w:val="24"/>
-        </w:rPr>
-      </w:pPr>
-      <w:r>
-        <w:rPr>
-          <w:rFonts w:ascii="Times New Roman" w:hAnsi="Times New Roman" w:cs="Times New Roman"/>
-          <w:sz w:val="24"/>
-          <w:szCs w:val="24"/>
-        </w:rPr>
-        <w:t>(So for the observation of 14 heads and 10 tails you will end up with a graph with three plots superimposed: (</w:t>
-      </w:r>
-      <w:proofErr w:type="spellStart"/>
-      <w:r>
-        <w:rPr>
-          <w:rFonts w:ascii="Times New Roman" w:hAnsi="Times New Roman" w:cs="Times New Roman"/>
-          <w:sz w:val="24"/>
-          <w:szCs w:val="24"/>
-        </w:rPr>
-        <w:t>i</w:t>
-      </w:r>
-      <w:proofErr w:type="spellEnd"/>
-      <w:r>
-        <w:rPr>
-          <w:rFonts w:ascii="Times New Roman" w:hAnsi="Times New Roman" w:cs="Times New Roman"/>
-          <w:sz w:val="24"/>
-          <w:szCs w:val="24"/>
-        </w:rPr>
-        <w:t>) the Metropolis algorithm with an exp prior, (ii) grid approximation with an exp prior and (iii) exact analytical solution from a beta(40,40) prior</w:t>
-      </w:r>
-    </w:p>
-    <w:p>
-      <w:pPr>
-        <w:rPr>
-          <w:rFonts w:ascii="Times New Roman" w:hAnsi="Times New Roman" w:cs="Times New Roman"/>
-          <w:sz w:val="24"/>
-          <w:szCs w:val="24"/>
-        </w:rPr>
-      </w:pPr>
-      <w:r>
-        <w:rPr>
-          <w:rFonts w:ascii="Times New Roman" w:hAnsi="Times New Roman" w:cs="Times New Roman"/>
-          <w:sz w:val="24"/>
-          <w:szCs w:val="24"/>
-        </w:rPr>
-        <w:t xml:space="preserve"> make the plots different colors so you can visualize them…)</w:t>
-      </w:r>
-    </w:p>
-    <w:p>
-      <w:pPr>
-        <w:rPr>
-          <w:rFonts w:ascii="Times New Roman" w:hAnsi="Times New Roman" w:cs="Times New Roman"/>
-          <w:sz w:val="24"/>
-          <w:szCs w:val="24"/>
-        </w:rPr>
-      </w:pPr>
-    </w:p>
-    <w:p>
-      <w:pPr>
-        <w:rPr>
-          <w:rFonts w:ascii="Times New Roman" w:hAnsi="Times New Roman" w:cs="Times New Roman"/>
-          <w:sz w:val="24"/>
-          <w:szCs w:val="24"/>
-        </w:rPr>
-      </w:pPr>
+        <w:t xml:space="preserve">Figure 1:  Plot of function </w:t>
+      </w:r>
       <w:r>
         <w:rPr>
           <w:rFonts w:ascii="Times New Roman" w:hAnsi="Times New Roman" w:cs="Times New Roman"/>
@@ -350,9 +258,8 @@
           <w:sz w:val="24"/>
           <w:szCs w:val="24"/>
         </w:rPr>
-        <w:t>(1C</w:t>
-      </w:r>
-      <w:proofErr w:type="gramStart"/>
+        <w:sym w:font="Wingdings" w:char="F0E0"/>
+      </w:r>
       <w:r>
         <w:rPr>
           <w:rFonts w:ascii="Times New Roman" w:hAnsi="Times New Roman" w:cs="Times New Roman"/>
@@ -361,6 +268,805 @@
           <w:sz w:val="24"/>
           <w:szCs w:val="24"/>
         </w:rPr>
+        <w:t xml:space="preserve"> </w:t>
+      </w:r>
+      <w:proofErr w:type="spellStart"/>
+      <w:proofErr w:type="gramStart"/>
+      <w:r>
+        <w:rPr>
+          <w:rFonts w:ascii="Times New Roman" w:hAnsi="Times New Roman" w:cs="Times New Roman"/>
+          <w:b/>
+          <w:bCs/>
+          <w:sz w:val="24"/>
+          <w:szCs w:val="24"/>
+        </w:rPr>
+        <w:t>dexp</w:t>
+      </w:r>
+      <w:proofErr w:type="spellEnd"/>
+      <w:r>
+        <w:rPr>
+          <w:rFonts w:ascii="Times New Roman" w:hAnsi="Times New Roman" w:cs="Times New Roman"/>
+          <w:b/>
+          <w:bCs/>
+          <w:sz w:val="24"/>
+          <w:szCs w:val="24"/>
+        </w:rPr>
+        <w:t>(</w:t>
+      </w:r>
+      <w:proofErr w:type="gramEnd"/>
+      <w:r>
+        <w:rPr>
+          <w:rFonts w:ascii="Times New Roman" w:hAnsi="Times New Roman" w:cs="Times New Roman"/>
+          <w:b/>
+          <w:bCs/>
+          <w:sz w:val="24"/>
+          <w:szCs w:val="24"/>
+        </w:rPr>
+        <w:t>x, rate =5) / 0.9932621</w:t>
+      </w:r>
+    </w:p>
+    <w:p>
+      <w:pPr>
+        <w:rPr>
+          <w:rFonts w:ascii="Times New Roman" w:hAnsi="Times New Roman" w:cs="Times New Roman"/>
+          <w:sz w:val="24"/>
+          <w:szCs w:val="24"/>
+        </w:rPr>
+      </w:pPr>
+      <w:r>
+        <w:rPr>
+          <w:rFonts w:ascii="Times New Roman" w:hAnsi="Times New Roman" w:cs="Times New Roman"/>
+          <w:sz w:val="24"/>
+          <w:szCs w:val="24"/>
+        </w:rPr>
+        <w:t xml:space="preserve">x &lt;- </w:t>
+      </w:r>
+      <w:proofErr w:type="gramStart"/>
+      <w:r>
+        <w:rPr>
+          <w:rFonts w:ascii="Times New Roman" w:hAnsi="Times New Roman" w:cs="Times New Roman"/>
+          <w:sz w:val="24"/>
+          <w:szCs w:val="24"/>
+        </w:rPr>
+        <w:t>seq(</w:t>
+      </w:r>
+      <w:proofErr w:type="gramEnd"/>
+      <w:r>
+        <w:rPr>
+          <w:rFonts w:ascii="Times New Roman" w:hAnsi="Times New Roman" w:cs="Times New Roman"/>
+          <w:sz w:val="24"/>
+          <w:szCs w:val="24"/>
+        </w:rPr>
+        <w:t>0, 1, .01)</w:t>
+      </w:r>
+    </w:p>
+    <w:p>
+      <w:pPr>
+        <w:rPr>
+          <w:rFonts w:ascii="Times New Roman" w:hAnsi="Times New Roman" w:cs="Times New Roman"/>
+          <w:sz w:val="24"/>
+          <w:szCs w:val="24"/>
+        </w:rPr>
+      </w:pPr>
+      <w:r>
+        <w:rPr>
+          <w:rFonts w:ascii="Times New Roman" w:hAnsi="Times New Roman" w:cs="Times New Roman"/>
+          <w:sz w:val="24"/>
+          <w:szCs w:val="24"/>
+        </w:rPr>
+        <w:t>target &lt;- function(x</w:t>
+      </w:r>
+      <w:proofErr w:type="gramStart"/>
+      <w:r>
+        <w:rPr>
+          <w:rFonts w:ascii="Times New Roman" w:hAnsi="Times New Roman" w:cs="Times New Roman"/>
+          <w:sz w:val="24"/>
+          <w:szCs w:val="24"/>
+        </w:rPr>
+        <w:t>){</w:t>
+      </w:r>
+      <w:proofErr w:type="spellStart"/>
+      <w:proofErr w:type="gramEnd"/>
+      <w:r>
+        <w:rPr>
+          <w:rFonts w:ascii="Times New Roman" w:hAnsi="Times New Roman" w:cs="Times New Roman"/>
+          <w:sz w:val="24"/>
+          <w:szCs w:val="24"/>
+        </w:rPr>
+        <w:t>dexp</w:t>
+      </w:r>
+      <w:proofErr w:type="spellEnd"/>
+      <w:r>
+        <w:rPr>
+          <w:rFonts w:ascii="Times New Roman" w:hAnsi="Times New Roman" w:cs="Times New Roman"/>
+          <w:sz w:val="24"/>
+          <w:szCs w:val="24"/>
+        </w:rPr>
+        <w:t>(x, rate=5)/.9932621}</w:t>
+      </w:r>
+    </w:p>
+    <w:p>
+      <w:pPr>
+        <w:rPr>
+          <w:rFonts w:ascii="Times New Roman" w:hAnsi="Times New Roman" w:cs="Times New Roman"/>
+          <w:sz w:val="24"/>
+          <w:szCs w:val="24"/>
+        </w:rPr>
+      </w:pPr>
+      <w:r>
+        <w:rPr>
+          <w:rFonts w:ascii="Times New Roman" w:hAnsi="Times New Roman" w:cs="Times New Roman"/>
+          <w:sz w:val="24"/>
+          <w:szCs w:val="24"/>
+        </w:rPr>
+        <w:t>plot(</w:t>
+      </w:r>
+      <w:proofErr w:type="spellStart"/>
+      <w:proofErr w:type="gramStart"/>
+      <w:r>
+        <w:rPr>
+          <w:rFonts w:ascii="Times New Roman" w:hAnsi="Times New Roman" w:cs="Times New Roman"/>
+          <w:sz w:val="24"/>
+          <w:szCs w:val="24"/>
+        </w:rPr>
+        <w:t>x,target</w:t>
+      </w:r>
+      <w:proofErr w:type="spellEnd"/>
+      <w:proofErr w:type="gramEnd"/>
+      <w:r>
+        <w:rPr>
+          <w:rFonts w:ascii="Times New Roman" w:hAnsi="Times New Roman" w:cs="Times New Roman"/>
+          <w:sz w:val="24"/>
+          <w:szCs w:val="24"/>
+        </w:rPr>
+        <w:t xml:space="preserve">(x), main = "f(x) = </w:t>
+      </w:r>
+      <w:proofErr w:type="spellStart"/>
+      <w:r>
+        <w:rPr>
+          <w:rFonts w:ascii="Times New Roman" w:hAnsi="Times New Roman" w:cs="Times New Roman"/>
+          <w:sz w:val="24"/>
+          <w:szCs w:val="24"/>
+        </w:rPr>
+        <w:t>dexp</w:t>
+      </w:r>
+      <w:proofErr w:type="spellEnd"/>
+      <w:r>
+        <w:rPr>
+          <w:rFonts w:ascii="Times New Roman" w:hAnsi="Times New Roman" w:cs="Times New Roman"/>
+          <w:sz w:val="24"/>
+          <w:szCs w:val="24"/>
+        </w:rPr>
+        <w:t xml:space="preserve">(x, rate=5)/.9932621", </w:t>
+      </w:r>
+      <w:proofErr w:type="spellStart"/>
+      <w:r>
+        <w:rPr>
+          <w:rFonts w:ascii="Times New Roman" w:hAnsi="Times New Roman" w:cs="Times New Roman"/>
+          <w:sz w:val="24"/>
+          <w:szCs w:val="24"/>
+        </w:rPr>
+        <w:t>xlab</w:t>
+      </w:r>
+      <w:proofErr w:type="spellEnd"/>
+      <w:r>
+        <w:rPr>
+          <w:rFonts w:ascii="Times New Roman" w:hAnsi="Times New Roman" w:cs="Times New Roman"/>
+          <w:sz w:val="24"/>
+          <w:szCs w:val="24"/>
+        </w:rPr>
+        <w:t xml:space="preserve"> = "x", </w:t>
+      </w:r>
+      <w:proofErr w:type="spellStart"/>
+      <w:r>
+        <w:rPr>
+          <w:rFonts w:ascii="Times New Roman" w:hAnsi="Times New Roman" w:cs="Times New Roman"/>
+          <w:sz w:val="24"/>
+          <w:szCs w:val="24"/>
+        </w:rPr>
+        <w:t>ylab</w:t>
+      </w:r>
+      <w:proofErr w:type="spellEnd"/>
+      <w:r>
+        <w:rPr>
+          <w:rFonts w:ascii="Times New Roman" w:hAnsi="Times New Roman" w:cs="Times New Roman"/>
+          <w:sz w:val="24"/>
+          <w:szCs w:val="24"/>
+        </w:rPr>
+        <w:t xml:space="preserve"> = "f(x)")</w:t>
+      </w:r>
+    </w:p>
+    <w:p>
+      <w:pPr>
+        <w:rPr>
+          <w:rFonts w:ascii="Times New Roman" w:hAnsi="Times New Roman" w:cs="Times New Roman"/>
+          <w:sz w:val="24"/>
+          <w:szCs w:val="24"/>
+          <w:highlight w:val="yellow"/>
+        </w:rPr>
+      </w:pPr>
+      <w:r>
+        <w:rPr>
+          <w:rFonts w:ascii="Times New Roman" w:hAnsi="Times New Roman" w:cs="Times New Roman"/>
+          <w:sz w:val="24"/>
+          <w:szCs w:val="24"/>
+          <w:highlight w:val="yellow"/>
+        </w:rPr>
+        <w:t>&gt; integrate(target,0,1)</w:t>
+      </w:r>
+    </w:p>
+    <w:p>
+      <w:pPr>
+        <w:rPr>
+          <w:rFonts w:ascii="Times New Roman" w:hAnsi="Times New Roman" w:cs="Times New Roman"/>
+          <w:sz w:val="24"/>
+          <w:szCs w:val="24"/>
+        </w:rPr>
+      </w:pPr>
+      <w:r>
+        <w:rPr>
+          <w:rFonts w:ascii="Times New Roman" w:hAnsi="Times New Roman" w:cs="Times New Roman"/>
+          <w:sz w:val="24"/>
+          <w:szCs w:val="24"/>
+          <w:highlight w:val="yellow"/>
+        </w:rPr>
+        <w:t>1 with absolute error &lt; 1.1e-14</w:t>
+      </w:r>
+    </w:p>
+    <w:p>
+      <w:pPr>
+        <w:rPr>
+          <w:rFonts w:ascii="Times New Roman" w:hAnsi="Times New Roman" w:cs="Times New Roman"/>
+          <w:sz w:val="24"/>
+          <w:szCs w:val="24"/>
+        </w:rPr>
+      </w:pPr>
+    </w:p>
+    <w:p>
+      <w:pPr>
+        <w:rPr>
+          <w:rFonts w:ascii="Times New Roman" w:hAnsi="Times New Roman" w:cs="Times New Roman"/>
+          <w:sz w:val="24"/>
+          <w:szCs w:val="24"/>
+        </w:rPr>
+      </w:pPr>
+    </w:p>
+    <w:p>
+      <w:pPr>
+        <w:rPr>
+          <w:rFonts w:ascii="Times New Roman" w:hAnsi="Times New Roman" w:cs="Times New Roman"/>
+          <w:sz w:val="24"/>
+          <w:szCs w:val="24"/>
+        </w:rPr>
+      </w:pPr>
+      <w:r>
+        <w:rPr>
+          <w:rFonts w:ascii="Times New Roman" w:hAnsi="Times New Roman" w:cs="Times New Roman"/>
+          <w:b/>
+          <w:bCs/>
+          <w:sz w:val="24"/>
+          <w:szCs w:val="24"/>
+        </w:rPr>
+        <w:t>(1</w:t>
+      </w:r>
+      <w:proofErr w:type="gramStart"/>
+      <w:r>
+        <w:rPr>
+          <w:rFonts w:ascii="Times New Roman" w:hAnsi="Times New Roman" w:cs="Times New Roman"/>
+          <w:b/>
+          <w:bCs/>
+          <w:sz w:val="24"/>
+          <w:szCs w:val="24"/>
+        </w:rPr>
+        <w:t>B)</w:t>
+      </w:r>
+      <w:r>
+        <w:rPr>
+          <w:rFonts w:ascii="Times New Roman" w:hAnsi="Times New Roman" w:cs="Times New Roman"/>
+          <w:sz w:val="24"/>
+          <w:szCs w:val="24"/>
+        </w:rPr>
+        <w:t xml:space="preserve">  Calculate</w:t>
+      </w:r>
+      <w:proofErr w:type="gramEnd"/>
+      <w:r>
+        <w:rPr>
+          <w:rFonts w:ascii="Times New Roman" w:hAnsi="Times New Roman" w:cs="Times New Roman"/>
+          <w:sz w:val="24"/>
+          <w:szCs w:val="24"/>
+        </w:rPr>
+        <w:t xml:space="preserve"> the posterior graph with both the Metropolis algorithm and grid approximation for a case with 14 heads and 10 tails (where x = prob(head)) .</w:t>
+      </w:r>
+    </w:p>
+    <w:p>
+      <w:pPr>
+        <w:rPr>
+          <w:rFonts w:ascii="Times New Roman" w:hAnsi="Times New Roman" w:cs="Times New Roman"/>
+          <w:sz w:val="24"/>
+          <w:szCs w:val="24"/>
+        </w:rPr>
+      </w:pPr>
+      <w:r>
+        <w:rPr>
+          <w:rFonts w:ascii="Times New Roman" w:hAnsi="Times New Roman" w:cs="Times New Roman"/>
+          <w:sz w:val="24"/>
+          <w:szCs w:val="24"/>
+        </w:rPr>
+        <w:t xml:space="preserve">Show the two methods roughly agree.  Compare these to a plot with a posterior for </w:t>
+      </w:r>
+    </w:p>
+    <w:p>
+      <w:pPr>
+        <w:rPr>
+          <w:rFonts w:ascii="Times New Roman" w:hAnsi="Times New Roman" w:cs="Times New Roman"/>
+          <w:sz w:val="24"/>
+          <w:szCs w:val="24"/>
+        </w:rPr>
+      </w:pPr>
+      <w:r>
+        <w:rPr>
+          <w:rFonts w:ascii="Times New Roman" w:hAnsi="Times New Roman" w:cs="Times New Roman"/>
+          <w:sz w:val="24"/>
+          <w:szCs w:val="24"/>
+        </w:rPr>
+        <w:t xml:space="preserve">new data of 14 heads and 10 tails with a prior with </w:t>
+      </w:r>
+      <w:proofErr w:type="gramStart"/>
+      <w:r>
+        <w:rPr>
+          <w:rFonts w:ascii="Times New Roman" w:hAnsi="Times New Roman" w:cs="Times New Roman"/>
+          <w:sz w:val="24"/>
+          <w:szCs w:val="24"/>
+        </w:rPr>
+        <w:t>beta(</w:t>
+      </w:r>
+      <w:proofErr w:type="gramEnd"/>
+      <w:r>
+        <w:rPr>
+          <w:rFonts w:ascii="Times New Roman" w:hAnsi="Times New Roman" w:cs="Times New Roman"/>
+          <w:sz w:val="24"/>
+          <w:szCs w:val="24"/>
+        </w:rPr>
+        <w:t>40,40).</w:t>
+      </w:r>
+    </w:p>
+    <w:p>
+      <w:pPr>
+        <w:rPr>
+          <w:rFonts w:ascii="Times New Roman" w:hAnsi="Times New Roman" w:cs="Times New Roman"/>
+          <w:sz w:val="24"/>
+          <w:szCs w:val="24"/>
+        </w:rPr>
+      </w:pPr>
+    </w:p>
+    <w:p>
+      <w:pPr>
+        <w:rPr>
+          <w:rFonts w:ascii="Times New Roman" w:hAnsi="Times New Roman" w:cs="Times New Roman"/>
+          <w:sz w:val="24"/>
+          <w:szCs w:val="24"/>
+        </w:rPr>
+      </w:pPr>
+      <w:r>
+        <w:rPr>
+          <w:rFonts w:ascii="Times New Roman" w:hAnsi="Times New Roman" w:cs="Times New Roman"/>
+          <w:sz w:val="24"/>
+          <w:szCs w:val="24"/>
+        </w:rPr>
+        <w:t>(So for the observation of 14 heads and 10 tails you will end up with a graph with three plots superimposed: (</w:t>
+      </w:r>
+      <w:proofErr w:type="spellStart"/>
+      <w:r>
+        <w:rPr>
+          <w:rFonts w:ascii="Times New Roman" w:hAnsi="Times New Roman" w:cs="Times New Roman"/>
+          <w:sz w:val="24"/>
+          <w:szCs w:val="24"/>
+        </w:rPr>
+        <w:t>i</w:t>
+      </w:r>
+      <w:proofErr w:type="spellEnd"/>
+      <w:r>
+        <w:rPr>
+          <w:rFonts w:ascii="Times New Roman" w:hAnsi="Times New Roman" w:cs="Times New Roman"/>
+          <w:sz w:val="24"/>
+          <w:szCs w:val="24"/>
+        </w:rPr>
+        <w:t>) the Metropolis algorithm with an exp prior, (ii) grid approximation with an exp prior and (iii) exact analytical solution from a beta(40,40) prior</w:t>
+      </w:r>
+    </w:p>
+    <w:p>
+      <w:pPr>
+        <w:rPr>
+          <w:rFonts w:ascii="Times New Roman" w:hAnsi="Times New Roman" w:cs="Times New Roman"/>
+          <w:sz w:val="24"/>
+          <w:szCs w:val="24"/>
+        </w:rPr>
+      </w:pPr>
+      <w:r>
+        <w:rPr>
+          <w:rFonts w:ascii="Times New Roman" w:hAnsi="Times New Roman" w:cs="Times New Roman"/>
+          <w:sz w:val="24"/>
+          <w:szCs w:val="24"/>
+        </w:rPr>
+        <w:t xml:space="preserve"> make the plots different colors so you can visualize them…)</w:t>
+      </w:r>
+    </w:p>
+    <w:p>
+      <w:pPr>
+        <w:rPr>
+          <w:rFonts w:ascii="Times New Roman" w:hAnsi="Times New Roman" w:cs="Times New Roman"/>
+          <w:sz w:val="24"/>
+          <w:szCs w:val="24"/>
+          <w:highlight w:val="yellow"/>
+        </w:rPr>
+      </w:pPr>
+      <w:r>
+        <w:rPr>
+          <w:rFonts w:ascii="Times New Roman" w:hAnsi="Times New Roman" w:cs="Times New Roman"/>
+          <w:sz w:val="24"/>
+          <w:szCs w:val="24"/>
+          <w:highlight w:val="yellow"/>
+        </w:rPr>
+        <w:t xml:space="preserve">I executed the following command, using 1M iterations, to create the plot illustrated at figure 2.  The source file is located at this link:  </w:t>
+      </w:r>
+      <w:proofErr w:type="spellStart"/>
+      <w:r>
+        <w:rPr>
+          <w:rFonts w:ascii="Times New Roman" w:hAnsi="Times New Roman" w:cs="Times New Roman"/>
+          <w:sz w:val="24"/>
+          <w:szCs w:val="24"/>
+          <w:highlight w:val="yellow"/>
+        </w:rPr>
+        <w:t>runMetropolisTest</w:t>
+      </w:r>
+      <w:proofErr w:type="spellEnd"/>
+      <w:r>
+        <w:rPr>
+          <w:rFonts w:ascii="Times New Roman" w:hAnsi="Times New Roman" w:cs="Times New Roman"/>
+          <w:sz w:val="24"/>
+          <w:szCs w:val="24"/>
+          <w:highlight w:val="yellow"/>
+        </w:rPr>
+        <w:t>.</w:t>
+      </w:r>
+    </w:p>
+    <w:p>
+      <w:pPr>
+        <w:pStyle w:val="ListParagraph"/>
+        <w:numPr>
+          <w:ilvl w:val="0"/>
+          <w:numId w:val="1"/>
+        </w:numPr>
+        <w:rPr>
+          <w:rFonts w:ascii="Times New Roman" w:hAnsi="Times New Roman" w:cs="Times New Roman"/>
+          <w:i/>
+          <w:iCs/>
+          <w:sz w:val="24"/>
+          <w:szCs w:val="24"/>
+          <w:highlight w:val="yellow"/>
+        </w:rPr>
+      </w:pPr>
+      <w:proofErr w:type="spellStart"/>
+      <w:proofErr w:type="gramStart"/>
+      <w:r>
+        <w:rPr>
+          <w:rFonts w:ascii="Times New Roman" w:hAnsi="Times New Roman" w:cs="Times New Roman"/>
+          <w:i/>
+          <w:iCs/>
+          <w:sz w:val="24"/>
+          <w:szCs w:val="24"/>
+          <w:highlight w:val="yellow"/>
+        </w:rPr>
+        <w:t>r</w:t>
+      </w:r>
+      <w:r>
+        <w:rPr>
+          <w:rFonts w:ascii="Times New Roman" w:hAnsi="Times New Roman" w:cs="Times New Roman"/>
+          <w:i/>
+          <w:iCs/>
+          <w:sz w:val="24"/>
+          <w:szCs w:val="24"/>
+          <w:highlight w:val="yellow"/>
+        </w:rPr>
+        <w:t>unMetropolisTest</w:t>
+      </w:r>
+      <w:proofErr w:type="spellEnd"/>
+      <w:r>
+        <w:rPr>
+          <w:rFonts w:ascii="Times New Roman" w:hAnsi="Times New Roman" w:cs="Times New Roman"/>
+          <w:i/>
+          <w:iCs/>
+          <w:sz w:val="24"/>
+          <w:szCs w:val="24"/>
+          <w:highlight w:val="yellow"/>
+        </w:rPr>
+        <w:t>(</w:t>
+      </w:r>
+      <w:proofErr w:type="gramEnd"/>
+      <w:r>
+        <w:rPr>
+          <w:rFonts w:ascii="Times New Roman" w:hAnsi="Times New Roman" w:cs="Times New Roman"/>
+          <w:i/>
+          <w:iCs/>
+          <w:sz w:val="24"/>
+          <w:szCs w:val="24"/>
+          <w:highlight w:val="yellow"/>
+        </w:rPr>
+        <w:t xml:space="preserve">iterations = 1000000, </w:t>
+      </w:r>
+      <w:proofErr w:type="spellStart"/>
+      <w:r>
+        <w:rPr>
+          <w:rFonts w:ascii="Times New Roman" w:hAnsi="Times New Roman" w:cs="Times New Roman"/>
+          <w:i/>
+          <w:iCs/>
+          <w:sz w:val="24"/>
+          <w:szCs w:val="24"/>
+          <w:highlight w:val="yellow"/>
+        </w:rPr>
+        <w:t>initialValue</w:t>
+      </w:r>
+      <w:proofErr w:type="spellEnd"/>
+      <w:r>
+        <w:rPr>
+          <w:rFonts w:ascii="Times New Roman" w:hAnsi="Times New Roman" w:cs="Times New Roman"/>
+          <w:i/>
+          <w:iCs/>
+          <w:sz w:val="24"/>
+          <w:szCs w:val="24"/>
+          <w:highlight w:val="yellow"/>
+        </w:rPr>
+        <w:t xml:space="preserve">=0.5, </w:t>
+      </w:r>
+      <w:proofErr w:type="spellStart"/>
+      <w:r>
+        <w:rPr>
+          <w:rFonts w:ascii="Times New Roman" w:hAnsi="Times New Roman" w:cs="Times New Roman"/>
+          <w:i/>
+          <w:iCs/>
+          <w:sz w:val="24"/>
+          <w:szCs w:val="24"/>
+          <w:highlight w:val="yellow"/>
+        </w:rPr>
+        <w:t>numHeads</w:t>
+      </w:r>
+      <w:proofErr w:type="spellEnd"/>
+      <w:r>
+        <w:rPr>
+          <w:rFonts w:ascii="Times New Roman" w:hAnsi="Times New Roman" w:cs="Times New Roman"/>
+          <w:i/>
+          <w:iCs/>
+          <w:sz w:val="24"/>
+          <w:szCs w:val="24"/>
+          <w:highlight w:val="yellow"/>
+        </w:rPr>
+        <w:t xml:space="preserve">=14, </w:t>
+      </w:r>
+      <w:proofErr w:type="spellStart"/>
+      <w:r>
+        <w:rPr>
+          <w:rFonts w:ascii="Times New Roman" w:hAnsi="Times New Roman" w:cs="Times New Roman"/>
+          <w:i/>
+          <w:iCs/>
+          <w:sz w:val="24"/>
+          <w:szCs w:val="24"/>
+          <w:highlight w:val="yellow"/>
+        </w:rPr>
+        <w:t>numTails</w:t>
+      </w:r>
+      <w:proofErr w:type="spellEnd"/>
+      <w:r>
+        <w:rPr>
+          <w:rFonts w:ascii="Times New Roman" w:hAnsi="Times New Roman" w:cs="Times New Roman"/>
+          <w:i/>
+          <w:iCs/>
+          <w:sz w:val="24"/>
+          <w:szCs w:val="24"/>
+          <w:highlight w:val="yellow"/>
+        </w:rPr>
+        <w:t>=10)</w:t>
+      </w:r>
+    </w:p>
+    <w:p>
+      <w:pPr>
+        <w:rPr>
+          <w:rFonts w:ascii="Times New Roman" w:hAnsi="Times New Roman" w:cs="Times New Roman"/>
+          <w:sz w:val="24"/>
+          <w:szCs w:val="24"/>
+        </w:rPr>
+      </w:pPr>
+      <w:r>
+        <w:rPr>
+          <w:noProof/>
+        </w:rPr>
+        <w:drawing>
+          <wp:inline distT="0" distB="0" distL="0" distR="0" wp14:anchorId="79018D36" wp14:editId="5A5AA6C0">
+            <wp:extent cx="3943960" cy="3694342"/>
+            <wp:effectExtent l="0" t="0" r="0" b="1905"/>
+            <wp:docPr id="3" name="Picture 3"/>
+            <wp:cNvGraphicFramePr>
+              <a:graphicFrameLocks xmlns:a="http://schemas.openxmlformats.org/drawingml/2006/main" noChangeAspect="1"/>
+            </wp:cNvGraphicFramePr>
+            <a:graphic xmlns:a="http://schemas.openxmlformats.org/drawingml/2006/main">
+              <a:graphicData uri="http://schemas.openxmlformats.org/drawingml/2006/picture">
+                <pic:pic xmlns:pic="http://schemas.openxmlformats.org/drawingml/2006/picture">
+                  <pic:nvPicPr>
+                    <pic:cNvPr id="1" name=""/>
+                    <pic:cNvPicPr/>
+                  </pic:nvPicPr>
+                  <pic:blipFill>
+                    <a:blip r:embed="rId8"/>
+                    <a:stretch>
+                      <a:fillRect/>
+                    </a:stretch>
+                  </pic:blipFill>
+                  <pic:spPr>
+                    <a:xfrm>
+                      <a:off x="0" y="0"/>
+                      <a:ext cx="3970390" cy="3719099"/>
+                    </a:xfrm>
+                    <a:prstGeom prst="rect">
+                      <a:avLst/>
+                    </a:prstGeom>
+                  </pic:spPr>
+                </pic:pic>
+              </a:graphicData>
+            </a:graphic>
+          </wp:inline>
+        </w:drawing>
+      </w:r>
+    </w:p>
+    <w:p>
+      <w:pPr>
+        <w:rPr>
+          <w:rFonts w:ascii="Times New Roman" w:hAnsi="Times New Roman" w:cs="Times New Roman"/>
+          <w:sz w:val="24"/>
+          <w:szCs w:val="24"/>
+        </w:rPr>
+      </w:pPr>
+      <w:r>
+        <w:rPr>
+          <w:rFonts w:ascii="Times New Roman" w:hAnsi="Times New Roman" w:cs="Times New Roman"/>
+          <w:b/>
+          <w:bCs/>
+          <w:sz w:val="24"/>
+          <w:szCs w:val="24"/>
+          <w:highlight w:val="yellow"/>
+        </w:rPr>
+        <w:t>Figure 2</w:t>
+      </w:r>
+      <w:r>
+        <w:rPr>
+          <w:rFonts w:ascii="Times New Roman" w:hAnsi="Times New Roman" w:cs="Times New Roman"/>
+          <w:b/>
+          <w:bCs/>
+          <w:sz w:val="24"/>
+          <w:szCs w:val="24"/>
+          <w:highlight w:val="yellow"/>
+        </w:rPr>
+        <w:t>:</w:t>
+      </w:r>
+      <w:r>
+        <w:rPr>
+          <w:rFonts w:ascii="Times New Roman" w:hAnsi="Times New Roman" w:cs="Times New Roman"/>
+          <w:sz w:val="24"/>
+          <w:szCs w:val="24"/>
+          <w:highlight w:val="yellow"/>
+        </w:rPr>
+        <w:t xml:space="preserve">  Combined plot of (</w:t>
+      </w:r>
+      <w:proofErr w:type="spellStart"/>
+      <w:r>
+        <w:rPr>
+          <w:rFonts w:ascii="Times New Roman" w:hAnsi="Times New Roman" w:cs="Times New Roman"/>
+          <w:sz w:val="24"/>
+          <w:szCs w:val="24"/>
+          <w:highlight w:val="yellow"/>
+        </w:rPr>
+        <w:t>i</w:t>
+      </w:r>
+      <w:proofErr w:type="spellEnd"/>
+      <w:r>
+        <w:rPr>
+          <w:rFonts w:ascii="Times New Roman" w:hAnsi="Times New Roman" w:cs="Times New Roman"/>
+          <w:sz w:val="24"/>
+          <w:szCs w:val="24"/>
+          <w:highlight w:val="yellow"/>
+        </w:rPr>
+        <w:t xml:space="preserve">) </w:t>
+      </w:r>
+      <w:r>
+        <w:rPr>
+          <w:rFonts w:ascii="Times New Roman" w:hAnsi="Times New Roman" w:cs="Times New Roman"/>
+          <w:sz w:val="24"/>
+          <w:szCs w:val="24"/>
+          <w:highlight w:val="yellow"/>
+        </w:rPr>
+        <w:t xml:space="preserve">Metropolis algorithm with an exp prior, (ii) grid approximation with an exp prior and (iii) exact analytical solution from a </w:t>
+      </w:r>
+      <w:proofErr w:type="gramStart"/>
+      <w:r>
+        <w:rPr>
+          <w:rFonts w:ascii="Times New Roman" w:hAnsi="Times New Roman" w:cs="Times New Roman"/>
+          <w:sz w:val="24"/>
+          <w:szCs w:val="24"/>
+          <w:highlight w:val="yellow"/>
+        </w:rPr>
+        <w:t>beta(</w:t>
+      </w:r>
+      <w:proofErr w:type="gramEnd"/>
+      <w:r>
+        <w:rPr>
+          <w:rFonts w:ascii="Times New Roman" w:hAnsi="Times New Roman" w:cs="Times New Roman"/>
+          <w:sz w:val="24"/>
+          <w:szCs w:val="24"/>
+          <w:highlight w:val="yellow"/>
+        </w:rPr>
+        <w:t>40,40) prior</w:t>
+      </w:r>
+      <w:r>
+        <w:rPr>
+          <w:rFonts w:ascii="Times New Roman" w:hAnsi="Times New Roman" w:cs="Times New Roman"/>
+          <w:sz w:val="24"/>
+          <w:szCs w:val="24"/>
+          <w:highlight w:val="yellow"/>
+        </w:rPr>
+        <w:t xml:space="preserve"> using 1M iterations</w:t>
+      </w:r>
+    </w:p>
+    <w:p>
+      <w:pPr>
+        <w:rPr>
+          <w:rFonts w:ascii="Times New Roman" w:hAnsi="Times New Roman" w:cs="Times New Roman"/>
+          <w:sz w:val="24"/>
+          <w:szCs w:val="24"/>
+        </w:rPr>
+      </w:pPr>
+      <w:r>
+        <w:rPr>
+          <w:rFonts w:ascii="Times New Roman" w:hAnsi="Times New Roman" w:cs="Times New Roman"/>
+          <w:sz w:val="24"/>
+          <w:szCs w:val="24"/>
+        </w:rPr>
+        <w:t xml:space="preserve"> </w:t>
+      </w:r>
+    </w:p>
+    <w:p>
+      <w:pPr>
+        <w:rPr>
+          <w:rFonts w:ascii="Times New Roman" w:hAnsi="Times New Roman" w:cs="Times New Roman"/>
+          <w:sz w:val="24"/>
+          <w:szCs w:val="24"/>
+        </w:rPr>
+      </w:pPr>
+    </w:p>
+    <w:p>
+      <w:pPr>
+        <w:rPr>
+          <w:rFonts w:ascii="Times New Roman" w:hAnsi="Times New Roman" w:cs="Times New Roman"/>
+          <w:sz w:val="24"/>
+          <w:szCs w:val="24"/>
+        </w:rPr>
+      </w:pPr>
+      <w:r>
+        <w:rPr>
+          <w:rFonts w:ascii="Times New Roman" w:hAnsi="Times New Roman" w:cs="Times New Roman"/>
+          <w:b/>
+          <w:bCs/>
+          <w:sz w:val="24"/>
+          <w:szCs w:val="24"/>
+        </w:rPr>
+        <w:t>(1C</w:t>
+      </w:r>
+      <w:proofErr w:type="gramStart"/>
+      <w:r>
+        <w:rPr>
+          <w:rFonts w:ascii="Times New Roman" w:hAnsi="Times New Roman" w:cs="Times New Roman"/>
+          <w:b/>
+          <w:bCs/>
+          <w:sz w:val="24"/>
+          <w:szCs w:val="24"/>
+        </w:rPr>
         <w:t>)</w:t>
       </w:r>
       <w:r>
@@ -404,25 +1110,403 @@
           <w:rFonts w:ascii="Times New Roman" w:hAnsi="Times New Roman" w:cs="Times New Roman"/>
           <w:sz w:val="24"/>
           <w:szCs w:val="24"/>
-        </w:rPr>
-      </w:pPr>
-    </w:p>
-    <w:p>
-      <w:pPr>
-        <w:rPr>
-          <w:rFonts w:ascii="Times New Roman" w:hAnsi="Times New Roman" w:cs="Times New Roman"/>
-          <w:sz w:val="24"/>
-          <w:szCs w:val="24"/>
-        </w:rPr>
-      </w:pPr>
-      <w:r>
-        <w:rPr>
-          <w:rFonts w:ascii="Times New Roman" w:hAnsi="Times New Roman" w:cs="Times New Roman"/>
-          <w:sz w:val="24"/>
-          <w:szCs w:val="24"/>
-        </w:rPr>
-        <w:t>Send graphs and code in your e-mail.     (See next slide for hints!)</w:t>
-      </w:r>
+          <w:highlight w:val="yellow"/>
+        </w:rPr>
+      </w:pPr>
+      <w:r>
+        <w:rPr>
+          <w:rFonts w:ascii="Times New Roman" w:hAnsi="Times New Roman" w:cs="Times New Roman"/>
+          <w:sz w:val="24"/>
+          <w:szCs w:val="24"/>
+          <w:highlight w:val="yellow"/>
+        </w:rPr>
+        <w:t xml:space="preserve">I executed the following command, using 1M iterations, to create the plot illustrated at figure </w:t>
+      </w:r>
+      <w:r>
+        <w:rPr>
+          <w:rFonts w:ascii="Times New Roman" w:hAnsi="Times New Roman" w:cs="Times New Roman"/>
+          <w:sz w:val="24"/>
+          <w:szCs w:val="24"/>
+          <w:highlight w:val="yellow"/>
+        </w:rPr>
+        <w:t>3</w:t>
+      </w:r>
+      <w:r>
+        <w:rPr>
+          <w:rFonts w:ascii="Times New Roman" w:hAnsi="Times New Roman" w:cs="Times New Roman"/>
+          <w:sz w:val="24"/>
+          <w:szCs w:val="24"/>
+          <w:highlight w:val="yellow"/>
+        </w:rPr>
+        <w:t xml:space="preserve">.  The source file is located at this link:  </w:t>
+      </w:r>
+      <w:proofErr w:type="spellStart"/>
+      <w:r>
+        <w:rPr>
+          <w:rFonts w:ascii="Times New Roman" w:hAnsi="Times New Roman" w:cs="Times New Roman"/>
+          <w:sz w:val="24"/>
+          <w:szCs w:val="24"/>
+          <w:highlight w:val="yellow"/>
+        </w:rPr>
+        <w:t>runMetropolisTest</w:t>
+      </w:r>
+      <w:proofErr w:type="spellEnd"/>
+      <w:r>
+        <w:rPr>
+          <w:rFonts w:ascii="Times New Roman" w:hAnsi="Times New Roman" w:cs="Times New Roman"/>
+          <w:sz w:val="24"/>
+          <w:szCs w:val="24"/>
+          <w:highlight w:val="yellow"/>
+        </w:rPr>
+        <w:t>.</w:t>
+      </w:r>
+    </w:p>
+    <w:p>
+      <w:pPr>
+        <w:pStyle w:val="ListParagraph"/>
+        <w:numPr>
+          <w:ilvl w:val="0"/>
+          <w:numId w:val="1"/>
+        </w:numPr>
+        <w:rPr>
+          <w:rFonts w:ascii="Times New Roman" w:hAnsi="Times New Roman" w:cs="Times New Roman"/>
+          <w:i/>
+          <w:iCs/>
+          <w:sz w:val="24"/>
+          <w:szCs w:val="24"/>
+          <w:highlight w:val="yellow"/>
+        </w:rPr>
+      </w:pPr>
+      <w:proofErr w:type="spellStart"/>
+      <w:proofErr w:type="gramStart"/>
+      <w:r>
+        <w:rPr>
+          <w:rFonts w:ascii="Times New Roman" w:hAnsi="Times New Roman" w:cs="Times New Roman"/>
+          <w:i/>
+          <w:iCs/>
+          <w:sz w:val="24"/>
+          <w:szCs w:val="24"/>
+          <w:highlight w:val="yellow"/>
+        </w:rPr>
+        <w:t>runMetropolisTest</w:t>
+      </w:r>
+      <w:proofErr w:type="spellEnd"/>
+      <w:r>
+        <w:rPr>
+          <w:rFonts w:ascii="Times New Roman" w:hAnsi="Times New Roman" w:cs="Times New Roman"/>
+          <w:i/>
+          <w:iCs/>
+          <w:sz w:val="24"/>
+          <w:szCs w:val="24"/>
+          <w:highlight w:val="yellow"/>
+        </w:rPr>
+        <w:t>(</w:t>
+      </w:r>
+      <w:proofErr w:type="gramEnd"/>
+      <w:r>
+        <w:rPr>
+          <w:rFonts w:ascii="Times New Roman" w:hAnsi="Times New Roman" w:cs="Times New Roman"/>
+          <w:i/>
+          <w:iCs/>
+          <w:sz w:val="24"/>
+          <w:szCs w:val="24"/>
+          <w:highlight w:val="yellow"/>
+        </w:rPr>
+        <w:t xml:space="preserve">iterations = 1000000, </w:t>
+      </w:r>
+      <w:proofErr w:type="spellStart"/>
+      <w:r>
+        <w:rPr>
+          <w:rFonts w:ascii="Times New Roman" w:hAnsi="Times New Roman" w:cs="Times New Roman"/>
+          <w:i/>
+          <w:iCs/>
+          <w:sz w:val="24"/>
+          <w:szCs w:val="24"/>
+          <w:highlight w:val="yellow"/>
+        </w:rPr>
+        <w:t>initialValue</w:t>
+      </w:r>
+      <w:proofErr w:type="spellEnd"/>
+      <w:r>
+        <w:rPr>
+          <w:rFonts w:ascii="Times New Roman" w:hAnsi="Times New Roman" w:cs="Times New Roman"/>
+          <w:i/>
+          <w:iCs/>
+          <w:sz w:val="24"/>
+          <w:szCs w:val="24"/>
+          <w:highlight w:val="yellow"/>
+        </w:rPr>
+        <w:t xml:space="preserve">=0.5, </w:t>
+      </w:r>
+      <w:proofErr w:type="spellStart"/>
+      <w:r>
+        <w:rPr>
+          <w:rFonts w:ascii="Times New Roman" w:hAnsi="Times New Roman" w:cs="Times New Roman"/>
+          <w:i/>
+          <w:iCs/>
+          <w:sz w:val="24"/>
+          <w:szCs w:val="24"/>
+          <w:highlight w:val="yellow"/>
+        </w:rPr>
+        <w:t>numHeads</w:t>
+      </w:r>
+      <w:proofErr w:type="spellEnd"/>
+      <w:r>
+        <w:rPr>
+          <w:rFonts w:ascii="Times New Roman" w:hAnsi="Times New Roman" w:cs="Times New Roman"/>
+          <w:i/>
+          <w:iCs/>
+          <w:sz w:val="24"/>
+          <w:szCs w:val="24"/>
+          <w:highlight w:val="yellow"/>
+        </w:rPr>
+        <w:t>=</w:t>
+      </w:r>
+      <w:r>
+        <w:rPr>
+          <w:rFonts w:ascii="Times New Roman" w:hAnsi="Times New Roman" w:cs="Times New Roman"/>
+          <w:i/>
+          <w:iCs/>
+          <w:sz w:val="24"/>
+          <w:szCs w:val="24"/>
+          <w:highlight w:val="yellow"/>
+        </w:rPr>
+        <w:t>583</w:t>
+      </w:r>
+      <w:r>
+        <w:rPr>
+          <w:rFonts w:ascii="Times New Roman" w:hAnsi="Times New Roman" w:cs="Times New Roman"/>
+          <w:i/>
+          <w:iCs/>
+          <w:sz w:val="24"/>
+          <w:szCs w:val="24"/>
+          <w:highlight w:val="yellow"/>
+        </w:rPr>
+        <w:t xml:space="preserve">, </w:t>
+      </w:r>
+      <w:proofErr w:type="spellStart"/>
+      <w:r>
+        <w:rPr>
+          <w:rFonts w:ascii="Times New Roman" w:hAnsi="Times New Roman" w:cs="Times New Roman"/>
+          <w:i/>
+          <w:iCs/>
+          <w:sz w:val="24"/>
+          <w:szCs w:val="24"/>
+          <w:highlight w:val="yellow"/>
+        </w:rPr>
+        <w:t>numTails</w:t>
+      </w:r>
+      <w:proofErr w:type="spellEnd"/>
+      <w:r>
+        <w:rPr>
+          <w:rFonts w:ascii="Times New Roman" w:hAnsi="Times New Roman" w:cs="Times New Roman"/>
+          <w:i/>
+          <w:iCs/>
+          <w:sz w:val="24"/>
+          <w:szCs w:val="24"/>
+          <w:highlight w:val="yellow"/>
+        </w:rPr>
+        <w:t>=</w:t>
+      </w:r>
+      <w:r>
+        <w:rPr>
+          <w:rFonts w:ascii="Times New Roman" w:hAnsi="Times New Roman" w:cs="Times New Roman"/>
+          <w:i/>
+          <w:iCs/>
+          <w:sz w:val="24"/>
+          <w:szCs w:val="24"/>
+          <w:highlight w:val="yellow"/>
+        </w:rPr>
+        <w:t>417</w:t>
+      </w:r>
+      <w:r>
+        <w:rPr>
+          <w:rFonts w:ascii="Times New Roman" w:hAnsi="Times New Roman" w:cs="Times New Roman"/>
+          <w:i/>
+          <w:iCs/>
+          <w:sz w:val="24"/>
+          <w:szCs w:val="24"/>
+          <w:highlight w:val="yellow"/>
+        </w:rPr>
+        <w:t>)</w:t>
+      </w:r>
+    </w:p>
+    <w:p>
+      <w:pPr>
+        <w:rPr>
+          <w:rFonts w:ascii="Times New Roman" w:hAnsi="Times New Roman" w:cs="Times New Roman"/>
+          <w:sz w:val="24"/>
+          <w:szCs w:val="24"/>
+          <w:highlight w:val="yellow"/>
+        </w:rPr>
+      </w:pPr>
+      <w:r>
+        <w:rPr>
+          <w:rFonts w:ascii="Times New Roman" w:hAnsi="Times New Roman" w:cs="Times New Roman"/>
+          <w:sz w:val="24"/>
+          <w:szCs w:val="24"/>
+          <w:highlight w:val="yellow"/>
+        </w:rPr>
+        <w:t xml:space="preserve">All three posterior curves are very similar now.  The plot in figure 3 looks different from the plot in 1B (figure 2), because there were a significant number of coin flips observed (1000 flips versus only </w:t>
+      </w:r>
+      <w:proofErr w:type="gramStart"/>
+      <w:r>
+        <w:rPr>
+          <w:rFonts w:ascii="Times New Roman" w:hAnsi="Times New Roman" w:cs="Times New Roman"/>
+          <w:sz w:val="24"/>
+          <w:szCs w:val="24"/>
+          <w:highlight w:val="yellow"/>
+        </w:rPr>
+        <w:t>24 coin</w:t>
+      </w:r>
+      <w:proofErr w:type="gramEnd"/>
+      <w:r>
+        <w:rPr>
+          <w:rFonts w:ascii="Times New Roman" w:hAnsi="Times New Roman" w:cs="Times New Roman"/>
+          <w:sz w:val="24"/>
+          <w:szCs w:val="24"/>
+          <w:highlight w:val="yellow"/>
+        </w:rPr>
+        <w:t xml:space="preserve"> flips).  Therefore, the belief significantly increased with significantly more observations.</w:t>
+      </w:r>
+    </w:p>
+    <w:p>
+      <w:pPr>
+        <w:rPr>
+          <w:rFonts w:ascii="Times New Roman" w:hAnsi="Times New Roman" w:cs="Times New Roman"/>
+          <w:sz w:val="24"/>
+          <w:szCs w:val="24"/>
+        </w:rPr>
+      </w:pPr>
+    </w:p>
+    <w:p>
+      <w:pPr>
+        <w:rPr>
+          <w:rFonts w:ascii="Times New Roman" w:hAnsi="Times New Roman" w:cs="Times New Roman"/>
+          <w:sz w:val="24"/>
+          <w:szCs w:val="24"/>
+        </w:rPr>
+      </w:pPr>
+      <w:r>
+        <w:rPr>
+          <w:noProof/>
+        </w:rPr>
+        <w:drawing>
+          <wp:inline distT="0" distB="0" distL="0" distR="0" wp14:anchorId="5ED9B246" wp14:editId="60808C7F">
+            <wp:extent cx="4156402" cy="3893338"/>
+            <wp:effectExtent l="0" t="0" r="0" b="0"/>
+            <wp:docPr id="4" name="Picture 4"/>
+            <wp:cNvGraphicFramePr>
+              <a:graphicFrameLocks xmlns:a="http://schemas.openxmlformats.org/drawingml/2006/main" noChangeAspect="1"/>
+            </wp:cNvGraphicFramePr>
+            <a:graphic xmlns:a="http://schemas.openxmlformats.org/drawingml/2006/main">
+              <a:graphicData uri="http://schemas.openxmlformats.org/drawingml/2006/picture">
+                <pic:pic xmlns:pic="http://schemas.openxmlformats.org/drawingml/2006/picture">
+                  <pic:nvPicPr>
+                    <pic:cNvPr id="1" name=""/>
+                    <pic:cNvPicPr/>
+                  </pic:nvPicPr>
+                  <pic:blipFill>
+                    <a:blip r:embed="rId9"/>
+                    <a:stretch>
+                      <a:fillRect/>
+                    </a:stretch>
+                  </pic:blipFill>
+                  <pic:spPr>
+                    <a:xfrm>
+                      <a:off x="0" y="0"/>
+                      <a:ext cx="4179812" cy="3915266"/>
+                    </a:xfrm>
+                    <a:prstGeom prst="rect">
+                      <a:avLst/>
+                    </a:prstGeom>
+                  </pic:spPr>
+                </pic:pic>
+              </a:graphicData>
+            </a:graphic>
+          </wp:inline>
+        </w:drawing>
+      </w:r>
+      <w:bookmarkStart w:id="0" w:name="_GoBack"/>
+      <w:bookmarkEnd w:id="0"/>
+    </w:p>
+    <w:p>
+      <w:pPr>
+        <w:rPr>
+          <w:rFonts w:ascii="Times New Roman" w:hAnsi="Times New Roman" w:cs="Times New Roman"/>
+          <w:sz w:val="24"/>
+          <w:szCs w:val="24"/>
+        </w:rPr>
+      </w:pPr>
+      <w:r>
+        <w:rPr>
+          <w:rFonts w:ascii="Times New Roman" w:hAnsi="Times New Roman" w:cs="Times New Roman"/>
+          <w:b/>
+          <w:bCs/>
+          <w:sz w:val="24"/>
+          <w:szCs w:val="24"/>
+          <w:highlight w:val="yellow"/>
+        </w:rPr>
+        <w:t>Figure 2:</w:t>
+      </w:r>
+      <w:r>
+        <w:rPr>
+          <w:rFonts w:ascii="Times New Roman" w:hAnsi="Times New Roman" w:cs="Times New Roman"/>
+          <w:sz w:val="24"/>
+          <w:szCs w:val="24"/>
+          <w:highlight w:val="yellow"/>
+        </w:rPr>
+        <w:t xml:space="preserve">  Combined plot of (</w:t>
+      </w:r>
+      <w:proofErr w:type="spellStart"/>
+      <w:r>
+        <w:rPr>
+          <w:rFonts w:ascii="Times New Roman" w:hAnsi="Times New Roman" w:cs="Times New Roman"/>
+          <w:sz w:val="24"/>
+          <w:szCs w:val="24"/>
+          <w:highlight w:val="yellow"/>
+        </w:rPr>
+        <w:t>i</w:t>
+      </w:r>
+      <w:proofErr w:type="spellEnd"/>
+      <w:r>
+        <w:rPr>
+          <w:rFonts w:ascii="Times New Roman" w:hAnsi="Times New Roman" w:cs="Times New Roman"/>
+          <w:sz w:val="24"/>
+          <w:szCs w:val="24"/>
+          <w:highlight w:val="yellow"/>
+        </w:rPr>
+        <w:t xml:space="preserve">) Metropolis algorithm with an exp prior, (ii) grid approximation with an exp prior and (iii) exact analytical solution from a </w:t>
+      </w:r>
+      <w:proofErr w:type="gramStart"/>
+      <w:r>
+        <w:rPr>
+          <w:rFonts w:ascii="Times New Roman" w:hAnsi="Times New Roman" w:cs="Times New Roman"/>
+          <w:sz w:val="24"/>
+          <w:szCs w:val="24"/>
+          <w:highlight w:val="yellow"/>
+        </w:rPr>
+        <w:t>beta(</w:t>
+      </w:r>
+      <w:proofErr w:type="gramEnd"/>
+      <w:r>
+        <w:rPr>
+          <w:rFonts w:ascii="Times New Roman" w:hAnsi="Times New Roman" w:cs="Times New Roman"/>
+          <w:sz w:val="24"/>
+          <w:szCs w:val="24"/>
+          <w:highlight w:val="yellow"/>
+        </w:rPr>
+        <w:t>40,40) prior using 1M iterations</w:t>
+      </w:r>
+    </w:p>
+    <w:p>
+      <w:pPr>
+        <w:rPr>
+          <w:rFonts w:ascii="Times New Roman" w:hAnsi="Times New Roman" w:cs="Times New Roman"/>
+          <w:sz w:val="24"/>
+          <w:szCs w:val="24"/>
+        </w:rPr>
+      </w:pPr>
     </w:p>
     <w:p>
       <w:pPr>
@@ -434,7 +1518,7 @@
       </w:pPr>
     </w:p>
     <w:sectPr>
-      <w:headerReference w:type="default" r:id="rId6"/>
+      <w:headerReference w:type="default" r:id="rId10"/>
       <w:pgSz w:w="12240" w:h="15840"/>
       <w:pgMar w:top="1728" w:right="1440" w:bottom="1440" w:left="1440" w:header="720" w:footer="720" w:gutter="0"/>
       <w:cols w:space="720"/>
@@ -527,6 +1611,127 @@
     </w:r>
   </w:p>
 </w:hdr>
+</file>
+
+<file path=word/numbering.xml><?xml version="1.0" encoding="utf-8"?>
+<w:numbering xmlns:wpc="http://schemas.microsoft.com/office/word/2010/wordprocessingCanvas" xmlns:cx="http://schemas.microsoft.com/office/drawing/2014/chartex" xmlns:cx1="http://schemas.microsoft.com/office/drawing/2015/9/8/chartex" xmlns:cx2="http://schemas.microsoft.com/office/drawing/2015/10/21/chartex" xmlns:cx3="http://schemas.microsoft.com/office/drawing/2016/5/9/chartex" xmlns:cx4="http://schemas.microsoft.com/office/drawing/2016/5/10/chartex" xmlns:cx5="http://schemas.microsoft.com/office/drawing/2016/5/11/chartex" xmlns:cx6="http://schemas.microsoft.com/office/drawing/2016/5/12/chartex" xmlns:cx7="http://schemas.microsoft.com/office/drawing/2016/5/13/chartex" xmlns:cx8="http://schemas.microsoft.com/office/drawing/2016/5/14/chartex" xmlns:mc="http://schemas.openxmlformats.org/markup-compatibility/2006" xmlns:aink="http://schemas.microsoft.com/office/drawing/2016/ink" xmlns:am3d="http://schemas.microsoft.com/office/drawing/2017/model3d" xmlns:o="urn:schemas-microsoft-com:office:office" xmlns:r="http://schemas.openxmlformats.org/officeDocument/2006/relationships" xmlns:m="http://schemas.openxmlformats.org/officeDocument/2006/math" xmlns:v="urn:schemas-microsoft-com:vml" xmlns:wp14="http://schemas.microsoft.com/office/word/2010/wordprocessingDrawing" xmlns:wp="http://schemas.openxmlformats.org/drawingml/2006/wordprocessingDrawing" xmlns:w10="urn:schemas-microsoft-com:office:word" xmlns:w="http://schemas.openxmlformats.org/wordprocessingml/2006/main" xmlns:w14="http://schemas.microsoft.com/office/word/2010/wordml" xmlns:w15="http://schemas.microsoft.com/office/word/2012/wordml" xmlns:w16cid="http://schemas.microsoft.com/office/word/2016/wordml/cid" xmlns:w16se="http://schemas.microsoft.com/office/word/2015/wordml/symex" xmlns:wpg="http://schemas.microsoft.com/office/word/2010/wordprocessingGroup" xmlns:wpi="http://schemas.microsoft.com/office/word/2010/wordprocessingInk" xmlns:wne="http://schemas.microsoft.com/office/word/2006/wordml" xmlns:wps="http://schemas.microsoft.com/office/word/2010/wordprocessingShape" mc:Ignorable="w14 w15 w16se w16cid wp14">
+  <w:abstractNum w:abstractNumId="0" w15:restartNumberingAfterBreak="0">
+    <w:nsid w:val="39CB4F50"/>
+    <w:multiLevelType w:val="hybridMultilevel"/>
+    <w:tmpl w:val="CE923B9A"/>
+    <w:lvl w:ilvl="0" w:tplc="04090001">
+      <w:start w:val="1"/>
+      <w:numFmt w:val="bullet"/>
+      <w:lvlText w:val=""/>
+      <w:lvlJc w:val="left"/>
+      <w:pPr>
+        <w:ind w:left="720" w:hanging="360"/>
+      </w:pPr>
+      <w:rPr>
+        <w:rFonts w:ascii="Symbol" w:hAnsi="Symbol" w:hint="default"/>
+      </w:rPr>
+    </w:lvl>
+    <w:lvl w:ilvl="1" w:tplc="04090003" w:tentative="1">
+      <w:start w:val="1"/>
+      <w:numFmt w:val="bullet"/>
+      <w:lvlText w:val="o"/>
+      <w:lvlJc w:val="left"/>
+      <w:pPr>
+        <w:ind w:left="1440" w:hanging="360"/>
+      </w:pPr>
+      <w:rPr>
+        <w:rFonts w:ascii="Courier New" w:hAnsi="Courier New" w:cs="Courier New" w:hint="default"/>
+      </w:rPr>
+    </w:lvl>
+    <w:lvl w:ilvl="2" w:tplc="04090005" w:tentative="1">
+      <w:start w:val="1"/>
+      <w:numFmt w:val="bullet"/>
+      <w:lvlText w:val=""/>
+      <w:lvlJc w:val="left"/>
+      <w:pPr>
+        <w:ind w:left="2160" w:hanging="360"/>
+      </w:pPr>
+      <w:rPr>
+        <w:rFonts w:ascii="Wingdings" w:hAnsi="Wingdings" w:hint="default"/>
+      </w:rPr>
+    </w:lvl>
+    <w:lvl w:ilvl="3" w:tplc="04090001" w:tentative="1">
+      <w:start w:val="1"/>
+      <w:numFmt w:val="bullet"/>
+      <w:lvlText w:val=""/>
+      <w:lvlJc w:val="left"/>
+      <w:pPr>
+        <w:ind w:left="2880" w:hanging="360"/>
+      </w:pPr>
+      <w:rPr>
+        <w:rFonts w:ascii="Symbol" w:hAnsi="Symbol" w:hint="default"/>
+      </w:rPr>
+    </w:lvl>
+    <w:lvl w:ilvl="4" w:tplc="04090003" w:tentative="1">
+      <w:start w:val="1"/>
+      <w:numFmt w:val="bullet"/>
+      <w:lvlText w:val="o"/>
+      <w:lvlJc w:val="left"/>
+      <w:pPr>
+        <w:ind w:left="3600" w:hanging="360"/>
+      </w:pPr>
+      <w:rPr>
+        <w:rFonts w:ascii="Courier New" w:hAnsi="Courier New" w:cs="Courier New" w:hint="default"/>
+      </w:rPr>
+    </w:lvl>
+    <w:lvl w:ilvl="5" w:tplc="04090005" w:tentative="1">
+      <w:start w:val="1"/>
+      <w:numFmt w:val="bullet"/>
+      <w:lvlText w:val=""/>
+      <w:lvlJc w:val="left"/>
+      <w:pPr>
+        <w:ind w:left="4320" w:hanging="360"/>
+      </w:pPr>
+      <w:rPr>
+        <w:rFonts w:ascii="Wingdings" w:hAnsi="Wingdings" w:hint="default"/>
+      </w:rPr>
+    </w:lvl>
+    <w:lvl w:ilvl="6" w:tplc="04090001" w:tentative="1">
+      <w:start w:val="1"/>
+      <w:numFmt w:val="bullet"/>
+      <w:lvlText w:val=""/>
+      <w:lvlJc w:val="left"/>
+      <w:pPr>
+        <w:ind w:left="5040" w:hanging="360"/>
+      </w:pPr>
+      <w:rPr>
+        <w:rFonts w:ascii="Symbol" w:hAnsi="Symbol" w:hint="default"/>
+      </w:rPr>
+    </w:lvl>
+    <w:lvl w:ilvl="7" w:tplc="04090003" w:tentative="1">
+      <w:start w:val="1"/>
+      <w:numFmt w:val="bullet"/>
+      <w:lvlText w:val="o"/>
+      <w:lvlJc w:val="left"/>
+      <w:pPr>
+        <w:ind w:left="5760" w:hanging="360"/>
+      </w:pPr>
+      <w:rPr>
+        <w:rFonts w:ascii="Courier New" w:hAnsi="Courier New" w:cs="Courier New" w:hint="default"/>
+      </w:rPr>
+    </w:lvl>
+    <w:lvl w:ilvl="8" w:tplc="04090005" w:tentative="1">
+      <w:start w:val="1"/>
+      <w:numFmt w:val="bullet"/>
+      <w:lvlText w:val=""/>
+      <w:lvlJc w:val="left"/>
+      <w:pPr>
+        <w:ind w:left="6480" w:hanging="360"/>
+      </w:pPr>
+      <w:rPr>
+        <w:rFonts w:ascii="Wingdings" w:hAnsi="Wingdings" w:hint="default"/>
+      </w:rPr>
+    </w:lvl>
+  </w:abstractNum>
+  <w:num w:numId="1">
+    <w:abstractNumId w:val="0"/>
+  </w:num>
+</w:numbering>
 </file>
 
 <file path=word/styles.xml><?xml version="1.0" encoding="utf-8"?>
@@ -1034,6 +2239,17 @@
       <w:u w:val="single"/>
     </w:rPr>
   </w:style>
+  <w:style w:type="paragraph" w:styleId="ListParagraph">
+    <w:name w:val="List Paragraph"/>
+    <w:basedOn w:val="Normal"/>
+    <w:uiPriority w:val="34"/>
+    <w:qFormat/>
+    <w:rsid w:val="00FF4492"/>
+    <w:pPr>
+      <w:ind w:left="720"/>
+      <w:contextualSpacing/>
+    </w:pPr>
+  </w:style>
 </w:styles>
 </file>
 

--- a/labs/lab05/Lab05.docx
+++ b/labs/lab05/Lab05.docx
@@ -18,35 +18,15 @@
           <w:sz w:val="24"/>
           <w:szCs w:val="24"/>
         </w:rPr>
-        <w:t>(1</w:t>
-      </w:r>
-      <w:proofErr w:type="gramStart"/>
-      <w:r>
-        <w:rPr>
-          <w:rFonts w:ascii="Times New Roman" w:hAnsi="Times New Roman" w:cs="Times New Roman"/>
-          <w:b/>
-          <w:bCs/>
-          <w:sz w:val="24"/>
-          <w:szCs w:val="24"/>
-        </w:rPr>
-        <w:t>A)</w:t>
-      </w:r>
-      <w:r>
-        <w:rPr>
-          <w:rFonts w:ascii="Times New Roman" w:hAnsi="Times New Roman" w:cs="Times New Roman"/>
-          <w:sz w:val="24"/>
-          <w:szCs w:val="24"/>
-        </w:rPr>
-        <w:t xml:space="preserve">  Plot</w:t>
-      </w:r>
-      <w:proofErr w:type="gramEnd"/>
-      <w:r>
-        <w:rPr>
-          <w:rFonts w:ascii="Times New Roman" w:hAnsi="Times New Roman" w:cs="Times New Roman"/>
-          <w:sz w:val="24"/>
-          <w:szCs w:val="24"/>
-        </w:rPr>
-        <w:t xml:space="preserve"> the prior graph for a situation for a coin where the prior belief for p(head) is represented by the following R code :</w:t>
+        <w:t>(1A)</w:t>
+      </w:r>
+      <w:r>
+        <w:rPr>
+          <w:rFonts w:ascii="Times New Roman" w:hAnsi="Times New Roman" w:cs="Times New Roman"/>
+          <w:sz w:val="24"/>
+          <w:szCs w:val="24"/>
+        </w:rPr>
+        <w:t xml:space="preserve">  Plot the prior graph for a situation for a coin where the prior belief for p(head) is represented by the following R code :</w:t>
       </w:r>
     </w:p>
     <w:p>
@@ -81,34 +61,7 @@
           <w:szCs w:val="24"/>
         </w:rPr>
         <w:tab/>
-      </w:r>
-      <w:proofErr w:type="spellStart"/>
-      <w:proofErr w:type="gramStart"/>
-      <w:r>
-        <w:rPr>
-          <w:rFonts w:ascii="Times New Roman" w:hAnsi="Times New Roman" w:cs="Times New Roman"/>
-          <w:sz w:val="24"/>
-          <w:szCs w:val="24"/>
-        </w:rPr>
-        <w:t>dexp</w:t>
-      </w:r>
-      <w:proofErr w:type="spellEnd"/>
-      <w:r>
-        <w:rPr>
-          <w:rFonts w:ascii="Times New Roman" w:hAnsi="Times New Roman" w:cs="Times New Roman"/>
-          <w:sz w:val="24"/>
-          <w:szCs w:val="24"/>
-        </w:rPr>
-        <w:t>(</w:t>
-      </w:r>
-      <w:proofErr w:type="gramEnd"/>
-      <w:r>
-        <w:rPr>
-          <w:rFonts w:ascii="Times New Roman" w:hAnsi="Times New Roman" w:cs="Times New Roman"/>
-          <w:sz w:val="24"/>
-          <w:szCs w:val="24"/>
-        </w:rPr>
-        <w:t>x, rate =5) / 0.9932621</w:t>
+        <w:t>dexp(x, rate =5) / 0.9932621</w:t>
       </w:r>
     </w:p>
     <w:p>
@@ -247,6 +200,7 @@
           <w:bCs/>
           <w:sz w:val="24"/>
           <w:szCs w:val="24"/>
+          <w:highlight w:val="yellow"/>
         </w:rPr>
         <w:t xml:space="preserve">Figure 1:  Plot of function </w:t>
       </w:r>
@@ -257,6 +211,7 @@
           <w:bCs/>
           <w:sz w:val="24"/>
           <w:szCs w:val="24"/>
+          <w:highlight w:val="yellow"/>
         </w:rPr>
         <w:sym w:font="Wingdings" w:char="F0E0"/>
       </w:r>
@@ -267,22 +222,22 @@
           <w:bCs/>
           <w:sz w:val="24"/>
           <w:szCs w:val="24"/>
-        </w:rPr>
-        <w:t xml:space="preserve"> </w:t>
-      </w:r>
-      <w:proofErr w:type="spellStart"/>
-      <w:proofErr w:type="gramStart"/>
-      <w:r>
+          <w:highlight w:val="yellow"/>
+        </w:rPr>
+        <w:t xml:space="preserve"> dexp(x, rate =5) / 0.9932621</w:t>
+      </w:r>
+    </w:p>
+    <w:p>
+      <w:pPr>
         <w:rPr>
           <w:rFonts w:ascii="Times New Roman" w:hAnsi="Times New Roman" w:cs="Times New Roman"/>
           <w:b/>
           <w:bCs/>
           <w:sz w:val="24"/>
           <w:szCs w:val="24"/>
-        </w:rPr>
-        <w:t>dexp</w:t>
-      </w:r>
-      <w:proofErr w:type="spellEnd"/>
+          <w:highlight w:val="yellow"/>
+        </w:rPr>
+      </w:pPr>
       <w:r>
         <w:rPr>
           <w:rFonts w:ascii="Times New Roman" w:hAnsi="Times New Roman" w:cs="Times New Roman"/>
@@ -290,10 +245,130 @@
           <w:bCs/>
           <w:sz w:val="24"/>
           <w:szCs w:val="24"/>
-        </w:rPr>
-        <w:t>(</w:t>
-      </w:r>
-      <w:proofErr w:type="gramEnd"/>
+          <w:highlight w:val="yellow"/>
+        </w:rPr>
+        <w:t>R code:</w:t>
+      </w:r>
+    </w:p>
+    <w:p>
+      <w:pPr>
+        <w:rPr>
+          <w:rFonts w:ascii="Times New Roman" w:hAnsi="Times New Roman" w:cs="Times New Roman"/>
+          <w:sz w:val="24"/>
+          <w:szCs w:val="24"/>
+          <w:highlight w:val="yellow"/>
+        </w:rPr>
+      </w:pPr>
+      <w:r>
+        <w:rPr>
+          <w:rFonts w:ascii="Times New Roman" w:hAnsi="Times New Roman" w:cs="Times New Roman"/>
+          <w:sz w:val="24"/>
+          <w:szCs w:val="24"/>
+          <w:highlight w:val="yellow"/>
+        </w:rPr>
+        <w:t>x &lt;- seq(0, 1, .01)</w:t>
+      </w:r>
+    </w:p>
+    <w:p>
+      <w:pPr>
+        <w:rPr>
+          <w:rFonts w:ascii="Times New Roman" w:hAnsi="Times New Roman" w:cs="Times New Roman"/>
+          <w:sz w:val="24"/>
+          <w:szCs w:val="24"/>
+          <w:highlight w:val="yellow"/>
+        </w:rPr>
+      </w:pPr>
+      <w:r>
+        <w:rPr>
+          <w:rFonts w:ascii="Times New Roman" w:hAnsi="Times New Roman" w:cs="Times New Roman"/>
+          <w:sz w:val="24"/>
+          <w:szCs w:val="24"/>
+          <w:highlight w:val="yellow"/>
+        </w:rPr>
+        <w:t>target &lt;- function(x){dexp(x, rate=5)/.9932621}</w:t>
+      </w:r>
+    </w:p>
+    <w:p>
+      <w:pPr>
+        <w:rPr>
+          <w:rFonts w:ascii="Times New Roman" w:hAnsi="Times New Roman" w:cs="Times New Roman"/>
+          <w:sz w:val="24"/>
+          <w:szCs w:val="24"/>
+        </w:rPr>
+      </w:pPr>
+      <w:r>
+        <w:rPr>
+          <w:rFonts w:ascii="Times New Roman" w:hAnsi="Times New Roman" w:cs="Times New Roman"/>
+          <w:sz w:val="24"/>
+          <w:szCs w:val="24"/>
+          <w:highlight w:val="yellow"/>
+        </w:rPr>
+        <w:t>plot(x,target(x), main = "f(x) = dexp(x, rate=5)/.9932621", xlab = "x", ylab = "f(x)")</w:t>
+      </w:r>
+    </w:p>
+    <w:p>
+      <w:pPr>
+        <w:rPr>
+          <w:rFonts w:ascii="Times New Roman" w:hAnsi="Times New Roman" w:cs="Times New Roman"/>
+          <w:sz w:val="24"/>
+          <w:szCs w:val="24"/>
+          <w:highlight w:val="yellow"/>
+        </w:rPr>
+      </w:pPr>
+      <w:r>
+        <w:rPr>
+          <w:rFonts w:ascii="Times New Roman" w:hAnsi="Times New Roman" w:cs="Times New Roman"/>
+          <w:sz w:val="24"/>
+          <w:szCs w:val="24"/>
+          <w:highlight w:val="yellow"/>
+        </w:rPr>
+        <w:t>&gt; integrate(target,0,1)</w:t>
+      </w:r>
+    </w:p>
+    <w:p>
+      <w:pPr>
+        <w:rPr>
+          <w:rFonts w:ascii="Times New Roman" w:hAnsi="Times New Roman" w:cs="Times New Roman"/>
+          <w:sz w:val="24"/>
+          <w:szCs w:val="24"/>
+        </w:rPr>
+      </w:pPr>
+      <w:r>
+        <w:rPr>
+          <w:rFonts w:ascii="Times New Roman" w:hAnsi="Times New Roman" w:cs="Times New Roman"/>
+          <w:sz w:val="24"/>
+          <w:szCs w:val="24"/>
+          <w:highlight w:val="yellow"/>
+        </w:rPr>
+        <w:t>1 with absolute error &lt; 1.1e-14</w:t>
+      </w:r>
+    </w:p>
+    <w:p>
+      <w:pPr>
+        <w:rPr>
+          <w:rFonts w:ascii="Times New Roman" w:hAnsi="Times New Roman" w:cs="Times New Roman"/>
+          <w:sz w:val="24"/>
+          <w:szCs w:val="24"/>
+        </w:rPr>
+      </w:pPr>
+    </w:p>
+    <w:p>
+      <w:pPr>
+        <w:rPr>
+          <w:rFonts w:ascii="Times New Roman" w:hAnsi="Times New Roman" w:cs="Times New Roman"/>
+          <w:sz w:val="24"/>
+          <w:szCs w:val="24"/>
+        </w:rPr>
+      </w:pPr>
+    </w:p>
+    <w:p>
+      <w:pPr>
+        <w:rPr>
+          <w:rFonts w:ascii="Times New Roman" w:hAnsi="Times New Roman" w:cs="Times New Roman"/>
+          <w:sz w:val="24"/>
+          <w:szCs w:val="24"/>
+        </w:rPr>
+      </w:pPr>
       <w:r>
         <w:rPr>
           <w:rFonts w:ascii="Times New Roman" w:hAnsi="Times New Roman" w:cs="Times New Roman"/>
@@ -302,280 +377,15 @@
           <w:sz w:val="24"/>
           <w:szCs w:val="24"/>
         </w:rPr>
-        <w:t>x, rate =5) / 0.9932621</w:t>
-      </w:r>
-    </w:p>
-    <w:p>
-      <w:pPr>
-        <w:rPr>
-          <w:rFonts w:ascii="Times New Roman" w:hAnsi="Times New Roman" w:cs="Times New Roman"/>
-          <w:sz w:val="24"/>
-          <w:szCs w:val="24"/>
-        </w:rPr>
-      </w:pPr>
-      <w:r>
-        <w:rPr>
-          <w:rFonts w:ascii="Times New Roman" w:hAnsi="Times New Roman" w:cs="Times New Roman"/>
-          <w:sz w:val="24"/>
-          <w:szCs w:val="24"/>
-        </w:rPr>
-        <w:t xml:space="preserve">x &lt;- </w:t>
-      </w:r>
-      <w:proofErr w:type="gramStart"/>
-      <w:r>
-        <w:rPr>
-          <w:rFonts w:ascii="Times New Roman" w:hAnsi="Times New Roman" w:cs="Times New Roman"/>
-          <w:sz w:val="24"/>
-          <w:szCs w:val="24"/>
-        </w:rPr>
-        <w:t>seq(</w:t>
-      </w:r>
-      <w:proofErr w:type="gramEnd"/>
-      <w:r>
-        <w:rPr>
-          <w:rFonts w:ascii="Times New Roman" w:hAnsi="Times New Roman" w:cs="Times New Roman"/>
-          <w:sz w:val="24"/>
-          <w:szCs w:val="24"/>
-        </w:rPr>
-        <w:t>0, 1, .01)</w:t>
-      </w:r>
-    </w:p>
-    <w:p>
-      <w:pPr>
-        <w:rPr>
-          <w:rFonts w:ascii="Times New Roman" w:hAnsi="Times New Roman" w:cs="Times New Roman"/>
-          <w:sz w:val="24"/>
-          <w:szCs w:val="24"/>
-        </w:rPr>
-      </w:pPr>
-      <w:r>
-        <w:rPr>
-          <w:rFonts w:ascii="Times New Roman" w:hAnsi="Times New Roman" w:cs="Times New Roman"/>
-          <w:sz w:val="24"/>
-          <w:szCs w:val="24"/>
-        </w:rPr>
-        <w:t>target &lt;- function(x</w:t>
-      </w:r>
-      <w:proofErr w:type="gramStart"/>
-      <w:r>
-        <w:rPr>
-          <w:rFonts w:ascii="Times New Roman" w:hAnsi="Times New Roman" w:cs="Times New Roman"/>
-          <w:sz w:val="24"/>
-          <w:szCs w:val="24"/>
-        </w:rPr>
-        <w:t>){</w:t>
-      </w:r>
-      <w:proofErr w:type="spellStart"/>
-      <w:proofErr w:type="gramEnd"/>
-      <w:r>
-        <w:rPr>
-          <w:rFonts w:ascii="Times New Roman" w:hAnsi="Times New Roman" w:cs="Times New Roman"/>
-          <w:sz w:val="24"/>
-          <w:szCs w:val="24"/>
-        </w:rPr>
-        <w:t>dexp</w:t>
-      </w:r>
-      <w:proofErr w:type="spellEnd"/>
-      <w:r>
-        <w:rPr>
-          <w:rFonts w:ascii="Times New Roman" w:hAnsi="Times New Roman" w:cs="Times New Roman"/>
-          <w:sz w:val="24"/>
-          <w:szCs w:val="24"/>
-        </w:rPr>
-        <w:t>(x, rate=5)/.9932621}</w:t>
-      </w:r>
-    </w:p>
-    <w:p>
-      <w:pPr>
-        <w:rPr>
-          <w:rFonts w:ascii="Times New Roman" w:hAnsi="Times New Roman" w:cs="Times New Roman"/>
-          <w:sz w:val="24"/>
-          <w:szCs w:val="24"/>
-        </w:rPr>
-      </w:pPr>
-      <w:r>
-        <w:rPr>
-          <w:rFonts w:ascii="Times New Roman" w:hAnsi="Times New Roman" w:cs="Times New Roman"/>
-          <w:sz w:val="24"/>
-          <w:szCs w:val="24"/>
-        </w:rPr>
-        <w:t>plot(</w:t>
-      </w:r>
-      <w:proofErr w:type="spellStart"/>
-      <w:proofErr w:type="gramStart"/>
-      <w:r>
-        <w:rPr>
-          <w:rFonts w:ascii="Times New Roman" w:hAnsi="Times New Roman" w:cs="Times New Roman"/>
-          <w:sz w:val="24"/>
-          <w:szCs w:val="24"/>
-        </w:rPr>
-        <w:t>x,target</w:t>
-      </w:r>
-      <w:proofErr w:type="spellEnd"/>
-      <w:proofErr w:type="gramEnd"/>
-      <w:r>
-        <w:rPr>
-          <w:rFonts w:ascii="Times New Roman" w:hAnsi="Times New Roman" w:cs="Times New Roman"/>
-          <w:sz w:val="24"/>
-          <w:szCs w:val="24"/>
-        </w:rPr>
-        <w:t xml:space="preserve">(x), main = "f(x) = </w:t>
-      </w:r>
-      <w:proofErr w:type="spellStart"/>
-      <w:r>
-        <w:rPr>
-          <w:rFonts w:ascii="Times New Roman" w:hAnsi="Times New Roman" w:cs="Times New Roman"/>
-          <w:sz w:val="24"/>
-          <w:szCs w:val="24"/>
-        </w:rPr>
-        <w:t>dexp</w:t>
-      </w:r>
-      <w:proofErr w:type="spellEnd"/>
-      <w:r>
-        <w:rPr>
-          <w:rFonts w:ascii="Times New Roman" w:hAnsi="Times New Roman" w:cs="Times New Roman"/>
-          <w:sz w:val="24"/>
-          <w:szCs w:val="24"/>
-        </w:rPr>
-        <w:t xml:space="preserve">(x, rate=5)/.9932621", </w:t>
-      </w:r>
-      <w:proofErr w:type="spellStart"/>
-      <w:r>
-        <w:rPr>
-          <w:rFonts w:ascii="Times New Roman" w:hAnsi="Times New Roman" w:cs="Times New Roman"/>
-          <w:sz w:val="24"/>
-          <w:szCs w:val="24"/>
-        </w:rPr>
-        <w:t>xlab</w:t>
-      </w:r>
-      <w:proofErr w:type="spellEnd"/>
-      <w:r>
-        <w:rPr>
-          <w:rFonts w:ascii="Times New Roman" w:hAnsi="Times New Roman" w:cs="Times New Roman"/>
-          <w:sz w:val="24"/>
-          <w:szCs w:val="24"/>
-        </w:rPr>
-        <w:t xml:space="preserve"> = "x", </w:t>
-      </w:r>
-      <w:proofErr w:type="spellStart"/>
-      <w:r>
-        <w:rPr>
-          <w:rFonts w:ascii="Times New Roman" w:hAnsi="Times New Roman" w:cs="Times New Roman"/>
-          <w:sz w:val="24"/>
-          <w:szCs w:val="24"/>
-        </w:rPr>
-        <w:t>ylab</w:t>
-      </w:r>
-      <w:proofErr w:type="spellEnd"/>
-      <w:r>
-        <w:rPr>
-          <w:rFonts w:ascii="Times New Roman" w:hAnsi="Times New Roman" w:cs="Times New Roman"/>
-          <w:sz w:val="24"/>
-          <w:szCs w:val="24"/>
-        </w:rPr>
-        <w:t xml:space="preserve"> = "f(x)")</w:t>
-      </w:r>
-    </w:p>
-    <w:p>
-      <w:pPr>
-        <w:rPr>
-          <w:rFonts w:ascii="Times New Roman" w:hAnsi="Times New Roman" w:cs="Times New Roman"/>
-          <w:sz w:val="24"/>
-          <w:szCs w:val="24"/>
-          <w:highlight w:val="yellow"/>
-        </w:rPr>
-      </w:pPr>
-      <w:r>
-        <w:rPr>
-          <w:rFonts w:ascii="Times New Roman" w:hAnsi="Times New Roman" w:cs="Times New Roman"/>
-          <w:sz w:val="24"/>
-          <w:szCs w:val="24"/>
-          <w:highlight w:val="yellow"/>
-        </w:rPr>
-        <w:t>&gt; integrate(target,0,1)</w:t>
-      </w:r>
-    </w:p>
-    <w:p>
-      <w:pPr>
-        <w:rPr>
-          <w:rFonts w:ascii="Times New Roman" w:hAnsi="Times New Roman" w:cs="Times New Roman"/>
-          <w:sz w:val="24"/>
-          <w:szCs w:val="24"/>
-        </w:rPr>
-      </w:pPr>
-      <w:r>
-        <w:rPr>
-          <w:rFonts w:ascii="Times New Roman" w:hAnsi="Times New Roman" w:cs="Times New Roman"/>
-          <w:sz w:val="24"/>
-          <w:szCs w:val="24"/>
-          <w:highlight w:val="yellow"/>
-        </w:rPr>
-        <w:t>1 with absolute error &lt; 1.1e-14</w:t>
-      </w:r>
-    </w:p>
-    <w:p>
-      <w:pPr>
-        <w:rPr>
-          <w:rFonts w:ascii="Times New Roman" w:hAnsi="Times New Roman" w:cs="Times New Roman"/>
-          <w:sz w:val="24"/>
-          <w:szCs w:val="24"/>
-        </w:rPr>
-      </w:pPr>
-    </w:p>
-    <w:p>
-      <w:pPr>
-        <w:rPr>
-          <w:rFonts w:ascii="Times New Roman" w:hAnsi="Times New Roman" w:cs="Times New Roman"/>
-          <w:sz w:val="24"/>
-          <w:szCs w:val="24"/>
-        </w:rPr>
-      </w:pPr>
-    </w:p>
-    <w:p>
-      <w:pPr>
-        <w:rPr>
-          <w:rFonts w:ascii="Times New Roman" w:hAnsi="Times New Roman" w:cs="Times New Roman"/>
-          <w:sz w:val="24"/>
-          <w:szCs w:val="24"/>
-        </w:rPr>
-      </w:pPr>
-      <w:r>
-        <w:rPr>
-          <w:rFonts w:ascii="Times New Roman" w:hAnsi="Times New Roman" w:cs="Times New Roman"/>
-          <w:b/>
-          <w:bCs/>
-          <w:sz w:val="24"/>
-          <w:szCs w:val="24"/>
-        </w:rPr>
-        <w:t>(1</w:t>
-      </w:r>
-      <w:proofErr w:type="gramStart"/>
-      <w:r>
-        <w:rPr>
-          <w:rFonts w:ascii="Times New Roman" w:hAnsi="Times New Roman" w:cs="Times New Roman"/>
-          <w:b/>
-          <w:bCs/>
-          <w:sz w:val="24"/>
-          <w:szCs w:val="24"/>
-        </w:rPr>
-        <w:t>B)</w:t>
-      </w:r>
-      <w:r>
-        <w:rPr>
-          <w:rFonts w:ascii="Times New Roman" w:hAnsi="Times New Roman" w:cs="Times New Roman"/>
-          <w:sz w:val="24"/>
-          <w:szCs w:val="24"/>
-        </w:rPr>
-        <w:t xml:space="preserve">  Calculate</w:t>
-      </w:r>
-      <w:proofErr w:type="gramEnd"/>
-      <w:r>
-        <w:rPr>
-          <w:rFonts w:ascii="Times New Roman" w:hAnsi="Times New Roman" w:cs="Times New Roman"/>
-          <w:sz w:val="24"/>
-          <w:szCs w:val="24"/>
-        </w:rPr>
-        <w:t xml:space="preserve"> the posterior graph with both the Metropolis algorithm and grid approximation for a case with 14 heads and 10 tails (where x = prob(head)) .</w:t>
+        <w:t>(1B)</w:t>
+      </w:r>
+      <w:r>
+        <w:rPr>
+          <w:rFonts w:ascii="Times New Roman" w:hAnsi="Times New Roman" w:cs="Times New Roman"/>
+          <w:sz w:val="24"/>
+          <w:szCs w:val="24"/>
+        </w:rPr>
+        <w:t xml:space="preserve">  Calculate the posterior graph with both the Metropolis algorithm and grid approximation for a case with 14 heads and 10 tails (where x = prob(head)) .</w:t>
       </w:r>
     </w:p>
     <w:p>
@@ -609,69 +419,33 @@
           <w:sz w:val="24"/>
           <w:szCs w:val="24"/>
         </w:rPr>
-        <w:t xml:space="preserve">new data of 14 heads and 10 tails with a prior with </w:t>
-      </w:r>
-      <w:proofErr w:type="gramStart"/>
-      <w:r>
-        <w:rPr>
-          <w:rFonts w:ascii="Times New Roman" w:hAnsi="Times New Roman" w:cs="Times New Roman"/>
-          <w:sz w:val="24"/>
-          <w:szCs w:val="24"/>
-        </w:rPr>
-        <w:t>beta(</w:t>
-      </w:r>
-      <w:proofErr w:type="gramEnd"/>
-      <w:r>
-        <w:rPr>
-          <w:rFonts w:ascii="Times New Roman" w:hAnsi="Times New Roman" w:cs="Times New Roman"/>
-          <w:sz w:val="24"/>
-          <w:szCs w:val="24"/>
-        </w:rPr>
-        <w:t>40,40).</w:t>
-      </w:r>
-    </w:p>
-    <w:p>
-      <w:pPr>
-        <w:rPr>
-          <w:rFonts w:ascii="Times New Roman" w:hAnsi="Times New Roman" w:cs="Times New Roman"/>
-          <w:sz w:val="24"/>
-          <w:szCs w:val="24"/>
-        </w:rPr>
-      </w:pPr>
-    </w:p>
-    <w:p>
-      <w:pPr>
-        <w:rPr>
-          <w:rFonts w:ascii="Times New Roman" w:hAnsi="Times New Roman" w:cs="Times New Roman"/>
-          <w:sz w:val="24"/>
-          <w:szCs w:val="24"/>
-        </w:rPr>
-      </w:pPr>
-      <w:r>
-        <w:rPr>
-          <w:rFonts w:ascii="Times New Roman" w:hAnsi="Times New Roman" w:cs="Times New Roman"/>
-          <w:sz w:val="24"/>
-          <w:szCs w:val="24"/>
-        </w:rPr>
-        <w:t>(So for the observation of 14 heads and 10 tails you will end up with a graph with three plots superimposed: (</w:t>
-      </w:r>
-      <w:proofErr w:type="spellStart"/>
-      <w:r>
-        <w:rPr>
-          <w:rFonts w:ascii="Times New Roman" w:hAnsi="Times New Roman" w:cs="Times New Roman"/>
-          <w:sz w:val="24"/>
-          <w:szCs w:val="24"/>
-        </w:rPr>
-        <w:t>i</w:t>
-      </w:r>
-      <w:proofErr w:type="spellEnd"/>
-      <w:r>
-        <w:rPr>
-          <w:rFonts w:ascii="Times New Roman" w:hAnsi="Times New Roman" w:cs="Times New Roman"/>
-          <w:sz w:val="24"/>
-          <w:szCs w:val="24"/>
-        </w:rPr>
-        <w:t>) the Metropolis algorithm with an exp prior, (ii) grid approximation with an exp prior and (iii) exact analytical solution from a beta(40,40) prior</w:t>
+        <w:t>new data of 14 heads and 10 tails with a prior with beta(40,40).</w:t>
+      </w:r>
+    </w:p>
+    <w:p>
+      <w:pPr>
+        <w:rPr>
+          <w:rFonts w:ascii="Times New Roman" w:hAnsi="Times New Roman" w:cs="Times New Roman"/>
+          <w:sz w:val="24"/>
+          <w:szCs w:val="24"/>
+        </w:rPr>
+      </w:pPr>
+    </w:p>
+    <w:p>
+      <w:pPr>
+        <w:rPr>
+          <w:rFonts w:ascii="Times New Roman" w:hAnsi="Times New Roman" w:cs="Times New Roman"/>
+          <w:sz w:val="24"/>
+          <w:szCs w:val="24"/>
+        </w:rPr>
+      </w:pPr>
+      <w:r>
+        <w:rPr>
+          <w:rFonts w:ascii="Times New Roman" w:hAnsi="Times New Roman" w:cs="Times New Roman"/>
+          <w:sz w:val="24"/>
+          <w:szCs w:val="24"/>
+        </w:rPr>
+        <w:t>(So for the observation of 14 heads and 10 tails you will end up with a graph with three plots superimposed: (i) the Metropolis algorithm with an exp prior, (ii) grid approximation with an exp prior and (iii) exact analytical solution from a beta(40,40) prior</w:t>
       </w:r>
     </w:p>
     <w:p>
@@ -707,27 +481,7 @@
           <w:szCs w:val="24"/>
           <w:highlight w:val="yellow"/>
         </w:rPr>
-        <w:t xml:space="preserve">I executed the following command, using 1M iterations, to create the plot illustrated at figure 2.  The source file is located at this link:  </w:t>
-      </w:r>
-      <w:proofErr w:type="spellStart"/>
-      <w:r>
-        <w:rPr>
-          <w:rFonts w:ascii="Times New Roman" w:hAnsi="Times New Roman" w:cs="Times New Roman"/>
-          <w:sz w:val="24"/>
-          <w:szCs w:val="24"/>
-          <w:highlight w:val="yellow"/>
-        </w:rPr>
-        <w:t>runMetropolisTest</w:t>
-      </w:r>
-      <w:proofErr w:type="spellEnd"/>
-      <w:r>
-        <w:rPr>
-          <w:rFonts w:ascii="Times New Roman" w:hAnsi="Times New Roman" w:cs="Times New Roman"/>
-          <w:sz w:val="24"/>
-          <w:szCs w:val="24"/>
-          <w:highlight w:val="yellow"/>
-        </w:rPr>
-        <w:t>.</w:t>
+        <w:t>I executed the following command, using 1M iterations, to create the plot illustrated at figure 2.  The source file is located at this link:  runMetropolisTest.</w:t>
       </w:r>
     </w:p>
     <w:p>
@@ -746,8 +500,6 @@
           <w:highlight w:val="yellow"/>
         </w:rPr>
       </w:pPr>
-      <w:proofErr w:type="spellStart"/>
-      <w:proofErr w:type="gramStart"/>
       <w:r>
         <w:rPr>
           <w:rFonts w:ascii="Times New Roman" w:hAnsi="Times New Roman" w:cs="Times New Roman"/>
@@ -757,114 +509,7 @@
           <w:szCs w:val="24"/>
           <w:highlight w:val="yellow"/>
         </w:rPr>
-        <w:t>r</w:t>
-      </w:r>
-      <w:r>
-        <w:rPr>
-          <w:rFonts w:ascii="Times New Roman" w:hAnsi="Times New Roman" w:cs="Times New Roman"/>
-          <w:i/>
-          <w:iCs/>
-          <w:sz w:val="24"/>
-          <w:szCs w:val="24"/>
-          <w:highlight w:val="yellow"/>
-        </w:rPr>
-        <w:t>unMetropolisTest</w:t>
-      </w:r>
-      <w:proofErr w:type="spellEnd"/>
-      <w:r>
-        <w:rPr>
-          <w:rFonts w:ascii="Times New Roman" w:hAnsi="Times New Roman" w:cs="Times New Roman"/>
-          <w:i/>
-          <w:iCs/>
-          <w:sz w:val="24"/>
-          <w:szCs w:val="24"/>
-          <w:highlight w:val="yellow"/>
-        </w:rPr>
-        <w:t>(</w:t>
-      </w:r>
-      <w:proofErr w:type="gramEnd"/>
-      <w:r>
-        <w:rPr>
-          <w:rFonts w:ascii="Times New Roman" w:hAnsi="Times New Roman" w:cs="Times New Roman"/>
-          <w:i/>
-          <w:iCs/>
-          <w:sz w:val="24"/>
-          <w:szCs w:val="24"/>
-          <w:highlight w:val="yellow"/>
-        </w:rPr>
-        <w:t xml:space="preserve">iterations = 1000000, </w:t>
-      </w:r>
-      <w:proofErr w:type="spellStart"/>
-      <w:r>
-        <w:rPr>
-          <w:rFonts w:ascii="Times New Roman" w:hAnsi="Times New Roman" w:cs="Times New Roman"/>
-          <w:i/>
-          <w:iCs/>
-          <w:sz w:val="24"/>
-          <w:szCs w:val="24"/>
-          <w:highlight w:val="yellow"/>
-        </w:rPr>
-        <w:t>initialValue</w:t>
-      </w:r>
-      <w:proofErr w:type="spellEnd"/>
-      <w:r>
-        <w:rPr>
-          <w:rFonts w:ascii="Times New Roman" w:hAnsi="Times New Roman" w:cs="Times New Roman"/>
-          <w:i/>
-          <w:iCs/>
-          <w:sz w:val="24"/>
-          <w:szCs w:val="24"/>
-          <w:highlight w:val="yellow"/>
-        </w:rPr>
-        <w:t xml:space="preserve">=0.5, </w:t>
-      </w:r>
-      <w:proofErr w:type="spellStart"/>
-      <w:r>
-        <w:rPr>
-          <w:rFonts w:ascii="Times New Roman" w:hAnsi="Times New Roman" w:cs="Times New Roman"/>
-          <w:i/>
-          <w:iCs/>
-          <w:sz w:val="24"/>
-          <w:szCs w:val="24"/>
-          <w:highlight w:val="yellow"/>
-        </w:rPr>
-        <w:t>numHeads</w:t>
-      </w:r>
-      <w:proofErr w:type="spellEnd"/>
-      <w:r>
-        <w:rPr>
-          <w:rFonts w:ascii="Times New Roman" w:hAnsi="Times New Roman" w:cs="Times New Roman"/>
-          <w:i/>
-          <w:iCs/>
-          <w:sz w:val="24"/>
-          <w:szCs w:val="24"/>
-          <w:highlight w:val="yellow"/>
-        </w:rPr>
-        <w:t xml:space="preserve">=14, </w:t>
-      </w:r>
-      <w:proofErr w:type="spellStart"/>
-      <w:r>
-        <w:rPr>
-          <w:rFonts w:ascii="Times New Roman" w:hAnsi="Times New Roman" w:cs="Times New Roman"/>
-          <w:i/>
-          <w:iCs/>
-          <w:sz w:val="24"/>
-          <w:szCs w:val="24"/>
-          <w:highlight w:val="yellow"/>
-        </w:rPr>
-        <w:t>numTails</w:t>
-      </w:r>
-      <w:proofErr w:type="spellEnd"/>
-      <w:r>
-        <w:rPr>
-          <w:rFonts w:ascii="Times New Roman" w:hAnsi="Times New Roman" w:cs="Times New Roman"/>
-          <w:i/>
-          <w:iCs/>
-          <w:sz w:val="24"/>
-          <w:szCs w:val="24"/>
-          <w:highlight w:val="yellow"/>
-        </w:rPr>
-        <w:t>=10)</w:t>
+        <w:t>runMetropolisTest(iterations = 1000000, initialValue=0.5, numHeads=14, numTails=10)</w:t>
       </w:r>
     </w:p>
     <w:p>
@@ -933,6 +578,7 @@
           <w:szCs w:val="24"/>
           <w:highlight w:val="yellow"/>
         </w:rPr>
+        <w:lastRenderedPageBreak/>
         <w:t>Figure 2</w:t>
       </w:r>
       <w:r>
@@ -944,110 +590,8 @@
           <w:szCs w:val="24"/>
           <w:highlight w:val="yellow"/>
         </w:rPr>
-        <w:t>:</w:t>
-      </w:r>
-      <w:r>
-        <w:rPr>
-          <w:rFonts w:ascii="Times New Roman" w:hAnsi="Times New Roman" w:cs="Times New Roman"/>
-          <w:sz w:val="24"/>
-          <w:szCs w:val="24"/>
-          <w:highlight w:val="yellow"/>
-        </w:rPr>
-        <w:t xml:space="preserve">  Combined plot of (</w:t>
-      </w:r>
-      <w:proofErr w:type="spellStart"/>
-      <w:r>
-        <w:rPr>
-          <w:rFonts w:ascii="Times New Roman" w:hAnsi="Times New Roman" w:cs="Times New Roman"/>
-          <w:sz w:val="24"/>
-          <w:szCs w:val="24"/>
-          <w:highlight w:val="yellow"/>
-        </w:rPr>
-        <w:t>i</w:t>
-      </w:r>
-      <w:proofErr w:type="spellEnd"/>
-      <w:r>
-        <w:rPr>
-          <w:rFonts w:ascii="Times New Roman" w:hAnsi="Times New Roman" w:cs="Times New Roman"/>
-          <w:sz w:val="24"/>
-          <w:szCs w:val="24"/>
-          <w:highlight w:val="yellow"/>
-        </w:rPr>
-        <w:t xml:space="preserve">) </w:t>
-      </w:r>
-      <w:r>
-        <w:rPr>
-          <w:rFonts w:ascii="Times New Roman" w:hAnsi="Times New Roman" w:cs="Times New Roman"/>
-          <w:sz w:val="24"/>
-          <w:szCs w:val="24"/>
-          <w:highlight w:val="yellow"/>
-        </w:rPr>
-        <w:t xml:space="preserve">Metropolis algorithm with an exp prior, (ii) grid approximation with an exp prior and (iii) exact analytical solution from a </w:t>
-      </w:r>
-      <w:proofErr w:type="gramStart"/>
-      <w:r>
-        <w:rPr>
-          <w:rFonts w:ascii="Times New Roman" w:hAnsi="Times New Roman" w:cs="Times New Roman"/>
-          <w:sz w:val="24"/>
-          <w:szCs w:val="24"/>
-          <w:highlight w:val="yellow"/>
-        </w:rPr>
-        <w:t>beta(</w:t>
-      </w:r>
-      <w:proofErr w:type="gramEnd"/>
-      <w:r>
-        <w:rPr>
-          <w:rFonts w:ascii="Times New Roman" w:hAnsi="Times New Roman" w:cs="Times New Roman"/>
-          <w:sz w:val="24"/>
-          <w:szCs w:val="24"/>
-          <w:highlight w:val="yellow"/>
-        </w:rPr>
-        <w:t>40,40) prior</w:t>
-      </w:r>
-      <w:r>
-        <w:rPr>
-          <w:rFonts w:ascii="Times New Roman" w:hAnsi="Times New Roman" w:cs="Times New Roman"/>
-          <w:sz w:val="24"/>
-          <w:szCs w:val="24"/>
-          <w:highlight w:val="yellow"/>
-        </w:rPr>
-        <w:t xml:space="preserve"> using 1M iterations</w:t>
-      </w:r>
-    </w:p>
-    <w:p>
-      <w:pPr>
-        <w:rPr>
-          <w:rFonts w:ascii="Times New Roman" w:hAnsi="Times New Roman" w:cs="Times New Roman"/>
-          <w:sz w:val="24"/>
-          <w:szCs w:val="24"/>
-        </w:rPr>
-      </w:pPr>
-      <w:r>
-        <w:rPr>
-          <w:rFonts w:ascii="Times New Roman" w:hAnsi="Times New Roman" w:cs="Times New Roman"/>
-          <w:sz w:val="24"/>
-          <w:szCs w:val="24"/>
-        </w:rPr>
-        <w:t xml:space="preserve"> </w:t>
-      </w:r>
-    </w:p>
-    <w:p>
-      <w:pPr>
-        <w:rPr>
-          <w:rFonts w:ascii="Times New Roman" w:hAnsi="Times New Roman" w:cs="Times New Roman"/>
-          <w:sz w:val="24"/>
-          <w:szCs w:val="24"/>
-        </w:rPr>
-      </w:pPr>
-    </w:p>
-    <w:p>
-      <w:pPr>
-        <w:rPr>
-          <w:rFonts w:ascii="Times New Roman" w:hAnsi="Times New Roman" w:cs="Times New Roman"/>
-          <w:sz w:val="24"/>
-          <w:szCs w:val="24"/>
-        </w:rPr>
-      </w:pPr>
+        <w:t xml:space="preserve"> (num of heads = 14 &amp; num of tails = 10)</w:t>
+      </w:r>
       <w:r>
         <w:rPr>
           <w:rFonts w:ascii="Times New Roman" w:hAnsi="Times New Roman" w:cs="Times New Roman"/>
@@ -1055,10 +599,54 @@
           <w:bCs/>
           <w:sz w:val="24"/>
           <w:szCs w:val="24"/>
-        </w:rPr>
-        <w:t>(1C</w:t>
-      </w:r>
-      <w:proofErr w:type="gramStart"/>
+          <w:highlight w:val="yellow"/>
+        </w:rPr>
+        <w:t>:</w:t>
+      </w:r>
+      <w:r>
+        <w:rPr>
+          <w:rFonts w:ascii="Times New Roman" w:hAnsi="Times New Roman" w:cs="Times New Roman"/>
+          <w:sz w:val="24"/>
+          <w:szCs w:val="24"/>
+          <w:highlight w:val="yellow"/>
+        </w:rPr>
+        <w:t xml:space="preserve">  Combined plot of (i) Metropolis algorithm with an exp prior, (ii) grid approximation with an exp prior and (iii) exact analytical solution from a beta(40,40) prior using 1M iterations</w:t>
+      </w:r>
+    </w:p>
+    <w:p>
+      <w:pPr>
+        <w:rPr>
+          <w:rFonts w:ascii="Times New Roman" w:hAnsi="Times New Roman" w:cs="Times New Roman"/>
+          <w:sz w:val="24"/>
+          <w:szCs w:val="24"/>
+        </w:rPr>
+      </w:pPr>
+      <w:r>
+        <w:rPr>
+          <w:rFonts w:ascii="Times New Roman" w:hAnsi="Times New Roman" w:cs="Times New Roman"/>
+          <w:sz w:val="24"/>
+          <w:szCs w:val="24"/>
+        </w:rPr>
+        <w:t xml:space="preserve"> </w:t>
+      </w:r>
+    </w:p>
+    <w:p>
+      <w:pPr>
+        <w:rPr>
+          <w:rFonts w:ascii="Times New Roman" w:hAnsi="Times New Roman" w:cs="Times New Roman"/>
+          <w:sz w:val="24"/>
+          <w:szCs w:val="24"/>
+        </w:rPr>
+      </w:pPr>
+    </w:p>
+    <w:p>
+      <w:pPr>
+        <w:rPr>
+          <w:rFonts w:ascii="Times New Roman" w:hAnsi="Times New Roman" w:cs="Times New Roman"/>
+          <w:sz w:val="24"/>
+          <w:szCs w:val="24"/>
+        </w:rPr>
+      </w:pPr>
       <w:r>
         <w:rPr>
           <w:rFonts w:ascii="Times New Roman" w:hAnsi="Times New Roman" w:cs="Times New Roman"/>
@@ -1067,24 +655,15 @@
           <w:sz w:val="24"/>
           <w:szCs w:val="24"/>
         </w:rPr>
-        <w:t>)</w:t>
-      </w:r>
-      <w:r>
-        <w:rPr>
-          <w:rFonts w:ascii="Times New Roman" w:hAnsi="Times New Roman" w:cs="Times New Roman"/>
-          <w:sz w:val="24"/>
-          <w:szCs w:val="24"/>
-        </w:rPr>
-        <w:t xml:space="preserve">  Repeat</w:t>
-      </w:r>
-      <w:proofErr w:type="gramEnd"/>
-      <w:r>
-        <w:rPr>
-          <w:rFonts w:ascii="Times New Roman" w:hAnsi="Times New Roman" w:cs="Times New Roman"/>
-          <w:sz w:val="24"/>
-          <w:szCs w:val="24"/>
-        </w:rPr>
-        <w:t xml:space="preserve"> the above calculation but for a case of 583 heads and 417 tails. </w:t>
+        <w:t>(1C)</w:t>
+      </w:r>
+      <w:r>
+        <w:rPr>
+          <w:rFonts w:ascii="Times New Roman" w:hAnsi="Times New Roman" w:cs="Times New Roman"/>
+          <w:sz w:val="24"/>
+          <w:szCs w:val="24"/>
+        </w:rPr>
+        <w:t xml:space="preserve">  Repeat the above calculation but for a case of 583 heads and 417 tails. </w:t>
       </w:r>
     </w:p>
     <w:p>
@@ -1138,27 +717,7 @@
           <w:szCs w:val="24"/>
           <w:highlight w:val="yellow"/>
         </w:rPr>
-        <w:t xml:space="preserve">.  The source file is located at this link:  </w:t>
-      </w:r>
-      <w:proofErr w:type="spellStart"/>
-      <w:r>
-        <w:rPr>
-          <w:rFonts w:ascii="Times New Roman" w:hAnsi="Times New Roman" w:cs="Times New Roman"/>
-          <w:sz w:val="24"/>
-          <w:szCs w:val="24"/>
-          <w:highlight w:val="yellow"/>
-        </w:rPr>
-        <w:t>runMetropolisTest</w:t>
-      </w:r>
-      <w:proofErr w:type="spellEnd"/>
-      <w:r>
-        <w:rPr>
-          <w:rFonts w:ascii="Times New Roman" w:hAnsi="Times New Roman" w:cs="Times New Roman"/>
-          <w:sz w:val="24"/>
-          <w:szCs w:val="24"/>
-          <w:highlight w:val="yellow"/>
-        </w:rPr>
-        <w:t>.</w:t>
+        <w:t>.  The source file is located at this link:  runMetropolisTest.</w:t>
       </w:r>
     </w:p>
     <w:p>
@@ -1177,8 +736,6 @@
           <w:highlight w:val="yellow"/>
         </w:rPr>
       </w:pPr>
-      <w:proofErr w:type="spellStart"/>
-      <w:proofErr w:type="gramStart"/>
       <w:r>
         <w:rPr>
           <w:rFonts w:ascii="Times New Roman" w:hAnsi="Times New Roman" w:cs="Times New Roman"/>
@@ -1188,9 +745,8 @@
           <w:szCs w:val="24"/>
           <w:highlight w:val="yellow"/>
         </w:rPr>
-        <w:t>runMetropolisTest</w:t>
-      </w:r>
-      <w:proofErr w:type="spellEnd"/>
+        <w:t>runMetropolisTest(iterations = 1000000, initialValue=0.5, numHeads=</w:t>
+      </w:r>
       <w:r>
         <w:rPr>
           <w:rFonts w:ascii="Times New Roman" w:hAnsi="Times New Roman" w:cs="Times New Roman"/>
@@ -1200,9 +756,8 @@
           <w:szCs w:val="24"/>
           <w:highlight w:val="yellow"/>
         </w:rPr>
-        <w:t>(</w:t>
-      </w:r>
-      <w:proofErr w:type="gramEnd"/>
+        <w:t>583</w:t>
+      </w:r>
       <w:r>
         <w:rPr>
           <w:rFonts w:ascii="Times New Roman" w:hAnsi="Times New Roman" w:cs="Times New Roman"/>
@@ -1212,9 +767,8 @@
           <w:szCs w:val="24"/>
           <w:highlight w:val="yellow"/>
         </w:rPr>
-        <w:t xml:space="preserve">iterations = 1000000, </w:t>
-      </w:r>
-      <w:proofErr w:type="spellStart"/>
+        <w:t>, numTails=</w:t>
+      </w:r>
       <w:r>
         <w:rPr>
           <w:rFonts w:ascii="Times New Roman" w:hAnsi="Times New Roman" w:cs="Times New Roman"/>
@@ -1224,9 +778,8 @@
           <w:szCs w:val="24"/>
           <w:highlight w:val="yellow"/>
         </w:rPr>
-        <w:t>initialValue</w:t>
-      </w:r>
-      <w:proofErr w:type="spellEnd"/>
+        <w:t>417</w:t>
+      </w:r>
       <w:r>
         <w:rPr>
           <w:rFonts w:ascii="Times New Roman" w:hAnsi="Times New Roman" w:cs="Times New Roman"/>
@@ -1236,98 +789,6 @@
           <w:szCs w:val="24"/>
           <w:highlight w:val="yellow"/>
         </w:rPr>
-        <w:t xml:space="preserve">=0.5, </w:t>
-      </w:r>
-      <w:proofErr w:type="spellStart"/>
-      <w:r>
-        <w:rPr>
-          <w:rFonts w:ascii="Times New Roman" w:hAnsi="Times New Roman" w:cs="Times New Roman"/>
-          <w:i/>
-          <w:iCs/>
-          <w:sz w:val="24"/>
-          <w:szCs w:val="24"/>
-          <w:highlight w:val="yellow"/>
-        </w:rPr>
-        <w:t>numHeads</w:t>
-      </w:r>
-      <w:proofErr w:type="spellEnd"/>
-      <w:r>
-        <w:rPr>
-          <w:rFonts w:ascii="Times New Roman" w:hAnsi="Times New Roman" w:cs="Times New Roman"/>
-          <w:i/>
-          <w:iCs/>
-          <w:sz w:val="24"/>
-          <w:szCs w:val="24"/>
-          <w:highlight w:val="yellow"/>
-        </w:rPr>
-        <w:t>=</w:t>
-      </w:r>
-      <w:r>
-        <w:rPr>
-          <w:rFonts w:ascii="Times New Roman" w:hAnsi="Times New Roman" w:cs="Times New Roman"/>
-          <w:i/>
-          <w:iCs/>
-          <w:sz w:val="24"/>
-          <w:szCs w:val="24"/>
-          <w:highlight w:val="yellow"/>
-        </w:rPr>
-        <w:t>583</w:t>
-      </w:r>
-      <w:r>
-        <w:rPr>
-          <w:rFonts w:ascii="Times New Roman" w:hAnsi="Times New Roman" w:cs="Times New Roman"/>
-          <w:i/>
-          <w:iCs/>
-          <w:sz w:val="24"/>
-          <w:szCs w:val="24"/>
-          <w:highlight w:val="yellow"/>
-        </w:rPr>
-        <w:t xml:space="preserve">, </w:t>
-      </w:r>
-      <w:proofErr w:type="spellStart"/>
-      <w:r>
-        <w:rPr>
-          <w:rFonts w:ascii="Times New Roman" w:hAnsi="Times New Roman" w:cs="Times New Roman"/>
-          <w:i/>
-          <w:iCs/>
-          <w:sz w:val="24"/>
-          <w:szCs w:val="24"/>
-          <w:highlight w:val="yellow"/>
-        </w:rPr>
-        <w:t>numTails</w:t>
-      </w:r>
-      <w:proofErr w:type="spellEnd"/>
-      <w:r>
-        <w:rPr>
-          <w:rFonts w:ascii="Times New Roman" w:hAnsi="Times New Roman" w:cs="Times New Roman"/>
-          <w:i/>
-          <w:iCs/>
-          <w:sz w:val="24"/>
-          <w:szCs w:val="24"/>
-          <w:highlight w:val="yellow"/>
-        </w:rPr>
-        <w:t>=</w:t>
-      </w:r>
-      <w:r>
-        <w:rPr>
-          <w:rFonts w:ascii="Times New Roman" w:hAnsi="Times New Roman" w:cs="Times New Roman"/>
-          <w:i/>
-          <w:iCs/>
-          <w:sz w:val="24"/>
-          <w:szCs w:val="24"/>
-          <w:highlight w:val="yellow"/>
-        </w:rPr>
-        <w:t>417</w:t>
-      </w:r>
-      <w:r>
-        <w:rPr>
-          <w:rFonts w:ascii="Times New Roman" w:hAnsi="Times New Roman" w:cs="Times New Roman"/>
-          <w:i/>
-          <w:iCs/>
-          <w:sz w:val="24"/>
-          <w:szCs w:val="24"/>
-          <w:highlight w:val="yellow"/>
-        </w:rPr>
         <w:t>)</w:t>
       </w:r>
     </w:p>
@@ -1347,27 +808,25 @@
           <w:szCs w:val="24"/>
           <w:highlight w:val="yellow"/>
         </w:rPr>
-        <w:t xml:space="preserve">All three posterior curves are very similar now.  The plot in figure 3 looks different from the plot in 1B (figure 2), because there were a significant number of coin flips observed (1000 flips versus only </w:t>
-      </w:r>
-      <w:proofErr w:type="gramStart"/>
-      <w:r>
-        <w:rPr>
-          <w:rFonts w:ascii="Times New Roman" w:hAnsi="Times New Roman" w:cs="Times New Roman"/>
-          <w:sz w:val="24"/>
-          <w:szCs w:val="24"/>
-          <w:highlight w:val="yellow"/>
-        </w:rPr>
-        <w:t>24 coin</w:t>
-      </w:r>
-      <w:proofErr w:type="gramEnd"/>
-      <w:r>
-        <w:rPr>
-          <w:rFonts w:ascii="Times New Roman" w:hAnsi="Times New Roman" w:cs="Times New Roman"/>
-          <w:sz w:val="24"/>
-          <w:szCs w:val="24"/>
-          <w:highlight w:val="yellow"/>
-        </w:rPr>
-        <w:t xml:space="preserve"> flips).  Therefore, the belief significantly increased with significantly more observations.</w:t>
+        <w:t xml:space="preserve">All three posterior curves are very similar now.  The plot in figure 3 looks different from the plot in 1B (figure 2), because there were a significant number of </w:t>
+      </w:r>
+      <w:r>
+        <w:rPr>
+          <w:rFonts w:ascii="Times New Roman" w:hAnsi="Times New Roman" w:cs="Times New Roman"/>
+          <w:sz w:val="24"/>
+          <w:szCs w:val="24"/>
+          <w:highlight w:val="yellow"/>
+        </w:rPr>
+        <w:t xml:space="preserve">more </w:t>
+      </w:r>
+      <w:r>
+        <w:rPr>
+          <w:rFonts w:ascii="Times New Roman" w:hAnsi="Times New Roman" w:cs="Times New Roman"/>
+          <w:sz w:val="24"/>
+          <w:szCs w:val="24"/>
+          <w:highlight w:val="yellow"/>
+        </w:rPr>
+        <w:t>coin flips observed (1000 flips versus only 24 coin flips).  Therefore, the belief significantly increased with significantly more observations.</w:t>
       </w:r>
     </w:p>
     <w:p>
@@ -1391,6 +850,7 @@
         <w:rPr>
           <w:noProof/>
         </w:rPr>
+        <w:lastRenderedPageBreak/>
         <w:drawing>
           <wp:inline distT="0" distB="0" distL="0" distR="0" wp14:anchorId="5ED9B246" wp14:editId="60808C7F">
             <wp:extent cx="4156402" cy="3893338"/>
@@ -1427,17 +887,83 @@
           </wp:inline>
         </w:drawing>
       </w:r>
+    </w:p>
+    <w:p>
+      <w:pPr>
+        <w:rPr>
+          <w:rFonts w:ascii="Times New Roman" w:hAnsi="Times New Roman" w:cs="Times New Roman"/>
+          <w:sz w:val="24"/>
+          <w:szCs w:val="24"/>
+        </w:rPr>
+      </w:pPr>
+      <w:r>
+        <w:rPr>
+          <w:rFonts w:ascii="Times New Roman" w:hAnsi="Times New Roman" w:cs="Times New Roman"/>
+          <w:b/>
+          <w:bCs/>
+          <w:sz w:val="24"/>
+          <w:szCs w:val="24"/>
+          <w:highlight w:val="yellow"/>
+        </w:rPr>
+        <w:t xml:space="preserve">Figure </w:t>
+      </w:r>
+      <w:r>
+        <w:rPr>
+          <w:rFonts w:ascii="Times New Roman" w:hAnsi="Times New Roman" w:cs="Times New Roman"/>
+          <w:b/>
+          <w:bCs/>
+          <w:sz w:val="24"/>
+          <w:szCs w:val="24"/>
+          <w:highlight w:val="yellow"/>
+        </w:rPr>
+        <w:t>3 (</w:t>
+      </w:r>
+      <w:r>
+        <w:rPr>
+          <w:rFonts w:ascii="Times New Roman" w:hAnsi="Times New Roman" w:cs="Times New Roman"/>
+          <w:b/>
+          <w:bCs/>
+          <w:sz w:val="24"/>
+          <w:szCs w:val="24"/>
+          <w:highlight w:val="yellow"/>
+        </w:rPr>
+        <w:t xml:space="preserve">num of heads = </w:t>
+      </w:r>
+      <w:r>
+        <w:rPr>
+          <w:rFonts w:ascii="Times New Roman" w:hAnsi="Times New Roman" w:cs="Times New Roman"/>
+          <w:b/>
+          <w:bCs/>
+          <w:sz w:val="24"/>
+          <w:szCs w:val="24"/>
+          <w:highlight w:val="yellow"/>
+        </w:rPr>
+        <w:t>583</w:t>
+      </w:r>
+      <w:r>
+        <w:rPr>
+          <w:rFonts w:ascii="Times New Roman" w:hAnsi="Times New Roman" w:cs="Times New Roman"/>
+          <w:b/>
+          <w:bCs/>
+          <w:sz w:val="24"/>
+          <w:szCs w:val="24"/>
+          <w:highlight w:val="yellow"/>
+        </w:rPr>
+        <w:t xml:space="preserve"> &amp; num of tails = </w:t>
+      </w:r>
+      <w:r>
+        <w:rPr>
+          <w:rFonts w:ascii="Times New Roman" w:hAnsi="Times New Roman" w:cs="Times New Roman"/>
+          <w:b/>
+          <w:bCs/>
+          <w:sz w:val="24"/>
+          <w:szCs w:val="24"/>
+          <w:highlight w:val="yellow"/>
+        </w:rPr>
+        <w:t>417</w:t>
+      </w:r>
       <w:bookmarkStart w:id="0" w:name="_GoBack"/>
       <w:bookmarkEnd w:id="0"/>
-    </w:p>
-    <w:p>
-      <w:pPr>
-        <w:rPr>
-          <w:rFonts w:ascii="Times New Roman" w:hAnsi="Times New Roman" w:cs="Times New Roman"/>
-          <w:sz w:val="24"/>
-          <w:szCs w:val="24"/>
-        </w:rPr>
-      </w:pPr>
       <w:r>
         <w:rPr>
           <w:rFonts w:ascii="Times New Roman" w:hAnsi="Times New Roman" w:cs="Times New Roman"/>
@@ -1447,56 +973,27 @@
           <w:szCs w:val="24"/>
           <w:highlight w:val="yellow"/>
         </w:rPr>
-        <w:t>Figure 2:</w:t>
-      </w:r>
-      <w:r>
-        <w:rPr>
-          <w:rFonts w:ascii="Times New Roman" w:hAnsi="Times New Roman" w:cs="Times New Roman"/>
-          <w:sz w:val="24"/>
-          <w:szCs w:val="24"/>
-          <w:highlight w:val="yellow"/>
-        </w:rPr>
-        <w:t xml:space="preserve">  Combined plot of (</w:t>
-      </w:r>
-      <w:proofErr w:type="spellStart"/>
-      <w:r>
-        <w:rPr>
-          <w:rFonts w:ascii="Times New Roman" w:hAnsi="Times New Roman" w:cs="Times New Roman"/>
-          <w:sz w:val="24"/>
-          <w:szCs w:val="24"/>
-          <w:highlight w:val="yellow"/>
-        </w:rPr>
-        <w:t>i</w:t>
-      </w:r>
-      <w:proofErr w:type="spellEnd"/>
-      <w:r>
-        <w:rPr>
-          <w:rFonts w:ascii="Times New Roman" w:hAnsi="Times New Roman" w:cs="Times New Roman"/>
-          <w:sz w:val="24"/>
-          <w:szCs w:val="24"/>
-          <w:highlight w:val="yellow"/>
-        </w:rPr>
-        <w:t xml:space="preserve">) Metropolis algorithm with an exp prior, (ii) grid approximation with an exp prior and (iii) exact analytical solution from a </w:t>
-      </w:r>
-      <w:proofErr w:type="gramStart"/>
-      <w:r>
-        <w:rPr>
-          <w:rFonts w:ascii="Times New Roman" w:hAnsi="Times New Roman" w:cs="Times New Roman"/>
-          <w:sz w:val="24"/>
-          <w:szCs w:val="24"/>
-          <w:highlight w:val="yellow"/>
-        </w:rPr>
-        <w:t>beta(</w:t>
-      </w:r>
-      <w:proofErr w:type="gramEnd"/>
-      <w:r>
-        <w:rPr>
-          <w:rFonts w:ascii="Times New Roman" w:hAnsi="Times New Roman" w:cs="Times New Roman"/>
-          <w:sz w:val="24"/>
-          <w:szCs w:val="24"/>
-          <w:highlight w:val="yellow"/>
-        </w:rPr>
-        <w:t>40,40) prior using 1M iterations</w:t>
+        <w:t>)</w:t>
+      </w:r>
+      <w:r>
+        <w:rPr>
+          <w:rFonts w:ascii="Times New Roman" w:hAnsi="Times New Roman" w:cs="Times New Roman"/>
+          <w:b/>
+          <w:bCs/>
+          <w:sz w:val="24"/>
+          <w:szCs w:val="24"/>
+          <w:highlight w:val="yellow"/>
+        </w:rPr>
+        <w:t>:</w:t>
+      </w:r>
+      <w:r>
+        <w:rPr>
+          <w:rFonts w:ascii="Times New Roman" w:hAnsi="Times New Roman" w:cs="Times New Roman"/>
+          <w:sz w:val="24"/>
+          <w:szCs w:val="24"/>
+          <w:highlight w:val="yellow"/>
+        </w:rPr>
+        <w:t xml:space="preserve">  Combined plot of (i) Metropolis algorithm with an exp prior, (ii) grid approximation with an exp prior and (iii) exact analytical solution from a beta(40,40) prior using 1M iterations</w:t>
       </w:r>
     </w:p>
     <w:p>

--- a/labs/lab05/Lab05.docx
+++ b/labs/lab05/Lab05.docx
@@ -18,15 +18,35 @@
           <w:sz w:val="24"/>
           <w:szCs w:val="24"/>
         </w:rPr>
-        <w:t>(1A)</w:t>
-      </w:r>
-      <w:r>
-        <w:rPr>
-          <w:rFonts w:ascii="Times New Roman" w:hAnsi="Times New Roman" w:cs="Times New Roman"/>
-          <w:sz w:val="24"/>
-          <w:szCs w:val="24"/>
-        </w:rPr>
-        <w:t xml:space="preserve">  Plot the prior graph for a situation for a coin where the prior belief for p(head) is represented by the following R code :</w:t>
+        <w:t>(1</w:t>
+      </w:r>
+      <w:proofErr w:type="gramStart"/>
+      <w:r>
+        <w:rPr>
+          <w:rFonts w:ascii="Times New Roman" w:hAnsi="Times New Roman" w:cs="Times New Roman"/>
+          <w:b/>
+          <w:bCs/>
+          <w:sz w:val="24"/>
+          <w:szCs w:val="24"/>
+        </w:rPr>
+        <w:t>A)</w:t>
+      </w:r>
+      <w:r>
+        <w:rPr>
+          <w:rFonts w:ascii="Times New Roman" w:hAnsi="Times New Roman" w:cs="Times New Roman"/>
+          <w:sz w:val="24"/>
+          <w:szCs w:val="24"/>
+        </w:rPr>
+        <w:t xml:space="preserve">  Plot</w:t>
+      </w:r>
+      <w:proofErr w:type="gramEnd"/>
+      <w:r>
+        <w:rPr>
+          <w:rFonts w:ascii="Times New Roman" w:hAnsi="Times New Roman" w:cs="Times New Roman"/>
+          <w:sz w:val="24"/>
+          <w:szCs w:val="24"/>
+        </w:rPr>
+        <w:t xml:space="preserve"> the prior graph for a situation for a coin where the prior belief for p(head) is represented by the following R code :</w:t>
       </w:r>
     </w:p>
     <w:p>
@@ -61,7 +81,34 @@
           <w:szCs w:val="24"/>
         </w:rPr>
         <w:tab/>
-        <w:t>dexp(x, rate =5) / 0.9932621</w:t>
+      </w:r>
+      <w:proofErr w:type="spellStart"/>
+      <w:proofErr w:type="gramStart"/>
+      <w:r>
+        <w:rPr>
+          <w:rFonts w:ascii="Times New Roman" w:hAnsi="Times New Roman" w:cs="Times New Roman"/>
+          <w:sz w:val="24"/>
+          <w:szCs w:val="24"/>
+        </w:rPr>
+        <w:t>dexp</w:t>
+      </w:r>
+      <w:proofErr w:type="spellEnd"/>
+      <w:r>
+        <w:rPr>
+          <w:rFonts w:ascii="Times New Roman" w:hAnsi="Times New Roman" w:cs="Times New Roman"/>
+          <w:sz w:val="24"/>
+          <w:szCs w:val="24"/>
+        </w:rPr>
+        <w:t>(</w:t>
+      </w:r>
+      <w:proofErr w:type="gramEnd"/>
+      <w:r>
+        <w:rPr>
+          <w:rFonts w:ascii="Times New Roman" w:hAnsi="Times New Roman" w:cs="Times New Roman"/>
+          <w:sz w:val="24"/>
+          <w:szCs w:val="24"/>
+        </w:rPr>
+        <w:t>x, rate =5) / 0.9932621</w:t>
       </w:r>
     </w:p>
     <w:p>
@@ -224,11 +271,11 @@
           <w:szCs w:val="24"/>
           <w:highlight w:val="yellow"/>
         </w:rPr>
-        <w:t xml:space="preserve"> dexp(x, rate =5) / 0.9932621</w:t>
-      </w:r>
-    </w:p>
-    <w:p>
-      <w:pPr>
+        <w:t xml:space="preserve"> </w:t>
+      </w:r>
+      <w:proofErr w:type="spellStart"/>
+      <w:proofErr w:type="gramStart"/>
+      <w:r>
         <w:rPr>
           <w:rFonts w:ascii="Times New Roman" w:hAnsi="Times New Roman" w:cs="Times New Roman"/>
           <w:b/>
@@ -237,7 +284,9 @@
           <w:szCs w:val="24"/>
           <w:highlight w:val="yellow"/>
         </w:rPr>
-      </w:pPr>
+        <w:t>dexp</w:t>
+      </w:r>
+      <w:proofErr w:type="spellEnd"/>
       <w:r>
         <w:rPr>
           <w:rFonts w:ascii="Times New Roman" w:hAnsi="Times New Roman" w:cs="Times New Roman"/>
@@ -247,128 +296,9 @@
           <w:szCs w:val="24"/>
           <w:highlight w:val="yellow"/>
         </w:rPr>
-        <w:t>R code:</w:t>
-      </w:r>
-    </w:p>
-    <w:p>
-      <w:pPr>
-        <w:rPr>
-          <w:rFonts w:ascii="Times New Roman" w:hAnsi="Times New Roman" w:cs="Times New Roman"/>
-          <w:sz w:val="24"/>
-          <w:szCs w:val="24"/>
-          <w:highlight w:val="yellow"/>
-        </w:rPr>
-      </w:pPr>
-      <w:r>
-        <w:rPr>
-          <w:rFonts w:ascii="Times New Roman" w:hAnsi="Times New Roman" w:cs="Times New Roman"/>
-          <w:sz w:val="24"/>
-          <w:szCs w:val="24"/>
-          <w:highlight w:val="yellow"/>
-        </w:rPr>
-        <w:t>x &lt;- seq(0, 1, .01)</w:t>
-      </w:r>
-    </w:p>
-    <w:p>
-      <w:pPr>
-        <w:rPr>
-          <w:rFonts w:ascii="Times New Roman" w:hAnsi="Times New Roman" w:cs="Times New Roman"/>
-          <w:sz w:val="24"/>
-          <w:szCs w:val="24"/>
-          <w:highlight w:val="yellow"/>
-        </w:rPr>
-      </w:pPr>
-      <w:r>
-        <w:rPr>
-          <w:rFonts w:ascii="Times New Roman" w:hAnsi="Times New Roman" w:cs="Times New Roman"/>
-          <w:sz w:val="24"/>
-          <w:szCs w:val="24"/>
-          <w:highlight w:val="yellow"/>
-        </w:rPr>
-        <w:t>target &lt;- function(x){dexp(x, rate=5)/.9932621}</w:t>
-      </w:r>
-    </w:p>
-    <w:p>
-      <w:pPr>
-        <w:rPr>
-          <w:rFonts w:ascii="Times New Roman" w:hAnsi="Times New Roman" w:cs="Times New Roman"/>
-          <w:sz w:val="24"/>
-          <w:szCs w:val="24"/>
-        </w:rPr>
-      </w:pPr>
-      <w:r>
-        <w:rPr>
-          <w:rFonts w:ascii="Times New Roman" w:hAnsi="Times New Roman" w:cs="Times New Roman"/>
-          <w:sz w:val="24"/>
-          <w:szCs w:val="24"/>
-          <w:highlight w:val="yellow"/>
-        </w:rPr>
-        <w:t>plot(x,target(x), main = "f(x) = dexp(x, rate=5)/.9932621", xlab = "x", ylab = "f(x)")</w:t>
-      </w:r>
-    </w:p>
-    <w:p>
-      <w:pPr>
-        <w:rPr>
-          <w:rFonts w:ascii="Times New Roman" w:hAnsi="Times New Roman" w:cs="Times New Roman"/>
-          <w:sz w:val="24"/>
-          <w:szCs w:val="24"/>
-          <w:highlight w:val="yellow"/>
-        </w:rPr>
-      </w:pPr>
-      <w:r>
-        <w:rPr>
-          <w:rFonts w:ascii="Times New Roman" w:hAnsi="Times New Roman" w:cs="Times New Roman"/>
-          <w:sz w:val="24"/>
-          <w:szCs w:val="24"/>
-          <w:highlight w:val="yellow"/>
-        </w:rPr>
-        <w:t>&gt; integrate(target,0,1)</w:t>
-      </w:r>
-    </w:p>
-    <w:p>
-      <w:pPr>
-        <w:rPr>
-          <w:rFonts w:ascii="Times New Roman" w:hAnsi="Times New Roman" w:cs="Times New Roman"/>
-          <w:sz w:val="24"/>
-          <w:szCs w:val="24"/>
-        </w:rPr>
-      </w:pPr>
-      <w:r>
-        <w:rPr>
-          <w:rFonts w:ascii="Times New Roman" w:hAnsi="Times New Roman" w:cs="Times New Roman"/>
-          <w:sz w:val="24"/>
-          <w:szCs w:val="24"/>
-          <w:highlight w:val="yellow"/>
-        </w:rPr>
-        <w:t>1 with absolute error &lt; 1.1e-14</w:t>
-      </w:r>
-    </w:p>
-    <w:p>
-      <w:pPr>
-        <w:rPr>
-          <w:rFonts w:ascii="Times New Roman" w:hAnsi="Times New Roman" w:cs="Times New Roman"/>
-          <w:sz w:val="24"/>
-          <w:szCs w:val="24"/>
-        </w:rPr>
-      </w:pPr>
-    </w:p>
-    <w:p>
-      <w:pPr>
-        <w:rPr>
-          <w:rFonts w:ascii="Times New Roman" w:hAnsi="Times New Roman" w:cs="Times New Roman"/>
-          <w:sz w:val="24"/>
-          <w:szCs w:val="24"/>
-        </w:rPr>
-      </w:pPr>
-    </w:p>
-    <w:p>
-      <w:pPr>
-        <w:rPr>
-          <w:rFonts w:ascii="Times New Roman" w:hAnsi="Times New Roman" w:cs="Times New Roman"/>
-          <w:sz w:val="24"/>
-          <w:szCs w:val="24"/>
-        </w:rPr>
-      </w:pPr>
+        <w:t>(</w:t>
+      </w:r>
+      <w:proofErr w:type="gramEnd"/>
       <w:r>
         <w:rPr>
           <w:rFonts w:ascii="Times New Roman" w:hAnsi="Times New Roman" w:cs="Times New Roman"/>
@@ -376,16 +306,331 @@
           <w:bCs/>
           <w:sz w:val="24"/>
           <w:szCs w:val="24"/>
-        </w:rPr>
-        <w:t>(1B)</w:t>
-      </w:r>
-      <w:r>
-        <w:rPr>
-          <w:rFonts w:ascii="Times New Roman" w:hAnsi="Times New Roman" w:cs="Times New Roman"/>
-          <w:sz w:val="24"/>
-          <w:szCs w:val="24"/>
-        </w:rPr>
-        <w:t xml:space="preserve">  Calculate the posterior graph with both the Metropolis algorithm and grid approximation for a case with 14 heads and 10 tails (where x = prob(head)) .</w:t>
+          <w:highlight w:val="yellow"/>
+        </w:rPr>
+        <w:t>x, rate =5) / 0.9932621</w:t>
+      </w:r>
+    </w:p>
+    <w:p>
+      <w:pPr>
+        <w:rPr>
+          <w:rFonts w:ascii="Times New Roman" w:hAnsi="Times New Roman" w:cs="Times New Roman"/>
+          <w:b/>
+          <w:bCs/>
+          <w:sz w:val="24"/>
+          <w:szCs w:val="24"/>
+          <w:highlight w:val="yellow"/>
+        </w:rPr>
+      </w:pPr>
+      <w:r>
+        <w:rPr>
+          <w:rFonts w:ascii="Times New Roman" w:hAnsi="Times New Roman" w:cs="Times New Roman"/>
+          <w:b/>
+          <w:bCs/>
+          <w:sz w:val="24"/>
+          <w:szCs w:val="24"/>
+          <w:highlight w:val="yellow"/>
+        </w:rPr>
+        <w:t>R code:</w:t>
+      </w:r>
+    </w:p>
+    <w:p>
+      <w:pPr>
+        <w:rPr>
+          <w:rFonts w:ascii="Times New Roman" w:hAnsi="Times New Roman" w:cs="Times New Roman"/>
+          <w:sz w:val="24"/>
+          <w:szCs w:val="24"/>
+          <w:highlight w:val="yellow"/>
+        </w:rPr>
+      </w:pPr>
+      <w:r>
+        <w:rPr>
+          <w:rFonts w:ascii="Times New Roman" w:hAnsi="Times New Roman" w:cs="Times New Roman"/>
+          <w:sz w:val="24"/>
+          <w:szCs w:val="24"/>
+          <w:highlight w:val="yellow"/>
+        </w:rPr>
+        <w:t xml:space="preserve">x &lt;- </w:t>
+      </w:r>
+      <w:proofErr w:type="gramStart"/>
+      <w:r>
+        <w:rPr>
+          <w:rFonts w:ascii="Times New Roman" w:hAnsi="Times New Roman" w:cs="Times New Roman"/>
+          <w:sz w:val="24"/>
+          <w:szCs w:val="24"/>
+          <w:highlight w:val="yellow"/>
+        </w:rPr>
+        <w:t>seq(</w:t>
+      </w:r>
+      <w:proofErr w:type="gramEnd"/>
+      <w:r>
+        <w:rPr>
+          <w:rFonts w:ascii="Times New Roman" w:hAnsi="Times New Roman" w:cs="Times New Roman"/>
+          <w:sz w:val="24"/>
+          <w:szCs w:val="24"/>
+          <w:highlight w:val="yellow"/>
+        </w:rPr>
+        <w:t>0, 1, .01)</w:t>
+      </w:r>
+    </w:p>
+    <w:p>
+      <w:pPr>
+        <w:rPr>
+          <w:rFonts w:ascii="Times New Roman" w:hAnsi="Times New Roman" w:cs="Times New Roman"/>
+          <w:sz w:val="24"/>
+          <w:szCs w:val="24"/>
+          <w:highlight w:val="yellow"/>
+        </w:rPr>
+      </w:pPr>
+      <w:r>
+        <w:rPr>
+          <w:rFonts w:ascii="Times New Roman" w:hAnsi="Times New Roman" w:cs="Times New Roman"/>
+          <w:sz w:val="24"/>
+          <w:szCs w:val="24"/>
+          <w:highlight w:val="yellow"/>
+        </w:rPr>
+        <w:t>target &lt;- function(x</w:t>
+      </w:r>
+      <w:proofErr w:type="gramStart"/>
+      <w:r>
+        <w:rPr>
+          <w:rFonts w:ascii="Times New Roman" w:hAnsi="Times New Roman" w:cs="Times New Roman"/>
+          <w:sz w:val="24"/>
+          <w:szCs w:val="24"/>
+          <w:highlight w:val="yellow"/>
+        </w:rPr>
+        <w:t>){</w:t>
+      </w:r>
+      <w:proofErr w:type="spellStart"/>
+      <w:proofErr w:type="gramEnd"/>
+      <w:r>
+        <w:rPr>
+          <w:rFonts w:ascii="Times New Roman" w:hAnsi="Times New Roman" w:cs="Times New Roman"/>
+          <w:sz w:val="24"/>
+          <w:szCs w:val="24"/>
+          <w:highlight w:val="yellow"/>
+        </w:rPr>
+        <w:t>dexp</w:t>
+      </w:r>
+      <w:proofErr w:type="spellEnd"/>
+      <w:r>
+        <w:rPr>
+          <w:rFonts w:ascii="Times New Roman" w:hAnsi="Times New Roman" w:cs="Times New Roman"/>
+          <w:sz w:val="24"/>
+          <w:szCs w:val="24"/>
+          <w:highlight w:val="yellow"/>
+        </w:rPr>
+        <w:t>(x, rate=5)/.9932621}</w:t>
+      </w:r>
+    </w:p>
+    <w:p>
+      <w:pPr>
+        <w:rPr>
+          <w:rFonts w:ascii="Times New Roman" w:hAnsi="Times New Roman" w:cs="Times New Roman"/>
+          <w:sz w:val="24"/>
+          <w:szCs w:val="24"/>
+        </w:rPr>
+      </w:pPr>
+      <w:r>
+        <w:rPr>
+          <w:rFonts w:ascii="Times New Roman" w:hAnsi="Times New Roman" w:cs="Times New Roman"/>
+          <w:sz w:val="24"/>
+          <w:szCs w:val="24"/>
+          <w:highlight w:val="yellow"/>
+        </w:rPr>
+        <w:t>plot(</w:t>
+      </w:r>
+      <w:proofErr w:type="spellStart"/>
+      <w:proofErr w:type="gramStart"/>
+      <w:r>
+        <w:rPr>
+          <w:rFonts w:ascii="Times New Roman" w:hAnsi="Times New Roman" w:cs="Times New Roman"/>
+          <w:sz w:val="24"/>
+          <w:szCs w:val="24"/>
+          <w:highlight w:val="yellow"/>
+        </w:rPr>
+        <w:t>x,target</w:t>
+      </w:r>
+      <w:proofErr w:type="spellEnd"/>
+      <w:proofErr w:type="gramEnd"/>
+      <w:r>
+        <w:rPr>
+          <w:rFonts w:ascii="Times New Roman" w:hAnsi="Times New Roman" w:cs="Times New Roman"/>
+          <w:sz w:val="24"/>
+          <w:szCs w:val="24"/>
+          <w:highlight w:val="yellow"/>
+        </w:rPr>
+        <w:t xml:space="preserve">(x), main = "f(x) = </w:t>
+      </w:r>
+      <w:proofErr w:type="spellStart"/>
+      <w:r>
+        <w:rPr>
+          <w:rFonts w:ascii="Times New Roman" w:hAnsi="Times New Roman" w:cs="Times New Roman"/>
+          <w:sz w:val="24"/>
+          <w:szCs w:val="24"/>
+          <w:highlight w:val="yellow"/>
+        </w:rPr>
+        <w:t>dexp</w:t>
+      </w:r>
+      <w:proofErr w:type="spellEnd"/>
+      <w:r>
+        <w:rPr>
+          <w:rFonts w:ascii="Times New Roman" w:hAnsi="Times New Roman" w:cs="Times New Roman"/>
+          <w:sz w:val="24"/>
+          <w:szCs w:val="24"/>
+          <w:highlight w:val="yellow"/>
+        </w:rPr>
+        <w:t xml:space="preserve">(x, rate=5)/.9932621", </w:t>
+      </w:r>
+      <w:proofErr w:type="spellStart"/>
+      <w:r>
+        <w:rPr>
+          <w:rFonts w:ascii="Times New Roman" w:hAnsi="Times New Roman" w:cs="Times New Roman"/>
+          <w:sz w:val="24"/>
+          <w:szCs w:val="24"/>
+          <w:highlight w:val="yellow"/>
+        </w:rPr>
+        <w:t>xlab</w:t>
+      </w:r>
+      <w:proofErr w:type="spellEnd"/>
+      <w:r>
+        <w:rPr>
+          <w:rFonts w:ascii="Times New Roman" w:hAnsi="Times New Roman" w:cs="Times New Roman"/>
+          <w:sz w:val="24"/>
+          <w:szCs w:val="24"/>
+          <w:highlight w:val="yellow"/>
+        </w:rPr>
+        <w:t xml:space="preserve"> = "x", </w:t>
+      </w:r>
+      <w:proofErr w:type="spellStart"/>
+      <w:r>
+        <w:rPr>
+          <w:rFonts w:ascii="Times New Roman" w:hAnsi="Times New Roman" w:cs="Times New Roman"/>
+          <w:sz w:val="24"/>
+          <w:szCs w:val="24"/>
+          <w:highlight w:val="yellow"/>
+        </w:rPr>
+        <w:t>ylab</w:t>
+      </w:r>
+      <w:proofErr w:type="spellEnd"/>
+      <w:r>
+        <w:rPr>
+          <w:rFonts w:ascii="Times New Roman" w:hAnsi="Times New Roman" w:cs="Times New Roman"/>
+          <w:sz w:val="24"/>
+          <w:szCs w:val="24"/>
+          <w:highlight w:val="yellow"/>
+        </w:rPr>
+        <w:t xml:space="preserve"> = "f(x)")</w:t>
+      </w:r>
+    </w:p>
+    <w:p>
+      <w:pPr>
+        <w:rPr>
+          <w:rFonts w:ascii="Times New Roman" w:hAnsi="Times New Roman" w:cs="Times New Roman"/>
+          <w:b/>
+          <w:bCs/>
+          <w:sz w:val="24"/>
+          <w:szCs w:val="24"/>
+          <w:highlight w:val="yellow"/>
+        </w:rPr>
+      </w:pPr>
+      <w:r>
+        <w:rPr>
+          <w:rFonts w:ascii="Times New Roman" w:hAnsi="Times New Roman" w:cs="Times New Roman"/>
+          <w:b/>
+          <w:bCs/>
+          <w:sz w:val="24"/>
+          <w:szCs w:val="24"/>
+          <w:highlight w:val="yellow"/>
+        </w:rPr>
+        <w:t>&gt; integrate(target,0,1)</w:t>
+      </w:r>
+    </w:p>
+    <w:p>
+      <w:pPr>
+        <w:rPr>
+          <w:rFonts w:ascii="Times New Roman" w:hAnsi="Times New Roman" w:cs="Times New Roman"/>
+          <w:b/>
+          <w:bCs/>
+          <w:sz w:val="24"/>
+          <w:szCs w:val="24"/>
+        </w:rPr>
+      </w:pPr>
+      <w:r>
+        <w:rPr>
+          <w:rFonts w:ascii="Times New Roman" w:hAnsi="Times New Roman" w:cs="Times New Roman"/>
+          <w:b/>
+          <w:bCs/>
+          <w:sz w:val="24"/>
+          <w:szCs w:val="24"/>
+          <w:highlight w:val="yellow"/>
+        </w:rPr>
+        <w:t>1 with absolute error &lt; 1.1e-14</w:t>
+      </w:r>
+    </w:p>
+    <w:p>
+      <w:pPr>
+        <w:rPr>
+          <w:rFonts w:ascii="Times New Roman" w:hAnsi="Times New Roman" w:cs="Times New Roman"/>
+          <w:sz w:val="24"/>
+          <w:szCs w:val="24"/>
+        </w:rPr>
+      </w:pPr>
+    </w:p>
+    <w:p>
+      <w:pPr>
+        <w:rPr>
+          <w:rFonts w:ascii="Times New Roman" w:hAnsi="Times New Roman" w:cs="Times New Roman"/>
+          <w:sz w:val="24"/>
+          <w:szCs w:val="24"/>
+        </w:rPr>
+      </w:pPr>
+    </w:p>
+    <w:p>
+      <w:pPr>
+        <w:rPr>
+          <w:rFonts w:ascii="Times New Roman" w:hAnsi="Times New Roman" w:cs="Times New Roman"/>
+          <w:sz w:val="24"/>
+          <w:szCs w:val="24"/>
+        </w:rPr>
+      </w:pPr>
+      <w:r>
+        <w:rPr>
+          <w:rFonts w:ascii="Times New Roman" w:hAnsi="Times New Roman" w:cs="Times New Roman"/>
+          <w:b/>
+          <w:bCs/>
+          <w:sz w:val="24"/>
+          <w:szCs w:val="24"/>
+        </w:rPr>
+        <w:t>(1</w:t>
+      </w:r>
+      <w:proofErr w:type="gramStart"/>
+      <w:r>
+        <w:rPr>
+          <w:rFonts w:ascii="Times New Roman" w:hAnsi="Times New Roman" w:cs="Times New Roman"/>
+          <w:b/>
+          <w:bCs/>
+          <w:sz w:val="24"/>
+          <w:szCs w:val="24"/>
+        </w:rPr>
+        <w:t>B)</w:t>
+      </w:r>
+      <w:r>
+        <w:rPr>
+          <w:rFonts w:ascii="Times New Roman" w:hAnsi="Times New Roman" w:cs="Times New Roman"/>
+          <w:sz w:val="24"/>
+          <w:szCs w:val="24"/>
+        </w:rPr>
+        <w:t xml:space="preserve">  Calculate</w:t>
+      </w:r>
+      <w:proofErr w:type="gramEnd"/>
+      <w:r>
+        <w:rPr>
+          <w:rFonts w:ascii="Times New Roman" w:hAnsi="Times New Roman" w:cs="Times New Roman"/>
+          <w:sz w:val="24"/>
+          <w:szCs w:val="24"/>
+        </w:rPr>
+        <w:t xml:space="preserve"> the posterior graph with both the Metropolis algorithm and grid approximation for a case with 14 heads and 10 tails (where x = prob(head)) .</w:t>
       </w:r>
     </w:p>
     <w:p>
@@ -419,33 +664,60 @@
           <w:sz w:val="24"/>
           <w:szCs w:val="24"/>
         </w:rPr>
-        <w:t>new data of 14 heads and 10 tails with a prior with beta(40,40).</w:t>
-      </w:r>
-    </w:p>
-    <w:p>
-      <w:pPr>
-        <w:rPr>
-          <w:rFonts w:ascii="Times New Roman" w:hAnsi="Times New Roman" w:cs="Times New Roman"/>
-          <w:sz w:val="24"/>
-          <w:szCs w:val="24"/>
-        </w:rPr>
-      </w:pPr>
-    </w:p>
-    <w:p>
-      <w:pPr>
-        <w:rPr>
-          <w:rFonts w:ascii="Times New Roman" w:hAnsi="Times New Roman" w:cs="Times New Roman"/>
-          <w:sz w:val="24"/>
-          <w:szCs w:val="24"/>
-        </w:rPr>
-      </w:pPr>
-      <w:r>
-        <w:rPr>
-          <w:rFonts w:ascii="Times New Roman" w:hAnsi="Times New Roman" w:cs="Times New Roman"/>
-          <w:sz w:val="24"/>
-          <w:szCs w:val="24"/>
-        </w:rPr>
-        <w:t>(So for the observation of 14 heads and 10 tails you will end up with a graph with three plots superimposed: (i) the Metropolis algorithm with an exp prior, (ii) grid approximation with an exp prior and (iii) exact analytical solution from a beta(40,40) prior</w:t>
+        <w:t xml:space="preserve">new data of 14 heads and 10 tails with a prior with </w:t>
+      </w:r>
+      <w:proofErr w:type="gramStart"/>
+      <w:r>
+        <w:rPr>
+          <w:rFonts w:ascii="Times New Roman" w:hAnsi="Times New Roman" w:cs="Times New Roman"/>
+          <w:sz w:val="24"/>
+          <w:szCs w:val="24"/>
+        </w:rPr>
+        <w:t>beta(</w:t>
+      </w:r>
+      <w:proofErr w:type="gramEnd"/>
+      <w:r>
+        <w:rPr>
+          <w:rFonts w:ascii="Times New Roman" w:hAnsi="Times New Roman" w:cs="Times New Roman"/>
+          <w:sz w:val="24"/>
+          <w:szCs w:val="24"/>
+        </w:rPr>
+        <w:t>40,40).</w:t>
+      </w:r>
+    </w:p>
+    <w:p>
+      <w:pPr>
+        <w:rPr>
+          <w:rFonts w:ascii="Times New Roman" w:hAnsi="Times New Roman" w:cs="Times New Roman"/>
+          <w:sz w:val="24"/>
+          <w:szCs w:val="24"/>
+        </w:rPr>
+      </w:pPr>
+      <w:r>
+        <w:rPr>
+          <w:rFonts w:ascii="Times New Roman" w:hAnsi="Times New Roman" w:cs="Times New Roman"/>
+          <w:sz w:val="24"/>
+          <w:szCs w:val="24"/>
+        </w:rPr>
+        <w:t>(So for the observation of 14 heads and 10 tails you will end up with a graph with three plots superimposed: (</w:t>
+      </w:r>
+      <w:proofErr w:type="spellStart"/>
+      <w:r>
+        <w:rPr>
+          <w:rFonts w:ascii="Times New Roman" w:hAnsi="Times New Roman" w:cs="Times New Roman"/>
+          <w:sz w:val="24"/>
+          <w:szCs w:val="24"/>
+        </w:rPr>
+        <w:t>i</w:t>
+      </w:r>
+      <w:proofErr w:type="spellEnd"/>
+      <w:r>
+        <w:rPr>
+          <w:rFonts w:ascii="Times New Roman" w:hAnsi="Times New Roman" w:cs="Times New Roman"/>
+          <w:sz w:val="24"/>
+          <w:szCs w:val="24"/>
+        </w:rPr>
+        <w:t>) the Metropolis algorithm with an exp prior, (ii) grid approximation with an exp prior and (iii) exact analytical solution from a beta(40,40) prior</w:t>
       </w:r>
     </w:p>
     <w:p>
@@ -481,7 +753,30 @@
           <w:szCs w:val="24"/>
           <w:highlight w:val="yellow"/>
         </w:rPr>
-        <w:t>I executed the following command, using 1M iterations, to create the plot illustrated at figure 2.  The source file is located at this link:  runMetropolisTest.</w:t>
+        <w:t xml:space="preserve">I executed the following command, using 1M iterations, to create the plot illustrated at figure 2.  The source file is located at this link:  </w:t>
+      </w:r>
+      <w:hyperlink r:id="rId8" w:history="1">
+        <w:proofErr w:type="spellStart"/>
+        <w:r>
+          <w:rPr>
+            <w:rStyle w:val="Hyperlink"/>
+            <w:rFonts w:ascii="Times New Roman" w:hAnsi="Times New Roman" w:cs="Times New Roman"/>
+            <w:sz w:val="24"/>
+            <w:szCs w:val="24"/>
+            <w:highlight w:val="yellow"/>
+          </w:rPr>
+          <w:t>runMetropolisTest</w:t>
+        </w:r>
+        <w:proofErr w:type="spellEnd"/>
+      </w:hyperlink>
+      <w:r>
+        <w:rPr>
+          <w:rFonts w:ascii="Times New Roman" w:hAnsi="Times New Roman" w:cs="Times New Roman"/>
+          <w:sz w:val="24"/>
+          <w:szCs w:val="24"/>
+          <w:highlight w:val="yellow"/>
+        </w:rPr>
+        <w:t>.</w:t>
       </w:r>
     </w:p>
     <w:p>
@@ -500,6 +795,8 @@
           <w:highlight w:val="yellow"/>
         </w:rPr>
       </w:pPr>
+      <w:proofErr w:type="spellStart"/>
+      <w:proofErr w:type="gramStart"/>
       <w:r>
         <w:rPr>
           <w:rFonts w:ascii="Times New Roman" w:hAnsi="Times New Roman" w:cs="Times New Roman"/>
@@ -509,7 +806,103 @@
           <w:szCs w:val="24"/>
           <w:highlight w:val="yellow"/>
         </w:rPr>
-        <w:t>runMetropolisTest(iterations = 1000000, initialValue=0.5, numHeads=14, numTails=10)</w:t>
+        <w:t>runMetropolisTest</w:t>
+      </w:r>
+      <w:proofErr w:type="spellEnd"/>
+      <w:r>
+        <w:rPr>
+          <w:rFonts w:ascii="Times New Roman" w:hAnsi="Times New Roman" w:cs="Times New Roman"/>
+          <w:i/>
+          <w:iCs/>
+          <w:sz w:val="24"/>
+          <w:szCs w:val="24"/>
+          <w:highlight w:val="yellow"/>
+        </w:rPr>
+        <w:t>(</w:t>
+      </w:r>
+      <w:proofErr w:type="gramEnd"/>
+      <w:r>
+        <w:rPr>
+          <w:rFonts w:ascii="Times New Roman" w:hAnsi="Times New Roman" w:cs="Times New Roman"/>
+          <w:i/>
+          <w:iCs/>
+          <w:sz w:val="24"/>
+          <w:szCs w:val="24"/>
+          <w:highlight w:val="yellow"/>
+        </w:rPr>
+        <w:t xml:space="preserve">iterations = 1000000, </w:t>
+      </w:r>
+      <w:proofErr w:type="spellStart"/>
+      <w:r>
+        <w:rPr>
+          <w:rFonts w:ascii="Times New Roman" w:hAnsi="Times New Roman" w:cs="Times New Roman"/>
+          <w:i/>
+          <w:iCs/>
+          <w:sz w:val="24"/>
+          <w:szCs w:val="24"/>
+          <w:highlight w:val="yellow"/>
+        </w:rPr>
+        <w:t>initialValue</w:t>
+      </w:r>
+      <w:proofErr w:type="spellEnd"/>
+      <w:r>
+        <w:rPr>
+          <w:rFonts w:ascii="Times New Roman" w:hAnsi="Times New Roman" w:cs="Times New Roman"/>
+          <w:i/>
+          <w:iCs/>
+          <w:sz w:val="24"/>
+          <w:szCs w:val="24"/>
+          <w:highlight w:val="yellow"/>
+        </w:rPr>
+        <w:t xml:space="preserve">=0.5, </w:t>
+      </w:r>
+      <w:proofErr w:type="spellStart"/>
+      <w:r>
+        <w:rPr>
+          <w:rFonts w:ascii="Times New Roman" w:hAnsi="Times New Roman" w:cs="Times New Roman"/>
+          <w:i/>
+          <w:iCs/>
+          <w:sz w:val="24"/>
+          <w:szCs w:val="24"/>
+          <w:highlight w:val="yellow"/>
+        </w:rPr>
+        <w:t>numHeads</w:t>
+      </w:r>
+      <w:proofErr w:type="spellEnd"/>
+      <w:r>
+        <w:rPr>
+          <w:rFonts w:ascii="Times New Roman" w:hAnsi="Times New Roman" w:cs="Times New Roman"/>
+          <w:i/>
+          <w:iCs/>
+          <w:sz w:val="24"/>
+          <w:szCs w:val="24"/>
+          <w:highlight w:val="yellow"/>
+        </w:rPr>
+        <w:t xml:space="preserve">=14, </w:t>
+      </w:r>
+      <w:proofErr w:type="spellStart"/>
+      <w:r>
+        <w:rPr>
+          <w:rFonts w:ascii="Times New Roman" w:hAnsi="Times New Roman" w:cs="Times New Roman"/>
+          <w:i/>
+          <w:iCs/>
+          <w:sz w:val="24"/>
+          <w:szCs w:val="24"/>
+          <w:highlight w:val="yellow"/>
+        </w:rPr>
+        <w:t>numTails</w:t>
+      </w:r>
+      <w:proofErr w:type="spellEnd"/>
+      <w:r>
+        <w:rPr>
+          <w:rFonts w:ascii="Times New Roman" w:hAnsi="Times New Roman" w:cs="Times New Roman"/>
+          <w:i/>
+          <w:iCs/>
+          <w:sz w:val="24"/>
+          <w:szCs w:val="24"/>
+          <w:highlight w:val="yellow"/>
+        </w:rPr>
+        <w:t>=10)</w:t>
       </w:r>
     </w:p>
     <w:p>
@@ -529,333 +922,6 @@
             <wp:extent cx="3943960" cy="3694342"/>
             <wp:effectExtent l="0" t="0" r="0" b="1905"/>
             <wp:docPr id="3" name="Picture 3"/>
-            <wp:cNvGraphicFramePr>
-              <a:graphicFrameLocks xmlns:a="http://schemas.openxmlformats.org/drawingml/2006/main" noChangeAspect="1"/>
-            </wp:cNvGraphicFramePr>
-            <a:graphic xmlns:a="http://schemas.openxmlformats.org/drawingml/2006/main">
-              <a:graphicData uri="http://schemas.openxmlformats.org/drawingml/2006/picture">
-                <pic:pic xmlns:pic="http://schemas.openxmlformats.org/drawingml/2006/picture">
-                  <pic:nvPicPr>
-                    <pic:cNvPr id="1" name=""/>
-                    <pic:cNvPicPr/>
-                  </pic:nvPicPr>
-                  <pic:blipFill>
-                    <a:blip r:embed="rId8"/>
-                    <a:stretch>
-                      <a:fillRect/>
-                    </a:stretch>
-                  </pic:blipFill>
-                  <pic:spPr>
-                    <a:xfrm>
-                      <a:off x="0" y="0"/>
-                      <a:ext cx="3970390" cy="3719099"/>
-                    </a:xfrm>
-                    <a:prstGeom prst="rect">
-                      <a:avLst/>
-                    </a:prstGeom>
-                  </pic:spPr>
-                </pic:pic>
-              </a:graphicData>
-            </a:graphic>
-          </wp:inline>
-        </w:drawing>
-      </w:r>
-    </w:p>
-    <w:p>
-      <w:pPr>
-        <w:rPr>
-          <w:rFonts w:ascii="Times New Roman" w:hAnsi="Times New Roman" w:cs="Times New Roman"/>
-          <w:sz w:val="24"/>
-          <w:szCs w:val="24"/>
-        </w:rPr>
-      </w:pPr>
-      <w:r>
-        <w:rPr>
-          <w:rFonts w:ascii="Times New Roman" w:hAnsi="Times New Roman" w:cs="Times New Roman"/>
-          <w:b/>
-          <w:bCs/>
-          <w:sz w:val="24"/>
-          <w:szCs w:val="24"/>
-          <w:highlight w:val="yellow"/>
-        </w:rPr>
-        <w:lastRenderedPageBreak/>
-        <w:t>Figure 2</w:t>
-      </w:r>
-      <w:r>
-        <w:rPr>
-          <w:rFonts w:ascii="Times New Roman" w:hAnsi="Times New Roman" w:cs="Times New Roman"/>
-          <w:b/>
-          <w:bCs/>
-          <w:sz w:val="24"/>
-          <w:szCs w:val="24"/>
-          <w:highlight w:val="yellow"/>
-        </w:rPr>
-        <w:t xml:space="preserve"> (num of heads = 14 &amp; num of tails = 10)</w:t>
-      </w:r>
-      <w:r>
-        <w:rPr>
-          <w:rFonts w:ascii="Times New Roman" w:hAnsi="Times New Roman" w:cs="Times New Roman"/>
-          <w:b/>
-          <w:bCs/>
-          <w:sz w:val="24"/>
-          <w:szCs w:val="24"/>
-          <w:highlight w:val="yellow"/>
-        </w:rPr>
-        <w:t>:</w:t>
-      </w:r>
-      <w:r>
-        <w:rPr>
-          <w:rFonts w:ascii="Times New Roman" w:hAnsi="Times New Roman" w:cs="Times New Roman"/>
-          <w:sz w:val="24"/>
-          <w:szCs w:val="24"/>
-          <w:highlight w:val="yellow"/>
-        </w:rPr>
-        <w:t xml:space="preserve">  Combined plot of (i) Metropolis algorithm with an exp prior, (ii) grid approximation with an exp prior and (iii) exact analytical solution from a beta(40,40) prior using 1M iterations</w:t>
-      </w:r>
-    </w:p>
-    <w:p>
-      <w:pPr>
-        <w:rPr>
-          <w:rFonts w:ascii="Times New Roman" w:hAnsi="Times New Roman" w:cs="Times New Roman"/>
-          <w:sz w:val="24"/>
-          <w:szCs w:val="24"/>
-        </w:rPr>
-      </w:pPr>
-      <w:r>
-        <w:rPr>
-          <w:rFonts w:ascii="Times New Roman" w:hAnsi="Times New Roman" w:cs="Times New Roman"/>
-          <w:sz w:val="24"/>
-          <w:szCs w:val="24"/>
-        </w:rPr>
-        <w:t xml:space="preserve"> </w:t>
-      </w:r>
-    </w:p>
-    <w:p>
-      <w:pPr>
-        <w:rPr>
-          <w:rFonts w:ascii="Times New Roman" w:hAnsi="Times New Roman" w:cs="Times New Roman"/>
-          <w:sz w:val="24"/>
-          <w:szCs w:val="24"/>
-        </w:rPr>
-      </w:pPr>
-    </w:p>
-    <w:p>
-      <w:pPr>
-        <w:rPr>
-          <w:rFonts w:ascii="Times New Roman" w:hAnsi="Times New Roman" w:cs="Times New Roman"/>
-          <w:sz w:val="24"/>
-          <w:szCs w:val="24"/>
-        </w:rPr>
-      </w:pPr>
-      <w:r>
-        <w:rPr>
-          <w:rFonts w:ascii="Times New Roman" w:hAnsi="Times New Roman" w:cs="Times New Roman"/>
-          <w:b/>
-          <w:bCs/>
-          <w:sz w:val="24"/>
-          <w:szCs w:val="24"/>
-        </w:rPr>
-        <w:t>(1C)</w:t>
-      </w:r>
-      <w:r>
-        <w:rPr>
-          <w:rFonts w:ascii="Times New Roman" w:hAnsi="Times New Roman" w:cs="Times New Roman"/>
-          <w:sz w:val="24"/>
-          <w:szCs w:val="24"/>
-        </w:rPr>
-        <w:t xml:space="preserve">  Repeat the above calculation but for a case of 583 heads and 417 tails. </w:t>
-      </w:r>
-    </w:p>
-    <w:p>
-      <w:pPr>
-        <w:rPr>
-          <w:rFonts w:ascii="Times New Roman" w:hAnsi="Times New Roman" w:cs="Times New Roman"/>
-          <w:sz w:val="24"/>
-          <w:szCs w:val="24"/>
-        </w:rPr>
-      </w:pPr>
-      <w:r>
-        <w:rPr>
-          <w:rFonts w:ascii="Times New Roman" w:hAnsi="Times New Roman" w:cs="Times New Roman"/>
-          <w:sz w:val="24"/>
-          <w:szCs w:val="24"/>
-        </w:rPr>
-        <w:t>(You may need to adjust your model step parameters to try and get the grid and Metropolis graphs to match up).  How do the three posterior curves relate to each other now?  Why does this plot look different than the plot in (1B)?</w:t>
-      </w:r>
-    </w:p>
-    <w:p>
-      <w:pPr>
-        <w:rPr>
-          <w:rFonts w:ascii="Times New Roman" w:hAnsi="Times New Roman" w:cs="Times New Roman"/>
-          <w:sz w:val="24"/>
-          <w:szCs w:val="24"/>
-          <w:highlight w:val="yellow"/>
-        </w:rPr>
-      </w:pPr>
-      <w:r>
-        <w:rPr>
-          <w:rFonts w:ascii="Times New Roman" w:hAnsi="Times New Roman" w:cs="Times New Roman"/>
-          <w:sz w:val="24"/>
-          <w:szCs w:val="24"/>
-          <w:highlight w:val="yellow"/>
-        </w:rPr>
-        <w:t xml:space="preserve">I executed the following command, using 1M iterations, to create the plot illustrated at figure </w:t>
-      </w:r>
-      <w:r>
-        <w:rPr>
-          <w:rFonts w:ascii="Times New Roman" w:hAnsi="Times New Roman" w:cs="Times New Roman"/>
-          <w:sz w:val="24"/>
-          <w:szCs w:val="24"/>
-          <w:highlight w:val="yellow"/>
-        </w:rPr>
-        <w:t>3</w:t>
-      </w:r>
-      <w:r>
-        <w:rPr>
-          <w:rFonts w:ascii="Times New Roman" w:hAnsi="Times New Roman" w:cs="Times New Roman"/>
-          <w:sz w:val="24"/>
-          <w:szCs w:val="24"/>
-          <w:highlight w:val="yellow"/>
-        </w:rPr>
-        <w:t>.  The source file is located at this link:  runMetropolisTest.</w:t>
-      </w:r>
-    </w:p>
-    <w:p>
-      <w:pPr>
-        <w:pStyle w:val="ListParagraph"/>
-        <w:numPr>
-          <w:ilvl w:val="0"/>
-          <w:numId w:val="1"/>
-        </w:numPr>
-        <w:rPr>
-          <w:rFonts w:ascii="Times New Roman" w:hAnsi="Times New Roman" w:cs="Times New Roman"/>
-          <w:i/>
-          <w:iCs/>
-          <w:sz w:val="24"/>
-          <w:szCs w:val="24"/>
-          <w:highlight w:val="yellow"/>
-        </w:rPr>
-      </w:pPr>
-      <w:r>
-        <w:rPr>
-          <w:rFonts w:ascii="Times New Roman" w:hAnsi="Times New Roman" w:cs="Times New Roman"/>
-          <w:i/>
-          <w:iCs/>
-          <w:sz w:val="24"/>
-          <w:szCs w:val="24"/>
-          <w:highlight w:val="yellow"/>
-        </w:rPr>
-        <w:t>runMetropolisTest(iterations = 1000000, initialValue=0.5, numHeads=</w:t>
-      </w:r>
-      <w:r>
-        <w:rPr>
-          <w:rFonts w:ascii="Times New Roman" w:hAnsi="Times New Roman" w:cs="Times New Roman"/>
-          <w:i/>
-          <w:iCs/>
-          <w:sz w:val="24"/>
-          <w:szCs w:val="24"/>
-          <w:highlight w:val="yellow"/>
-        </w:rPr>
-        <w:t>583</w:t>
-      </w:r>
-      <w:r>
-        <w:rPr>
-          <w:rFonts w:ascii="Times New Roman" w:hAnsi="Times New Roman" w:cs="Times New Roman"/>
-          <w:i/>
-          <w:iCs/>
-          <w:sz w:val="24"/>
-          <w:szCs w:val="24"/>
-          <w:highlight w:val="yellow"/>
-        </w:rPr>
-        <w:t>, numTails=</w:t>
-      </w:r>
-      <w:r>
-        <w:rPr>
-          <w:rFonts w:ascii="Times New Roman" w:hAnsi="Times New Roman" w:cs="Times New Roman"/>
-          <w:i/>
-          <w:iCs/>
-          <w:sz w:val="24"/>
-          <w:szCs w:val="24"/>
-          <w:highlight w:val="yellow"/>
-        </w:rPr>
-        <w:t>417</w:t>
-      </w:r>
-      <w:r>
-        <w:rPr>
-          <w:rFonts w:ascii="Times New Roman" w:hAnsi="Times New Roman" w:cs="Times New Roman"/>
-          <w:i/>
-          <w:iCs/>
-          <w:sz w:val="24"/>
-          <w:szCs w:val="24"/>
-          <w:highlight w:val="yellow"/>
-        </w:rPr>
-        <w:t>)</w:t>
-      </w:r>
-    </w:p>
-    <w:p>
-      <w:pPr>
-        <w:rPr>
-          <w:rFonts w:ascii="Times New Roman" w:hAnsi="Times New Roman" w:cs="Times New Roman"/>
-          <w:sz w:val="24"/>
-          <w:szCs w:val="24"/>
-          <w:highlight w:val="yellow"/>
-        </w:rPr>
-      </w:pPr>
-      <w:r>
-        <w:rPr>
-          <w:rFonts w:ascii="Times New Roman" w:hAnsi="Times New Roman" w:cs="Times New Roman"/>
-          <w:sz w:val="24"/>
-          <w:szCs w:val="24"/>
-          <w:highlight w:val="yellow"/>
-        </w:rPr>
-        <w:t xml:space="preserve">All three posterior curves are very similar now.  The plot in figure 3 looks different from the plot in 1B (figure 2), because there were a significant number of </w:t>
-      </w:r>
-      <w:r>
-        <w:rPr>
-          <w:rFonts w:ascii="Times New Roman" w:hAnsi="Times New Roman" w:cs="Times New Roman"/>
-          <w:sz w:val="24"/>
-          <w:szCs w:val="24"/>
-          <w:highlight w:val="yellow"/>
-        </w:rPr>
-        <w:t xml:space="preserve">more </w:t>
-      </w:r>
-      <w:r>
-        <w:rPr>
-          <w:rFonts w:ascii="Times New Roman" w:hAnsi="Times New Roman" w:cs="Times New Roman"/>
-          <w:sz w:val="24"/>
-          <w:szCs w:val="24"/>
-          <w:highlight w:val="yellow"/>
-        </w:rPr>
-        <w:t>coin flips observed (1000 flips versus only 24 coin flips).  Therefore, the belief significantly increased with significantly more observations.</w:t>
-      </w:r>
-    </w:p>
-    <w:p>
-      <w:pPr>
-        <w:rPr>
-          <w:rFonts w:ascii="Times New Roman" w:hAnsi="Times New Roman" w:cs="Times New Roman"/>
-          <w:sz w:val="24"/>
-          <w:szCs w:val="24"/>
-        </w:rPr>
-      </w:pPr>
-    </w:p>
-    <w:p>
-      <w:pPr>
-        <w:rPr>
-          <w:rFonts w:ascii="Times New Roman" w:hAnsi="Times New Roman" w:cs="Times New Roman"/>
-          <w:sz w:val="24"/>
-          <w:szCs w:val="24"/>
-        </w:rPr>
-      </w:pPr>
-      <w:r>
-        <w:rPr>
-          <w:noProof/>
-        </w:rPr>
-        <w:lastRenderedPageBreak/>
-        <w:drawing>
-          <wp:inline distT="0" distB="0" distL="0" distR="0" wp14:anchorId="5ED9B246" wp14:editId="60808C7F">
-            <wp:extent cx="4156402" cy="3893338"/>
-            <wp:effectExtent l="0" t="0" r="0" b="0"/>
-            <wp:docPr id="4" name="Picture 4"/>
             <wp:cNvGraphicFramePr>
               <a:graphicFrameLocks xmlns:a="http://schemas.openxmlformats.org/drawingml/2006/main" noChangeAspect="1"/>
             </wp:cNvGraphicFramePr>
@@ -875,6 +941,576 @@
                   <pic:spPr>
                     <a:xfrm>
                       <a:off x="0" y="0"/>
+                      <a:ext cx="3970390" cy="3719099"/>
+                    </a:xfrm>
+                    <a:prstGeom prst="rect">
+                      <a:avLst/>
+                    </a:prstGeom>
+                  </pic:spPr>
+                </pic:pic>
+              </a:graphicData>
+            </a:graphic>
+          </wp:inline>
+        </w:drawing>
+      </w:r>
+    </w:p>
+    <w:p>
+      <w:pPr>
+        <w:rPr>
+          <w:rFonts w:ascii="Times New Roman" w:hAnsi="Times New Roman" w:cs="Times New Roman"/>
+          <w:sz w:val="24"/>
+          <w:szCs w:val="24"/>
+        </w:rPr>
+      </w:pPr>
+      <w:r>
+        <w:rPr>
+          <w:rFonts w:ascii="Times New Roman" w:hAnsi="Times New Roman" w:cs="Times New Roman"/>
+          <w:b/>
+          <w:bCs/>
+          <w:sz w:val="24"/>
+          <w:szCs w:val="24"/>
+          <w:highlight w:val="yellow"/>
+        </w:rPr>
+        <w:t>Figure 2</w:t>
+      </w:r>
+      <w:r>
+        <w:rPr>
+          <w:rFonts w:ascii="Times New Roman" w:hAnsi="Times New Roman" w:cs="Times New Roman"/>
+          <w:b/>
+          <w:bCs/>
+          <w:sz w:val="24"/>
+          <w:szCs w:val="24"/>
+          <w:highlight w:val="yellow"/>
+        </w:rPr>
+        <w:t xml:space="preserve"> (num of heads = 14 &amp; num of tails = 10)</w:t>
+      </w:r>
+      <w:r>
+        <w:rPr>
+          <w:rFonts w:ascii="Times New Roman" w:hAnsi="Times New Roman" w:cs="Times New Roman"/>
+          <w:b/>
+          <w:bCs/>
+          <w:sz w:val="24"/>
+          <w:szCs w:val="24"/>
+          <w:highlight w:val="yellow"/>
+        </w:rPr>
+        <w:t>:</w:t>
+      </w:r>
+      <w:r>
+        <w:rPr>
+          <w:rFonts w:ascii="Times New Roman" w:hAnsi="Times New Roman" w:cs="Times New Roman"/>
+          <w:sz w:val="24"/>
+          <w:szCs w:val="24"/>
+          <w:highlight w:val="yellow"/>
+        </w:rPr>
+        <w:t xml:space="preserve">  Combined plot of (</w:t>
+      </w:r>
+      <w:proofErr w:type="spellStart"/>
+      <w:r>
+        <w:rPr>
+          <w:rFonts w:ascii="Times New Roman" w:hAnsi="Times New Roman" w:cs="Times New Roman"/>
+          <w:sz w:val="24"/>
+          <w:szCs w:val="24"/>
+          <w:highlight w:val="yellow"/>
+        </w:rPr>
+        <w:t>i</w:t>
+      </w:r>
+      <w:proofErr w:type="spellEnd"/>
+      <w:r>
+        <w:rPr>
+          <w:rFonts w:ascii="Times New Roman" w:hAnsi="Times New Roman" w:cs="Times New Roman"/>
+          <w:sz w:val="24"/>
+          <w:szCs w:val="24"/>
+          <w:highlight w:val="yellow"/>
+        </w:rPr>
+        <w:t xml:space="preserve">) Metropolis algorithm with an exp prior, (ii) grid approximation with an exp prior and (iii) exact analytical solution from a </w:t>
+      </w:r>
+      <w:proofErr w:type="gramStart"/>
+      <w:r>
+        <w:rPr>
+          <w:rFonts w:ascii="Times New Roman" w:hAnsi="Times New Roman" w:cs="Times New Roman"/>
+          <w:sz w:val="24"/>
+          <w:szCs w:val="24"/>
+          <w:highlight w:val="yellow"/>
+        </w:rPr>
+        <w:t>beta(</w:t>
+      </w:r>
+      <w:proofErr w:type="gramEnd"/>
+      <w:r>
+        <w:rPr>
+          <w:rFonts w:ascii="Times New Roman" w:hAnsi="Times New Roman" w:cs="Times New Roman"/>
+          <w:sz w:val="24"/>
+          <w:szCs w:val="24"/>
+          <w:highlight w:val="yellow"/>
+        </w:rPr>
+        <w:t>40,40) prior using 1M iterations</w:t>
+      </w:r>
+      <w:r>
+        <w:rPr>
+          <w:rFonts w:ascii="Times New Roman" w:hAnsi="Times New Roman" w:cs="Times New Roman"/>
+          <w:sz w:val="24"/>
+          <w:szCs w:val="24"/>
+        </w:rPr>
+        <w:t xml:space="preserve"> </w:t>
+      </w:r>
+    </w:p>
+    <w:p>
+      <w:pPr>
+        <w:rPr>
+          <w:rFonts w:ascii="Times New Roman" w:hAnsi="Times New Roman" w:cs="Times New Roman"/>
+          <w:sz w:val="24"/>
+          <w:szCs w:val="24"/>
+        </w:rPr>
+      </w:pPr>
+    </w:p>
+    <w:p>
+      <w:pPr>
+        <w:rPr>
+          <w:rFonts w:ascii="Times New Roman" w:hAnsi="Times New Roman" w:cs="Times New Roman"/>
+          <w:sz w:val="24"/>
+          <w:szCs w:val="24"/>
+        </w:rPr>
+      </w:pPr>
+      <w:r>
+        <w:rPr>
+          <w:rFonts w:ascii="Times New Roman" w:hAnsi="Times New Roman" w:cs="Times New Roman"/>
+          <w:b/>
+          <w:bCs/>
+          <w:sz w:val="24"/>
+          <w:szCs w:val="24"/>
+        </w:rPr>
+        <w:t>(1C</w:t>
+      </w:r>
+      <w:proofErr w:type="gramStart"/>
+      <w:r>
+        <w:rPr>
+          <w:rFonts w:ascii="Times New Roman" w:hAnsi="Times New Roman" w:cs="Times New Roman"/>
+          <w:b/>
+          <w:bCs/>
+          <w:sz w:val="24"/>
+          <w:szCs w:val="24"/>
+        </w:rPr>
+        <w:t>)</w:t>
+      </w:r>
+      <w:r>
+        <w:rPr>
+          <w:rFonts w:ascii="Times New Roman" w:hAnsi="Times New Roman" w:cs="Times New Roman"/>
+          <w:sz w:val="24"/>
+          <w:szCs w:val="24"/>
+        </w:rPr>
+        <w:t xml:space="preserve">  Repeat</w:t>
+      </w:r>
+      <w:proofErr w:type="gramEnd"/>
+      <w:r>
+        <w:rPr>
+          <w:rFonts w:ascii="Times New Roman" w:hAnsi="Times New Roman" w:cs="Times New Roman"/>
+          <w:sz w:val="24"/>
+          <w:szCs w:val="24"/>
+        </w:rPr>
+        <w:t xml:space="preserve"> the above calculation but for a case of 583 heads and 417 tails. </w:t>
+      </w:r>
+    </w:p>
+    <w:p>
+      <w:pPr>
+        <w:rPr>
+          <w:rFonts w:ascii="Times New Roman" w:hAnsi="Times New Roman" w:cs="Times New Roman"/>
+          <w:sz w:val="24"/>
+          <w:szCs w:val="24"/>
+        </w:rPr>
+      </w:pPr>
+      <w:r>
+        <w:rPr>
+          <w:rFonts w:ascii="Times New Roman" w:hAnsi="Times New Roman" w:cs="Times New Roman"/>
+          <w:sz w:val="24"/>
+          <w:szCs w:val="24"/>
+        </w:rPr>
+        <w:t>(You may need to adjust your model step parameters to try and get the grid and Metropolis graphs to match up).  How do the three posterior curves relate to each other now?  Why does this plot look different than the plot in (1B)?</w:t>
+      </w:r>
+    </w:p>
+    <w:p>
+      <w:pPr>
+        <w:rPr>
+          <w:rFonts w:ascii="Times New Roman" w:hAnsi="Times New Roman" w:cs="Times New Roman"/>
+          <w:sz w:val="24"/>
+          <w:szCs w:val="24"/>
+          <w:highlight w:val="yellow"/>
+        </w:rPr>
+      </w:pPr>
+      <w:r>
+        <w:rPr>
+          <w:rFonts w:ascii="Times New Roman" w:hAnsi="Times New Roman" w:cs="Times New Roman"/>
+          <w:sz w:val="24"/>
+          <w:szCs w:val="24"/>
+          <w:highlight w:val="yellow"/>
+        </w:rPr>
+        <w:t xml:space="preserve">I executed the following command, using 1M iterations, to create the plot illustrated at figure </w:t>
+      </w:r>
+      <w:r>
+        <w:rPr>
+          <w:rFonts w:ascii="Times New Roman" w:hAnsi="Times New Roman" w:cs="Times New Roman"/>
+          <w:sz w:val="24"/>
+          <w:szCs w:val="24"/>
+          <w:highlight w:val="yellow"/>
+        </w:rPr>
+        <w:t>3</w:t>
+      </w:r>
+      <w:r>
+        <w:rPr>
+          <w:rFonts w:ascii="Times New Roman" w:hAnsi="Times New Roman" w:cs="Times New Roman"/>
+          <w:sz w:val="24"/>
+          <w:szCs w:val="24"/>
+          <w:highlight w:val="yellow"/>
+        </w:rPr>
+        <w:t xml:space="preserve">.  The source file is located at this link:  </w:t>
+      </w:r>
+      <w:hyperlink r:id="rId10" w:history="1">
+        <w:proofErr w:type="spellStart"/>
+        <w:r>
+          <w:rPr>
+            <w:rStyle w:val="Hyperlink"/>
+            <w:rFonts w:ascii="Times New Roman" w:hAnsi="Times New Roman" w:cs="Times New Roman"/>
+            <w:sz w:val="24"/>
+            <w:szCs w:val="24"/>
+            <w:highlight w:val="yellow"/>
+          </w:rPr>
+          <w:t>runMetropolisTest</w:t>
+        </w:r>
+        <w:proofErr w:type="spellEnd"/>
+      </w:hyperlink>
+      <w:r>
+        <w:rPr>
+          <w:rFonts w:ascii="Times New Roman" w:hAnsi="Times New Roman" w:cs="Times New Roman"/>
+          <w:sz w:val="24"/>
+          <w:szCs w:val="24"/>
+          <w:highlight w:val="yellow"/>
+        </w:rPr>
+        <w:t>.</w:t>
+      </w:r>
+    </w:p>
+    <w:p>
+      <w:pPr>
+        <w:pStyle w:val="ListParagraph"/>
+        <w:numPr>
+          <w:ilvl w:val="0"/>
+          <w:numId w:val="1"/>
+        </w:numPr>
+        <w:rPr>
+          <w:rFonts w:ascii="Times New Roman" w:hAnsi="Times New Roman" w:cs="Times New Roman"/>
+          <w:i/>
+          <w:iCs/>
+          <w:sz w:val="24"/>
+          <w:szCs w:val="24"/>
+          <w:highlight w:val="yellow"/>
+        </w:rPr>
+      </w:pPr>
+      <w:proofErr w:type="spellStart"/>
+      <w:proofErr w:type="gramStart"/>
+      <w:r>
+        <w:rPr>
+          <w:rFonts w:ascii="Times New Roman" w:hAnsi="Times New Roman" w:cs="Times New Roman"/>
+          <w:i/>
+          <w:iCs/>
+          <w:sz w:val="24"/>
+          <w:szCs w:val="24"/>
+          <w:highlight w:val="yellow"/>
+        </w:rPr>
+        <w:t>runMetropolisTest</w:t>
+      </w:r>
+      <w:proofErr w:type="spellEnd"/>
+      <w:r>
+        <w:rPr>
+          <w:rFonts w:ascii="Times New Roman" w:hAnsi="Times New Roman" w:cs="Times New Roman"/>
+          <w:i/>
+          <w:iCs/>
+          <w:sz w:val="24"/>
+          <w:szCs w:val="24"/>
+          <w:highlight w:val="yellow"/>
+        </w:rPr>
+        <w:t>(</w:t>
+      </w:r>
+      <w:proofErr w:type="gramEnd"/>
+      <w:r>
+        <w:rPr>
+          <w:rFonts w:ascii="Times New Roman" w:hAnsi="Times New Roman" w:cs="Times New Roman"/>
+          <w:i/>
+          <w:iCs/>
+          <w:sz w:val="24"/>
+          <w:szCs w:val="24"/>
+          <w:highlight w:val="yellow"/>
+        </w:rPr>
+        <w:t xml:space="preserve">iterations = 1000000, </w:t>
+      </w:r>
+      <w:proofErr w:type="spellStart"/>
+      <w:r>
+        <w:rPr>
+          <w:rFonts w:ascii="Times New Roman" w:hAnsi="Times New Roman" w:cs="Times New Roman"/>
+          <w:i/>
+          <w:iCs/>
+          <w:sz w:val="24"/>
+          <w:szCs w:val="24"/>
+          <w:highlight w:val="yellow"/>
+        </w:rPr>
+        <w:t>initialValue</w:t>
+      </w:r>
+      <w:proofErr w:type="spellEnd"/>
+      <w:r>
+        <w:rPr>
+          <w:rFonts w:ascii="Times New Roman" w:hAnsi="Times New Roman" w:cs="Times New Roman"/>
+          <w:i/>
+          <w:iCs/>
+          <w:sz w:val="24"/>
+          <w:szCs w:val="24"/>
+          <w:highlight w:val="yellow"/>
+        </w:rPr>
+        <w:t xml:space="preserve">=0.5, </w:t>
+      </w:r>
+      <w:proofErr w:type="spellStart"/>
+      <w:r>
+        <w:rPr>
+          <w:rFonts w:ascii="Times New Roman" w:hAnsi="Times New Roman" w:cs="Times New Roman"/>
+          <w:i/>
+          <w:iCs/>
+          <w:sz w:val="24"/>
+          <w:szCs w:val="24"/>
+          <w:highlight w:val="yellow"/>
+        </w:rPr>
+        <w:t>numHeads</w:t>
+      </w:r>
+      <w:proofErr w:type="spellEnd"/>
+      <w:r>
+        <w:rPr>
+          <w:rFonts w:ascii="Times New Roman" w:hAnsi="Times New Roman" w:cs="Times New Roman"/>
+          <w:i/>
+          <w:iCs/>
+          <w:sz w:val="24"/>
+          <w:szCs w:val="24"/>
+          <w:highlight w:val="yellow"/>
+        </w:rPr>
+        <w:t>=</w:t>
+      </w:r>
+      <w:r>
+        <w:rPr>
+          <w:rFonts w:ascii="Times New Roman" w:hAnsi="Times New Roman" w:cs="Times New Roman"/>
+          <w:i/>
+          <w:iCs/>
+          <w:sz w:val="24"/>
+          <w:szCs w:val="24"/>
+          <w:highlight w:val="yellow"/>
+        </w:rPr>
+        <w:t>583</w:t>
+      </w:r>
+      <w:r>
+        <w:rPr>
+          <w:rFonts w:ascii="Times New Roman" w:hAnsi="Times New Roman" w:cs="Times New Roman"/>
+          <w:i/>
+          <w:iCs/>
+          <w:sz w:val="24"/>
+          <w:szCs w:val="24"/>
+          <w:highlight w:val="yellow"/>
+        </w:rPr>
+        <w:t xml:space="preserve">, </w:t>
+      </w:r>
+      <w:proofErr w:type="spellStart"/>
+      <w:r>
+        <w:rPr>
+          <w:rFonts w:ascii="Times New Roman" w:hAnsi="Times New Roman" w:cs="Times New Roman"/>
+          <w:i/>
+          <w:iCs/>
+          <w:sz w:val="24"/>
+          <w:szCs w:val="24"/>
+          <w:highlight w:val="yellow"/>
+        </w:rPr>
+        <w:t>numTails</w:t>
+      </w:r>
+      <w:proofErr w:type="spellEnd"/>
+      <w:r>
+        <w:rPr>
+          <w:rFonts w:ascii="Times New Roman" w:hAnsi="Times New Roman" w:cs="Times New Roman"/>
+          <w:i/>
+          <w:iCs/>
+          <w:sz w:val="24"/>
+          <w:szCs w:val="24"/>
+          <w:highlight w:val="yellow"/>
+        </w:rPr>
+        <w:t>=</w:t>
+      </w:r>
+      <w:r>
+        <w:rPr>
+          <w:rFonts w:ascii="Times New Roman" w:hAnsi="Times New Roman" w:cs="Times New Roman"/>
+          <w:i/>
+          <w:iCs/>
+          <w:sz w:val="24"/>
+          <w:szCs w:val="24"/>
+          <w:highlight w:val="yellow"/>
+        </w:rPr>
+        <w:t>417</w:t>
+      </w:r>
+      <w:r>
+        <w:rPr>
+          <w:rFonts w:ascii="Times New Roman" w:hAnsi="Times New Roman" w:cs="Times New Roman"/>
+          <w:i/>
+          <w:iCs/>
+          <w:sz w:val="24"/>
+          <w:szCs w:val="24"/>
+          <w:highlight w:val="yellow"/>
+        </w:rPr>
+        <w:t>)</w:t>
+      </w:r>
+    </w:p>
+    <w:p>
+      <w:pPr>
+        <w:rPr>
+          <w:rFonts w:ascii="Times New Roman" w:hAnsi="Times New Roman" w:cs="Times New Roman"/>
+          <w:sz w:val="24"/>
+          <w:szCs w:val="24"/>
+        </w:rPr>
+      </w:pPr>
+      <w:r>
+        <w:rPr>
+          <w:rFonts w:ascii="Times New Roman" w:hAnsi="Times New Roman" w:cs="Times New Roman"/>
+          <w:sz w:val="24"/>
+          <w:szCs w:val="24"/>
+          <w:highlight w:val="yellow"/>
+        </w:rPr>
+        <w:t xml:space="preserve">All three posterior curves are very similar now.  </w:t>
+      </w:r>
+      <w:r>
+        <w:rPr>
+          <w:rFonts w:ascii="Times New Roman" w:hAnsi="Times New Roman" w:cs="Times New Roman"/>
+          <w:sz w:val="24"/>
+          <w:szCs w:val="24"/>
+          <w:highlight w:val="yellow"/>
+        </w:rPr>
+        <w:t xml:space="preserve">Moreover, the posterior plot for the beta distribution has changed significantly.  </w:t>
+      </w:r>
+      <w:r>
+        <w:rPr>
+          <w:rFonts w:ascii="Times New Roman" w:hAnsi="Times New Roman" w:cs="Times New Roman"/>
+          <w:sz w:val="24"/>
+          <w:szCs w:val="24"/>
+          <w:highlight w:val="yellow"/>
+        </w:rPr>
+        <w:t xml:space="preserve">The plot in figure 3 looks different from the plot in 1B (figure 2), because there were a significant number of </w:t>
+      </w:r>
+      <w:r>
+        <w:rPr>
+          <w:rFonts w:ascii="Times New Roman" w:hAnsi="Times New Roman" w:cs="Times New Roman"/>
+          <w:sz w:val="24"/>
+          <w:szCs w:val="24"/>
+          <w:highlight w:val="yellow"/>
+        </w:rPr>
+        <w:t>additional</w:t>
+      </w:r>
+      <w:r>
+        <w:rPr>
+          <w:rFonts w:ascii="Times New Roman" w:hAnsi="Times New Roman" w:cs="Times New Roman"/>
+          <w:sz w:val="24"/>
+          <w:szCs w:val="24"/>
+          <w:highlight w:val="yellow"/>
+        </w:rPr>
+        <w:t xml:space="preserve"> </w:t>
+      </w:r>
+      <w:r>
+        <w:rPr>
+          <w:rFonts w:ascii="Times New Roman" w:hAnsi="Times New Roman" w:cs="Times New Roman"/>
+          <w:sz w:val="24"/>
+          <w:szCs w:val="24"/>
+          <w:highlight w:val="yellow"/>
+        </w:rPr>
+        <w:t xml:space="preserve">coin flips observed (1000 flips versus only </w:t>
+      </w:r>
+      <w:proofErr w:type="gramStart"/>
+      <w:r>
+        <w:rPr>
+          <w:rFonts w:ascii="Times New Roman" w:hAnsi="Times New Roman" w:cs="Times New Roman"/>
+          <w:sz w:val="24"/>
+          <w:szCs w:val="24"/>
+          <w:highlight w:val="yellow"/>
+        </w:rPr>
+        <w:t>24 coin</w:t>
+      </w:r>
+      <w:proofErr w:type="gramEnd"/>
+      <w:r>
+        <w:rPr>
+          <w:rFonts w:ascii="Times New Roman" w:hAnsi="Times New Roman" w:cs="Times New Roman"/>
+          <w:sz w:val="24"/>
+          <w:szCs w:val="24"/>
+          <w:highlight w:val="yellow"/>
+        </w:rPr>
+        <w:t xml:space="preserve"> flips).  Therefore, the belief </w:t>
+      </w:r>
+      <w:r>
+        <w:rPr>
+          <w:rFonts w:ascii="Times New Roman" w:hAnsi="Times New Roman" w:cs="Times New Roman"/>
+          <w:sz w:val="24"/>
+          <w:szCs w:val="24"/>
+          <w:highlight w:val="yellow"/>
+        </w:rPr>
+        <w:t xml:space="preserve">has </w:t>
+      </w:r>
+      <w:r>
+        <w:rPr>
+          <w:rFonts w:ascii="Times New Roman" w:hAnsi="Times New Roman" w:cs="Times New Roman"/>
+          <w:sz w:val="24"/>
+          <w:szCs w:val="24"/>
+          <w:highlight w:val="yellow"/>
+        </w:rPr>
+        <w:t xml:space="preserve">significantly increased with </w:t>
+      </w:r>
+      <w:r>
+        <w:rPr>
+          <w:rFonts w:ascii="Times New Roman" w:hAnsi="Times New Roman" w:cs="Times New Roman"/>
+          <w:sz w:val="24"/>
+          <w:szCs w:val="24"/>
+          <w:highlight w:val="yellow"/>
+        </w:rPr>
+        <w:t>many</w:t>
+      </w:r>
+      <w:r>
+        <w:rPr>
+          <w:rFonts w:ascii="Times New Roman" w:hAnsi="Times New Roman" w:cs="Times New Roman"/>
+          <w:sz w:val="24"/>
+          <w:szCs w:val="24"/>
+          <w:highlight w:val="yellow"/>
+        </w:rPr>
+        <w:t xml:space="preserve"> more observations.</w:t>
+      </w:r>
+    </w:p>
+    <w:p>
+      <w:pPr>
+        <w:rPr>
+          <w:rFonts w:ascii="Times New Roman" w:hAnsi="Times New Roman" w:cs="Times New Roman"/>
+          <w:sz w:val="24"/>
+          <w:szCs w:val="24"/>
+        </w:rPr>
+      </w:pPr>
+      <w:r>
+        <w:rPr>
+          <w:noProof/>
+        </w:rPr>
+        <w:drawing>
+          <wp:inline distT="0" distB="0" distL="0" distR="0" wp14:anchorId="5ED9B246" wp14:editId="60808C7F">
+            <wp:extent cx="4156402" cy="3893338"/>
+            <wp:effectExtent l="0" t="0" r="0" b="0"/>
+            <wp:docPr id="4" name="Picture 4"/>
+            <wp:cNvGraphicFramePr>
+              <a:graphicFrameLocks xmlns:a="http://schemas.openxmlformats.org/drawingml/2006/main" noChangeAspect="1"/>
+            </wp:cNvGraphicFramePr>
+            <a:graphic xmlns:a="http://schemas.openxmlformats.org/drawingml/2006/main">
+              <a:graphicData uri="http://schemas.openxmlformats.org/drawingml/2006/picture">
+                <pic:pic xmlns:pic="http://schemas.openxmlformats.org/drawingml/2006/picture">
+                  <pic:nvPicPr>
+                    <pic:cNvPr id="1" name=""/>
+                    <pic:cNvPicPr/>
+                  </pic:nvPicPr>
+                  <pic:blipFill>
+                    <a:blip r:embed="rId11"/>
+                    <a:stretch>
+                      <a:fillRect/>
+                    </a:stretch>
+                  </pic:blipFill>
+                  <pic:spPr>
+                    <a:xfrm>
+                      <a:off x="0" y="0"/>
                       <a:ext cx="4179812" cy="3915266"/>
                     </a:xfrm>
                     <a:prstGeom prst="rect">
@@ -887,6 +1523,8 @@
           </wp:inline>
         </w:drawing>
       </w:r>
+      <w:bookmarkStart w:id="0" w:name="_GoBack"/>
+      <w:bookmarkEnd w:id="0"/>
     </w:p>
     <w:p>
       <w:pPr>
@@ -916,7 +1554,7 @@
           <w:szCs w:val="24"/>
           <w:highlight w:val="yellow"/>
         </w:rPr>
-        <w:t>3 (</w:t>
+        <w:t>3 (num of heads = 583 &amp; num of tails = 417)</w:t>
       </w:r>
       <w:r>
         <w:rPr>
@@ -927,63 +1565,6 @@
           <w:szCs w:val="24"/>
           <w:highlight w:val="yellow"/>
         </w:rPr>
-        <w:t xml:space="preserve">num of heads = </w:t>
-      </w:r>
-      <w:r>
-        <w:rPr>
-          <w:rFonts w:ascii="Times New Roman" w:hAnsi="Times New Roman" w:cs="Times New Roman"/>
-          <w:b/>
-          <w:bCs/>
-          <w:sz w:val="24"/>
-          <w:szCs w:val="24"/>
-          <w:highlight w:val="yellow"/>
-        </w:rPr>
-        <w:t>583</w:t>
-      </w:r>
-      <w:r>
-        <w:rPr>
-          <w:rFonts w:ascii="Times New Roman" w:hAnsi="Times New Roman" w:cs="Times New Roman"/>
-          <w:b/>
-          <w:bCs/>
-          <w:sz w:val="24"/>
-          <w:szCs w:val="24"/>
-          <w:highlight w:val="yellow"/>
-        </w:rPr>
-        <w:t xml:space="preserve"> &amp; num of tails = </w:t>
-      </w:r>
-      <w:r>
-        <w:rPr>
-          <w:rFonts w:ascii="Times New Roman" w:hAnsi="Times New Roman" w:cs="Times New Roman"/>
-          <w:b/>
-          <w:bCs/>
-          <w:sz w:val="24"/>
-          <w:szCs w:val="24"/>
-          <w:highlight w:val="yellow"/>
-        </w:rPr>
-        <w:t>417</w:t>
-      </w:r>
-      <w:bookmarkStart w:id="0" w:name="_GoBack"/>
-      <w:bookmarkEnd w:id="0"/>
-      <w:r>
-        <w:rPr>
-          <w:rFonts w:ascii="Times New Roman" w:hAnsi="Times New Roman" w:cs="Times New Roman"/>
-          <w:b/>
-          <w:bCs/>
-          <w:sz w:val="24"/>
-          <w:szCs w:val="24"/>
-          <w:highlight w:val="yellow"/>
-        </w:rPr>
-        <w:t>)</w:t>
-      </w:r>
-      <w:r>
-        <w:rPr>
-          <w:rFonts w:ascii="Times New Roman" w:hAnsi="Times New Roman" w:cs="Times New Roman"/>
-          <w:b/>
-          <w:bCs/>
-          <w:sz w:val="24"/>
-          <w:szCs w:val="24"/>
-          <w:highlight w:val="yellow"/>
-        </w:rPr>
         <w:t>:</w:t>
       </w:r>
       <w:r>
@@ -993,29 +1574,51 @@
           <w:szCs w:val="24"/>
           <w:highlight w:val="yellow"/>
         </w:rPr>
-        <w:t xml:space="preserve">  Combined plot of (i) Metropolis algorithm with an exp prior, (ii) grid approximation with an exp prior and (iii) exact analytical solution from a beta(40,40) prior using 1M iterations</w:t>
-      </w:r>
-    </w:p>
-    <w:p>
-      <w:pPr>
-        <w:rPr>
-          <w:rFonts w:ascii="Times New Roman" w:hAnsi="Times New Roman" w:cs="Times New Roman"/>
-          <w:sz w:val="24"/>
-          <w:szCs w:val="24"/>
-        </w:rPr>
-      </w:pPr>
-    </w:p>
-    <w:p>
-      <w:pPr>
-        <w:rPr>
-          <w:rFonts w:ascii="Times New Roman" w:hAnsi="Times New Roman" w:cs="Times New Roman"/>
-          <w:sz w:val="24"/>
-          <w:szCs w:val="24"/>
-        </w:rPr>
-      </w:pPr>
+        <w:t xml:space="preserve">  Combined plot of (</w:t>
+      </w:r>
+      <w:proofErr w:type="spellStart"/>
+      <w:r>
+        <w:rPr>
+          <w:rFonts w:ascii="Times New Roman" w:hAnsi="Times New Roman" w:cs="Times New Roman"/>
+          <w:sz w:val="24"/>
+          <w:szCs w:val="24"/>
+          <w:highlight w:val="yellow"/>
+        </w:rPr>
+        <w:t>i</w:t>
+      </w:r>
+      <w:proofErr w:type="spellEnd"/>
+      <w:r>
+        <w:rPr>
+          <w:rFonts w:ascii="Times New Roman" w:hAnsi="Times New Roman" w:cs="Times New Roman"/>
+          <w:sz w:val="24"/>
+          <w:szCs w:val="24"/>
+          <w:highlight w:val="yellow"/>
+        </w:rPr>
+        <w:t xml:space="preserve">) Metropolis algorithm with an exp prior, (ii) grid approximation with an exp prior and (iii) exact analytical solution from a </w:t>
+      </w:r>
+      <w:proofErr w:type="gramStart"/>
+      <w:r>
+        <w:rPr>
+          <w:rFonts w:ascii="Times New Roman" w:hAnsi="Times New Roman" w:cs="Times New Roman"/>
+          <w:sz w:val="24"/>
+          <w:szCs w:val="24"/>
+          <w:highlight w:val="yellow"/>
+        </w:rPr>
+        <w:t>beta(</w:t>
+      </w:r>
+      <w:proofErr w:type="gramEnd"/>
+      <w:r>
+        <w:rPr>
+          <w:rFonts w:ascii="Times New Roman" w:hAnsi="Times New Roman" w:cs="Times New Roman"/>
+          <w:sz w:val="24"/>
+          <w:szCs w:val="24"/>
+          <w:highlight w:val="yellow"/>
+        </w:rPr>
+        <w:t>40,40) prior using 1M iterations</w:t>
+      </w:r>
     </w:p>
     <w:sectPr>
-      <w:headerReference w:type="default" r:id="rId10"/>
+      <w:headerReference w:type="default" r:id="rId12"/>
       <w:pgSz w:w="12240" w:h="15840"/>
       <w:pgMar w:top="1728" w:right="1440" w:bottom="1440" w:left="1440" w:header="720" w:footer="720" w:gutter="0"/>
       <w:cols w:space="720"/>

--- a/labs/lab05/Lab05.docx
+++ b/labs/lab05/Lab05.docx
@@ -379,7 +379,6 @@
           <w:rFonts w:ascii="Times New Roman" w:hAnsi="Times New Roman" w:cs="Times New Roman"/>
           <w:sz w:val="24"/>
           <w:szCs w:val="24"/>
-          <w:highlight w:val="yellow"/>
         </w:rPr>
       </w:pPr>
       <w:r>
@@ -410,6 +409,26 @@
           <w:szCs w:val="24"/>
           <w:highlight w:val="yellow"/>
         </w:rPr>
+        <w:t>ifelse</w:t>
+      </w:r>
+      <w:proofErr w:type="spellEnd"/>
+      <w:r>
+        <w:rPr>
+          <w:rFonts w:ascii="Times New Roman" w:hAnsi="Times New Roman" w:cs="Times New Roman"/>
+          <w:sz w:val="24"/>
+          <w:szCs w:val="24"/>
+          <w:highlight w:val="yellow"/>
+        </w:rPr>
+        <w:t>((x &gt;= 0) &amp; (x &lt;= 1), (</w:t>
+      </w:r>
+      <w:proofErr w:type="spellStart"/>
+      <w:r>
+        <w:rPr>
+          <w:rFonts w:ascii="Times New Roman" w:hAnsi="Times New Roman" w:cs="Times New Roman"/>
+          <w:sz w:val="24"/>
+          <w:szCs w:val="24"/>
+          <w:highlight w:val="yellow"/>
+        </w:rPr>
         <w:t>dexp</w:t>
       </w:r>
       <w:proofErr w:type="spellEnd"/>
@@ -420,8 +439,10 @@
           <w:szCs w:val="24"/>
           <w:highlight w:val="yellow"/>
         </w:rPr>
-        <w:t>(x, rate=5)/.9932621}</w:t>
-      </w:r>
+        <w:t>(x, rate=5)/0.9932621), 0)}</w:t>
+      </w:r>
+      <w:bookmarkStart w:id="0" w:name="_GoBack"/>
+      <w:bookmarkEnd w:id="0"/>
     </w:p>
     <w:p>
       <w:pPr>
@@ -1523,8 +1544,6 @@
           </wp:inline>
         </w:drawing>
       </w:r>
-      <w:bookmarkStart w:id="0" w:name="_GoBack"/>
-      <w:bookmarkEnd w:id="0"/>
     </w:p>
     <w:p>
       <w:pPr>
